--- a/Doc1.docx
+++ b/Doc1.docx
@@ -5,16 +5,16 @@
     <w:tbl>
       <w:tblPr>
         <w:tblStyle w:val="TableGrid"/>
-        <w:tblW w:w="10705" w:type="dxa"/>
+        <w:tblW w:w="10944" w:type="dxa"/>
         <w:tblBorders>
-          <w:top w:val="single" w:sz="4" w:space="0" w:color="1F497D" w:themeColor="text2"/>
-          <w:left w:val="single" w:sz="4" w:space="0" w:color="1F497D" w:themeColor="text2"/>
-          <w:bottom w:val="single" w:sz="4" w:space="0" w:color="1F497D" w:themeColor="text2"/>
-          <w:right w:val="single" w:sz="4" w:space="0" w:color="1F497D" w:themeColor="text2"/>
-          <w:insideH w:val="single" w:sz="4" w:space="0" w:color="1F497D" w:themeColor="text2"/>
-          <w:insideV w:val="single" w:sz="4" w:space="0" w:color="1F497D" w:themeColor="text2"/>
+          <w:top w:val="single" w:sz="4" w:space="0" w:color="17365D" w:themeColor="text2" w:themeShade="BF"/>
+          <w:left w:val="single" w:sz="4" w:space="0" w:color="17365D" w:themeColor="text2" w:themeShade="BF"/>
+          <w:bottom w:val="single" w:sz="4" w:space="0" w:color="17365D" w:themeColor="text2" w:themeShade="BF"/>
+          <w:right w:val="single" w:sz="4" w:space="0" w:color="17365D" w:themeColor="text2" w:themeShade="BF"/>
+          <w:insideH w:val="single" w:sz="4" w:space="0" w:color="17365D" w:themeColor="text2" w:themeShade="BF"/>
+          <w:insideV w:val="single" w:sz="4" w:space="0" w:color="17365D" w:themeColor="text2" w:themeShade="BF"/>
         </w:tblBorders>
-        <w:shd w:val="solid" w:color="244061" w:themeColor="accent1" w:themeShade="80" w:fill="17365D" w:themeFill="text2" w:themeFillShade="BF"/>
+        <w:shd w:val="clear" w:color="244061" w:themeColor="accent1" w:themeShade="80" w:fill="17365D" w:themeFill="text2" w:themeFillShade="BF"/>
         <w:tblLayout w:type="fixed"/>
         <w:tblCellMar>
           <w:top w:w="72" w:type="dxa"/>
@@ -25,15 +25,17 @@
         <w:tblLook w:val="04A0" w:firstRow="1" w:lastRow="0" w:firstColumn="1" w:lastColumn="0" w:noHBand="0" w:noVBand="1"/>
       </w:tblPr>
       <w:tblGrid>
-        <w:gridCol w:w="5035"/>
-        <w:gridCol w:w="5670"/>
+        <w:gridCol w:w="5147"/>
+        <w:gridCol w:w="5797"/>
       </w:tblGrid>
       <w:tr>
+        <w:trPr>
+          <w:cantSplit/>
+        </w:trPr>
         <w:tc>
           <w:tcPr>
             <w:tcW w:w="5035" w:type="dxa"/>
-            <w:shd w:val="solid" w:color="244061" w:themeColor="accent1" w:themeShade="80" w:fill="17365D" w:themeFill="text2" w:themeFillShade="BF"/>
-            <w:vAlign w:val="center"/>
+            <w:shd w:val="clear" w:color="244061" w:themeColor="accent1" w:themeShade="80" w:fill="17365D" w:themeFill="text2" w:themeFillShade="BF"/>
           </w:tcPr>
           <w:p>
             <w:pPr>
@@ -73,39 +75,40 @@
         <w:tc>
           <w:tcPr>
             <w:tcW w:w="5670" w:type="dxa"/>
-            <w:shd w:val="solid" w:color="244061" w:themeColor="accent1" w:themeShade="80" w:fill="17365D" w:themeFill="text2" w:themeFillShade="BF"/>
-            <w:vAlign w:val="center"/>
+            <w:shd w:val="clear" w:color="244061" w:themeColor="accent1" w:themeShade="80" w:fill="17365D" w:themeFill="text2" w:themeFillShade="BF"/>
           </w:tcPr>
           <w:p/>
         </w:tc>
       </w:tr>
       <w:tr>
         <w:trPr>
+          <w:cantSplit/>
           <w:trHeight w:hRule="exact" w:val="144"/>
         </w:trPr>
         <w:tc>
           <w:tcPr>
             <w:tcW w:w="5035" w:type="dxa"/>
-            <w:shd w:val="solid" w:color="244061" w:themeColor="accent1" w:themeShade="80" w:fill="17365D" w:themeFill="text2" w:themeFillShade="BF"/>
-            <w:vAlign w:val="center"/>
+            <w:shd w:val="clear" w:color="244061" w:themeColor="accent1" w:themeShade="80" w:fill="17365D" w:themeFill="text2" w:themeFillShade="BF"/>
           </w:tcPr>
           <w:p/>
         </w:tc>
         <w:tc>
           <w:tcPr>
             <w:tcW w:w="5670" w:type="dxa"/>
-            <w:shd w:val="solid" w:color="244061" w:themeColor="accent1" w:themeShade="80" w:fill="17365D" w:themeFill="text2" w:themeFillShade="BF"/>
-            <w:vAlign w:val="center"/>
+            <w:shd w:val="clear" w:color="244061" w:themeColor="accent1" w:themeShade="80" w:fill="17365D" w:themeFill="text2" w:themeFillShade="BF"/>
           </w:tcPr>
           <w:p/>
         </w:tc>
       </w:tr>
       <w:tr>
+        <w:trPr>
+          <w:cantSplit/>
+          <w:trHeight w:hRule="exact" w:val="432"/>
+        </w:trPr>
         <w:tc>
           <w:tcPr>
             <w:tcW w:w="5035" w:type="dxa"/>
-            <w:shd w:val="solid" w:color="244061" w:themeColor="accent1" w:themeShade="80" w:fill="17365D" w:themeFill="text2" w:themeFillShade="BF"/>
-            <w:vAlign w:val="center"/>
+            <w:shd w:val="clear" w:color="244061" w:themeColor="accent1" w:themeShade="80" w:fill="17365D" w:themeFill="text2" w:themeFillShade="BF"/>
           </w:tcPr>
           <w:p>
             <w:pPr>
@@ -132,8 +135,7 @@
         <w:tc>
           <w:tcPr>
             <w:tcW w:w="5670" w:type="dxa"/>
-            <w:shd w:val="solid" w:color="244061" w:themeColor="accent1" w:themeShade="80" w:fill="17365D" w:themeFill="text2" w:themeFillShade="BF"/>
-            <w:vAlign w:val="center"/>
+            <w:shd w:val="clear" w:color="244061" w:themeColor="accent1" w:themeShade="80" w:fill="17365D" w:themeFill="text2" w:themeFillShade="BF"/>
           </w:tcPr>
           <w:p>
             <w:pPr>
@@ -158,17 +160,18 @@
               </w:rPr>
               <w:t>: 988-503-5454</w:t>
             </w:r>
-            <w:bookmarkStart w:id="0" w:name="_GoBack"/>
-            <w:bookmarkEnd w:id="0"/>
           </w:p>
         </w:tc>
       </w:tr>
       <w:tr>
+        <w:trPr>
+          <w:cantSplit/>
+          <w:trHeight w:hRule="exact" w:val="432"/>
+        </w:trPr>
         <w:tc>
           <w:tcPr>
             <w:tcW w:w="5035" w:type="dxa"/>
-            <w:shd w:val="solid" w:color="244061" w:themeColor="accent1" w:themeShade="80" w:fill="17365D" w:themeFill="text2" w:themeFillShade="BF"/>
-            <w:vAlign w:val="center"/>
+            <w:shd w:val="clear" w:color="244061" w:themeColor="accent1" w:themeShade="80" w:fill="17365D" w:themeFill="text2" w:themeFillShade="BF"/>
           </w:tcPr>
           <w:p>
             <w:pPr>
@@ -198,8 +201,7 @@
         <w:tc>
           <w:tcPr>
             <w:tcW w:w="5670" w:type="dxa"/>
-            <w:shd w:val="solid" w:color="244061" w:themeColor="accent1" w:themeShade="80" w:fill="17365D" w:themeFill="text2" w:themeFillShade="BF"/>
-            <w:vAlign w:val="center"/>
+            <w:shd w:val="clear" w:color="244061" w:themeColor="accent1" w:themeShade="80" w:fill="17365D" w:themeFill="text2" w:themeFillShade="BF"/>
           </w:tcPr>
           <w:p>
             <w:pPr>
@@ -215,80 +217,250 @@
                 <w:sz w:val="22"/>
                 <w:szCs w:val="22"/>
               </w:rPr>
-              <w:t>LinkedIn: https://www.linkedin.com/in/saravana-kumar-m/</w:t>
-            </w:r>
-          </w:p>
-        </w:tc>
-      </w:tr>
-      <w:tr>
-        <w:tc>
-          <w:tcPr>
-            <w:tcW w:w="5035" w:type="dxa"/>
-            <w:shd w:val="solid" w:color="244061" w:themeColor="accent1" w:themeShade="80" w:fill="17365D" w:themeFill="text2" w:themeFillShade="BF"/>
-            <w:vAlign w:val="center"/>
-          </w:tcPr>
-          <w:p>
-            <w:pPr>
-              <w:rPr>
-                <w:sz w:val="22"/>
-                <w:szCs w:val="22"/>
-              </w:rPr>
-            </w:pPr>
+              <w:t xml:space="preserve">LinkedIn: </w:t>
+            </w:r>
+            <w:bookmarkStart w:id="0" w:name="OLE_LINK1"/>
             <w:r>
               <w:rPr>
                 <w:color w:val="FFFFFF" w:themeColor="background1"/>
                 <w:sz w:val="22"/>
                 <w:szCs w:val="22"/>
               </w:rPr>
-              <w:t>GitHub: https://github.com/kumar-github</w:t>
-            </w:r>
-          </w:p>
-        </w:tc>
-        <w:tc>
-          <w:tcPr>
-            <w:tcW w:w="5670" w:type="dxa"/>
-            <w:shd w:val="solid" w:color="244061" w:themeColor="accent1" w:themeShade="80" w:fill="17365D" w:themeFill="text2" w:themeFillShade="BF"/>
-            <w:vAlign w:val="center"/>
-          </w:tcPr>
-          <w:p>
-            <w:pPr>
-              <w:rPr>
-                <w:sz w:val="22"/>
-                <w:szCs w:val="22"/>
-              </w:rPr>
-            </w:pPr>
+              <w:fldChar w:fldCharType="begin"/>
+            </w:r>
             <w:r>
               <w:rPr>
                 <w:color w:val="FFFFFF" w:themeColor="background1"/>
                 <w:sz w:val="22"/>
                 <w:szCs w:val="22"/>
               </w:rPr>
-              <w:t>StackOverflow: http://stackoverflow.com/users/4387455/saravana-kumar-m</w:t>
-            </w:r>
+              <w:instrText xml:space="preserve"> HYPERLINK "https://www.linkedin.com/in/saravana-kumar-m" </w:instrText>
+            </w:r>
+            <w:r>
+              <w:rPr>
+                <w:color w:val="FFFFFF" w:themeColor="background1"/>
+                <w:sz w:val="22"/>
+                <w:szCs w:val="22"/>
+              </w:rPr>
+              <w:fldChar w:fldCharType="separate"/>
+            </w:r>
+            <w:r>
+              <w:rPr>
+                <w:rStyle w:val="Hyperlink"/>
+                <w:sz w:val="22"/>
+                <w:szCs w:val="22"/>
+              </w:rPr>
+              <w:t>https://www.l</w:t>
+            </w:r>
+            <w:r>
+              <w:rPr>
+                <w:rStyle w:val="Hyperlink"/>
+                <w:sz w:val="22"/>
+                <w:szCs w:val="22"/>
+              </w:rPr>
+              <w:t>inkedin.com/in/saravana-kumar-m</w:t>
+            </w:r>
+            <w:bookmarkEnd w:id="0"/>
+            <w:r>
+              <w:rPr>
+                <w:color w:val="FFFFFF" w:themeColor="background1"/>
+                <w:sz w:val="22"/>
+                <w:szCs w:val="22"/>
+              </w:rPr>
+              <w:fldChar w:fldCharType="end"/>
+            </w:r>
+          </w:p>
+        </w:tc>
+      </w:tr>
+      <w:tr>
+        <w:trPr>
+          <w:cantSplit/>
+        </w:trPr>
+        <w:tc>
+          <w:tcPr>
+            <w:tcW w:w="5035" w:type="dxa"/>
+            <w:shd w:val="clear" w:color="244061" w:themeColor="accent1" w:themeShade="80" w:fill="17365D" w:themeFill="text2" w:themeFillShade="BF"/>
+          </w:tcPr>
+          <w:p>
+            <w:pPr>
+              <w:rPr>
+                <w:sz w:val="22"/>
+                <w:szCs w:val="22"/>
+              </w:rPr>
+            </w:pPr>
+            <w:r>
+              <w:rPr>
+                <w:color w:val="FFFFFF" w:themeColor="background1"/>
+                <w:sz w:val="22"/>
+                <w:szCs w:val="22"/>
+              </w:rPr>
+              <w:t xml:space="preserve">GitHub: </w:t>
+            </w:r>
+            <w:hyperlink r:id="rId5" w:history="1">
+              <w:r>
+                <w:rPr>
+                  <w:rStyle w:val="Hyperlink"/>
+                  <w:sz w:val="22"/>
+                  <w:szCs w:val="22"/>
+                </w:rPr>
+                <w:t>https://github.com/kumar-github</w:t>
+              </w:r>
+            </w:hyperlink>
+          </w:p>
+        </w:tc>
+        <w:tc>
+          <w:tcPr>
+            <w:tcW w:w="5670" w:type="dxa"/>
+            <w:shd w:val="clear" w:color="244061" w:themeColor="accent1" w:themeShade="80" w:fill="17365D" w:themeFill="text2" w:themeFillShade="BF"/>
+          </w:tcPr>
+          <w:p>
+            <w:pPr>
+              <w:rPr>
+                <w:sz w:val="22"/>
+                <w:szCs w:val="22"/>
+              </w:rPr>
+            </w:pPr>
+            <w:r>
+              <w:rPr>
+                <w:color w:val="FFFFFF" w:themeColor="background1"/>
+                <w:sz w:val="22"/>
+                <w:szCs w:val="22"/>
+              </w:rPr>
+              <w:t xml:space="preserve">StackOverflow: </w:t>
+            </w:r>
+            <w:hyperlink r:id="rId6" w:history="1">
+              <w:r>
+                <w:rPr>
+                  <w:rStyle w:val="Hyperlink"/>
+                  <w:sz w:val="22"/>
+                  <w:szCs w:val="22"/>
+                </w:rPr>
+                <w:t>http://stackoverflow.com/users/4387455/saravana-kumar-m</w:t>
+              </w:r>
+            </w:hyperlink>
           </w:p>
         </w:tc>
       </w:tr>
     </w:tbl>
+    <w:p>
+      <w:pPr>
+        <w:pStyle w:val="Heading1"/>
+        <w:rPr>
+          <w:rFonts w:ascii="Calibri" w:hAnsi="Calibri"/>
+          <w:b/>
+          <w:sz w:val="26"/>
+        </w:rPr>
+      </w:pPr>
+      <w:r>
+        <w:rPr>
+          <w:rFonts w:ascii="Calibri" w:hAnsi="Calibri"/>
+          <w:b/>
+          <w:sz w:val="26"/>
+        </w:rPr>
+        <w:t>Profile Summary</w:t>
+      </w:r>
+    </w:p>
+    <w:p>
+      <w:pPr>
+        <w:rPr>
+          <w:rFonts w:ascii="Calibri" w:hAnsi="Calibri"/>
+          <w:sz w:val="22"/>
+        </w:rPr>
+      </w:pPr>
+      <w:r>
+        <w:rPr>
+          <w:rFonts w:ascii="Calibri" w:hAnsi="Calibri"/>
+          <w:sz w:val="22"/>
+        </w:rPr>
+        <w:t>An experienced and passionate Software Engineer with 6+ years of experience in Software Development, with a demonstrated track record of completing projects on time. Also involved in build and deployment process whenever needed. Having strong communication skill to interact with clients in different zones. Self-interested in code refactoring at different levels to reduce the amount of code in legacy applications. Always passionate to learn new technologies and stay updated.</w:t>
+      </w:r>
+    </w:p>
+    <w:p>
+      <w:pPr>
+        <w:rPr>
+          <w:rFonts w:ascii="Calibri" w:hAnsi="Calibri"/>
+          <w:sz w:val="22"/>
+        </w:rPr>
+      </w:pPr>
+    </w:p>
+    <w:p>
+      <w:pPr>
+        <w:pStyle w:val="Heading1"/>
+        <w:rPr>
+          <w:rFonts w:ascii="Calibri" w:hAnsi="Calibri"/>
+          <w:b/>
+          <w:sz w:val="26"/>
+        </w:rPr>
+      </w:pPr>
+      <w:r>
+        <w:rPr>
+          <w:rFonts w:ascii="Calibri" w:hAnsi="Calibri"/>
+          <w:b/>
+          <w:sz w:val="26"/>
+        </w:rPr>
+        <w:t>Technical Expertise</w:t>
+      </w:r>
+    </w:p>
     <w:p/>
     <w:tbl>
       <w:tblPr>
         <w:tblStyle w:val="TableGrid"/>
-        <w:tblpPr w:leftFromText="180" w:rightFromText="180" w:vertAnchor="text" w:horzAnchor="margin" w:tblpY="1214"/>
         <w:tblW w:w="0" w:type="auto"/>
+        <w:tblCellMar>
+          <w:top w:w="43" w:type="dxa"/>
+          <w:left w:w="43" w:type="dxa"/>
+          <w:bottom w:w="43" w:type="dxa"/>
+          <w:right w:w="43" w:type="dxa"/>
+        </w:tblCellMar>
         <w:tblLook w:val="04A0" w:firstRow="1" w:lastRow="0" w:firstColumn="1" w:lastColumn="0" w:noHBand="0" w:noVBand="1"/>
       </w:tblPr>
       <w:tblGrid>
-        <w:gridCol w:w="9350"/>
+        <w:gridCol w:w="1020"/>
+        <w:gridCol w:w="3611"/>
       </w:tblGrid>
       <w:tr>
-        <w:trPr>
-          <w:trHeight w:val="530"/>
-        </w:trPr>
-        <w:tc>
-          <w:tcPr>
-            <w:tcW w:w="9350" w:type="dxa"/>
-          </w:tcPr>
-          <w:p>
+        <w:tc>
+          <w:tcPr>
+            <w:tcW w:w="0" w:type="auto"/>
+          </w:tcPr>
+          <w:p>
+            <w:r>
+              <w:t>Technology</w:t>
+            </w:r>
+          </w:p>
+        </w:tc>
+        <w:tc>
+          <w:tcPr>
+            <w:tcW w:w="0" w:type="auto"/>
+          </w:tcPr>
+          <w:p>
+            <w:r>
+              <w:t>Proficiency</w:t>
+            </w:r>
+            <w:r>
+              <w:t>(Beginner, Intermediate, Expert)</w:t>
+            </w:r>
+          </w:p>
+        </w:tc>
+      </w:tr>
+      <w:tr>
+        <w:tc>
+          <w:tcPr>
+            <w:tcW w:w="0" w:type="auto"/>
+          </w:tcPr>
+          <w:p>
+            <w:r>
+              <w:t>C, C++</w:t>
+            </w:r>
+          </w:p>
+        </w:tc>
+        <w:tc>
+          <w:tcPr>
+            <w:tcW w:w="0" w:type="auto"/>
+          </w:tcPr>
+          <w:p>
+            <w:bookmarkStart w:id="1" w:name="_GoBack"/>
+            <w:bookmarkEnd w:id="1"/>
             <w:r>
               <w:rPr>
                 <w:noProof/>
@@ -296,18 +468,18 @@
               <mc:AlternateContent>
                 <mc:Choice Requires="wps">
                   <w:drawing>
-                    <wp:anchor distT="0" distB="0" distL="114300" distR="114300" simplePos="0" relativeHeight="251666432" behindDoc="0" locked="0" layoutInCell="1" allowOverlap="1" wp14:anchorId="7A6E27BE" wp14:editId="6EF796F6">
+                    <wp:anchor distT="0" distB="0" distL="114300" distR="114300" simplePos="0" relativeHeight="251664896" behindDoc="0" locked="0" layoutInCell="1" allowOverlap="1" wp14:anchorId="76BCB254" wp14:editId="401245D0">
                       <wp:simplePos x="0" y="0"/>
                       <wp:positionH relativeFrom="column">
-                        <wp:posOffset>2012950</wp:posOffset>
+                        <wp:posOffset>605155</wp:posOffset>
                       </wp:positionH>
                       <wp:positionV relativeFrom="paragraph">
-                        <wp:posOffset>112395</wp:posOffset>
+                        <wp:posOffset>81915</wp:posOffset>
                       </wp:positionV>
-                      <wp:extent cx="304800" cy="66675"/>
-                      <wp:effectExtent l="0" t="0" r="19050" b="28575"/>
+                      <wp:extent cx="251691" cy="66675"/>
+                      <wp:effectExtent l="0" t="0" r="0" b="9525"/>
                       <wp:wrapNone/>
-                      <wp:docPr id="17" name="Rectangle 17"/>
+                      <wp:docPr id="4" name="Rectangle 4"/>
                       <wp:cNvGraphicFramePr/>
                       <a:graphic xmlns:a="http://schemas.openxmlformats.org/drawingml/2006/main">
                         <a:graphicData uri="http://schemas.microsoft.com/office/word/2010/wordprocessingShape">
@@ -316,16 +488,19 @@
                             <wps:spPr>
                               <a:xfrm>
                                 <a:off x="0" y="0"/>
-                                <a:ext cx="304800" cy="66675"/>
+                                <a:ext cx="251691" cy="66675"/>
                               </a:xfrm>
                               <a:prstGeom prst="rect">
                                 <a:avLst/>
                               </a:prstGeom>
                               <a:solidFill>
-                                <a:schemeClr val="bg1">
-                                  <a:lumMod val="65000"/>
+                                <a:schemeClr val="accent3">
+                                  <a:lumMod val="75000"/>
                                 </a:schemeClr>
                               </a:solidFill>
+                              <a:ln>
+                                <a:noFill/>
+                              </a:ln>
                             </wps:spPr>
                             <wps:style>
                               <a:lnRef idx="2">
@@ -352,12 +527,15 @@
                           </wps:wsp>
                         </a:graphicData>
                       </a:graphic>
+                      <wp14:sizeRelH relativeFrom="margin">
+                        <wp14:pctWidth>0</wp14:pctWidth>
+                      </wp14:sizeRelH>
                     </wp:anchor>
                   </w:drawing>
                 </mc:Choice>
                 <mc:Fallback>
                   <w:pict>
-                    <v:rect w14:anchorId="1C093B9E" id="Rectangle 17" o:spid="_x0000_s1026" style="position:absolute;margin-left:158.5pt;margin-top:8.85pt;width:24pt;height:5.25pt;z-index:251666432;visibility:visible;mso-wrap-style:square;mso-wrap-distance-left:9pt;mso-wrap-distance-top:0;mso-wrap-distance-right:9pt;mso-wrap-distance-bottom:0;mso-position-horizontal:absolute;mso-position-horizontal-relative:text;mso-position-vertical:absolute;mso-position-vertical-relative:text;v-text-anchor:middle" o:gfxdata="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" fillcolor="#a5a5a5 [2092]" strokecolor="#243f60 [1604]" strokeweight="1pt"/>
+                    <v:rect w14:anchorId="5744821E" id="Rectangle 4" o:spid="_x0000_s1026" style="position:absolute;margin-left:47.65pt;margin-top:6.45pt;width:19.8pt;height:5.25pt;z-index:251664896;visibility:visible;mso-wrap-style:square;mso-width-percent:0;mso-wrap-distance-left:9pt;mso-wrap-distance-top:0;mso-wrap-distance-right:9pt;mso-wrap-distance-bottom:0;mso-position-horizontal:absolute;mso-position-horizontal-relative:text;mso-position-vertical:absolute;mso-position-vertical-relative:text;mso-width-percent:0;mso-width-relative:margin;v-text-anchor:middle" o:gfxdata="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" fillcolor="#76923c [2406]" stroked="f" strokeweight="1pt"/>
                   </w:pict>
                 </mc:Fallback>
               </mc:AlternateContent>
@@ -369,18 +547,18 @@
               <mc:AlternateContent>
                 <mc:Choice Requires="wps">
                   <w:drawing>
-                    <wp:anchor distT="0" distB="0" distL="114300" distR="114300" simplePos="0" relativeHeight="251664384" behindDoc="0" locked="0" layoutInCell="1" allowOverlap="1" wp14:anchorId="4CD23A7B" wp14:editId="381A65FD">
+                    <wp:anchor distT="0" distB="0" distL="114300" distR="114300" simplePos="0" relativeHeight="251663872" behindDoc="0" locked="0" layoutInCell="1" allowOverlap="1" wp14:anchorId="196777A1" wp14:editId="31652226">
                       <wp:simplePos x="0" y="0"/>
                       <wp:positionH relativeFrom="column">
-                        <wp:posOffset>1649730</wp:posOffset>
+                        <wp:posOffset>338455</wp:posOffset>
                       </wp:positionH>
                       <wp:positionV relativeFrom="paragraph">
-                        <wp:posOffset>112395</wp:posOffset>
+                        <wp:posOffset>81915</wp:posOffset>
                       </wp:positionV>
-                      <wp:extent cx="304800" cy="66675"/>
-                      <wp:effectExtent l="0" t="0" r="19050" b="28575"/>
+                      <wp:extent cx="251691" cy="66675"/>
+                      <wp:effectExtent l="0" t="0" r="0" b="9525"/>
                       <wp:wrapNone/>
-                      <wp:docPr id="16" name="Rectangle 16"/>
+                      <wp:docPr id="2" name="Rectangle 2"/>
                       <wp:cNvGraphicFramePr/>
                       <a:graphic xmlns:a="http://schemas.openxmlformats.org/drawingml/2006/main">
                         <a:graphicData uri="http://schemas.microsoft.com/office/word/2010/wordprocessingShape">
@@ -389,16 +567,19 @@
                             <wps:spPr>
                               <a:xfrm>
                                 <a:off x="0" y="0"/>
-                                <a:ext cx="304800" cy="66675"/>
+                                <a:ext cx="251691" cy="66675"/>
                               </a:xfrm>
                               <a:prstGeom prst="rect">
                                 <a:avLst/>
                               </a:prstGeom>
                               <a:solidFill>
-                                <a:schemeClr val="bg1">
-                                  <a:lumMod val="65000"/>
+                                <a:schemeClr val="accent3">
+                                  <a:lumMod val="75000"/>
                                 </a:schemeClr>
                               </a:solidFill>
+                              <a:ln>
+                                <a:noFill/>
+                              </a:ln>
                             </wps:spPr>
                             <wps:style>
                               <a:lnRef idx="2">
@@ -425,12 +606,15 @@
                           </wps:wsp>
                         </a:graphicData>
                       </a:graphic>
+                      <wp14:sizeRelH relativeFrom="margin">
+                        <wp14:pctWidth>0</wp14:pctWidth>
+                      </wp14:sizeRelH>
                     </wp:anchor>
                   </w:drawing>
                 </mc:Choice>
                 <mc:Fallback>
                   <w:pict>
-                    <v:rect w14:anchorId="64BD7B5D" id="Rectangle 16" o:spid="_x0000_s1026" style="position:absolute;margin-left:129.9pt;margin-top:8.85pt;width:24pt;height:5.25pt;z-index:251664384;visibility:visible;mso-wrap-style:square;mso-wrap-distance-left:9pt;mso-wrap-distance-top:0;mso-wrap-distance-right:9pt;mso-wrap-distance-bottom:0;mso-position-horizontal:absolute;mso-position-horizontal-relative:text;mso-position-vertical:absolute;mso-position-vertical-relative:text;v-text-anchor:middle" o:gfxdata="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" fillcolor="#a5a5a5 [2092]" strokecolor="#243f60 [1604]" strokeweight="1pt"/>
+                    <v:rect w14:anchorId="08A31AB2" id="Rectangle 2" o:spid="_x0000_s1026" style="position:absolute;margin-left:26.65pt;margin-top:6.45pt;width:19.8pt;height:5.25pt;z-index:251663872;visibility:visible;mso-wrap-style:square;mso-width-percent:0;mso-wrap-distance-left:9pt;mso-wrap-distance-top:0;mso-wrap-distance-right:9pt;mso-wrap-distance-bottom:0;mso-position-horizontal:absolute;mso-position-horizontal-relative:text;mso-position-vertical:absolute;mso-position-vertical-relative:text;mso-width-percent:0;mso-width-relative:margin;v-text-anchor:middle" o:gfxdata="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" fillcolor="#76923c [2406]" stroked="f" strokeweight="1pt"/>
                   </w:pict>
                 </mc:Fallback>
               </mc:AlternateContent>
@@ -442,18 +626,18 @@
               <mc:AlternateContent>
                 <mc:Choice Requires="wps">
                   <w:drawing>
-                    <wp:anchor distT="0" distB="0" distL="114300" distR="114300" simplePos="0" relativeHeight="251663360" behindDoc="0" locked="0" layoutInCell="1" allowOverlap="1" wp14:anchorId="54F9AE6D" wp14:editId="09A57015">
+                    <wp:anchor distT="0" distB="0" distL="114300" distR="114300" simplePos="0" relativeHeight="251662848" behindDoc="0" locked="0" layoutInCell="1" allowOverlap="1" wp14:anchorId="7E19BB33" wp14:editId="3C2F9095">
                       <wp:simplePos x="0" y="0"/>
                       <wp:positionH relativeFrom="column">
-                        <wp:posOffset>1298575</wp:posOffset>
+                        <wp:posOffset>77470</wp:posOffset>
                       </wp:positionH>
                       <wp:positionV relativeFrom="paragraph">
-                        <wp:posOffset>112395</wp:posOffset>
+                        <wp:posOffset>81915</wp:posOffset>
                       </wp:positionV>
-                      <wp:extent cx="304800" cy="66675"/>
-                      <wp:effectExtent l="0" t="0" r="19050" b="28575"/>
+                      <wp:extent cx="251691" cy="66675"/>
+                      <wp:effectExtent l="0" t="0" r="0" b="9525"/>
                       <wp:wrapNone/>
-                      <wp:docPr id="15" name="Rectangle 15"/>
+                      <wp:docPr id="1" name="Rectangle 1"/>
                       <wp:cNvGraphicFramePr/>
                       <a:graphic xmlns:a="http://schemas.openxmlformats.org/drawingml/2006/main">
                         <a:graphicData uri="http://schemas.microsoft.com/office/word/2010/wordprocessingShape">
@@ -462,14 +646,19 @@
                             <wps:spPr>
                               <a:xfrm>
                                 <a:off x="0" y="0"/>
-                                <a:ext cx="304800" cy="66675"/>
+                                <a:ext cx="251691" cy="66675"/>
                               </a:xfrm>
                               <a:prstGeom prst="rect">
                                 <a:avLst/>
                               </a:prstGeom>
                               <a:solidFill>
-                                <a:schemeClr val="accent3"/>
+                                <a:schemeClr val="accent3">
+                                  <a:lumMod val="75000"/>
+                                </a:schemeClr>
                               </a:solidFill>
+                              <a:ln>
+                                <a:noFill/>
+                              </a:ln>
                             </wps:spPr>
                             <wps:style>
                               <a:lnRef idx="2">
@@ -496,16 +685,58 @@
                           </wps:wsp>
                         </a:graphicData>
                       </a:graphic>
+                      <wp14:sizeRelH relativeFrom="margin">
+                        <wp14:pctWidth>0</wp14:pctWidth>
+                      </wp14:sizeRelH>
                     </wp:anchor>
                   </w:drawing>
                 </mc:Choice>
                 <mc:Fallback>
                   <w:pict>
-                    <v:rect w14:anchorId="2566BD36" id="Rectangle 15" o:spid="_x0000_s1026" style="position:absolute;margin-left:102.25pt;margin-top:8.85pt;width:24pt;height:5.25pt;z-index:251663360;visibility:visible;mso-wrap-style:square;mso-wrap-distance-left:9pt;mso-wrap-distance-top:0;mso-wrap-distance-right:9pt;mso-wrap-distance-bottom:0;mso-position-horizontal:absolute;mso-position-horizontal-relative:text;mso-position-vertical:absolute;mso-position-vertical-relative:text;v-text-anchor:middle" o:gfxdata="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" fillcolor="#9bbb59 [3206]" strokecolor="#243f60 [1604]" strokeweight="1pt"/>
+                    <v:rect w14:anchorId="32DEACB7" id="Rectangle 1" o:spid="_x0000_s1026" style="position:absolute;margin-left:6.1pt;margin-top:6.45pt;width:19.8pt;height:5.25pt;z-index:251662848;visibility:visible;mso-wrap-style:square;mso-width-percent:0;mso-wrap-distance-left:9pt;mso-wrap-distance-top:0;mso-wrap-distance-right:9pt;mso-wrap-distance-bottom:0;mso-position-horizontal:absolute;mso-position-horizontal-relative:text;mso-position-vertical:absolute;mso-position-vertical-relative:text;mso-width-percent:0;mso-width-relative:margin;v-text-anchor:middle" o:gfxdata="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" fillcolor="#76923c [2406]" stroked="f" strokeweight="1pt"/>
                   </w:pict>
                 </mc:Fallback>
               </mc:AlternateContent>
             </w:r>
+          </w:p>
+        </w:tc>
+      </w:tr>
+      <w:tr>
+        <w:tc>
+          <w:tcPr>
+            <w:tcW w:w="0" w:type="auto"/>
+          </w:tcPr>
+          <w:p/>
+        </w:tc>
+        <w:tc>
+          <w:tcPr>
+            <w:tcW w:w="0" w:type="auto"/>
+          </w:tcPr>
+          <w:p>
+            <w:pPr>
+              <w:rPr>
+                <w:noProof/>
+              </w:rPr>
+            </w:pPr>
+          </w:p>
+        </w:tc>
+      </w:tr>
+      <w:tr>
+        <w:tc>
+          <w:tcPr>
+            <w:tcW w:w="0" w:type="auto"/>
+          </w:tcPr>
+          <w:p>
+            <w:r>
+              <w:t>Java</w:t>
+            </w:r>
+          </w:p>
+        </w:tc>
+        <w:tc>
+          <w:tcPr>
+            <w:tcW w:w="0" w:type="auto"/>
+          </w:tcPr>
+          <w:p>
             <w:r>
               <w:rPr>
                 <w:noProof/>
@@ -513,18 +744,18 @@
               <mc:AlternateContent>
                 <mc:Choice Requires="wps">
                   <w:drawing>
-                    <wp:anchor distT="0" distB="0" distL="114300" distR="114300" simplePos="0" relativeHeight="251661312" behindDoc="0" locked="0" layoutInCell="1" allowOverlap="1" wp14:anchorId="428E9E0F" wp14:editId="74527B3E">
+                    <wp:anchor distT="0" distB="0" distL="114300" distR="114300" simplePos="0" relativeHeight="251661824" behindDoc="0" locked="0" layoutInCell="1" allowOverlap="1" wp14:anchorId="464028CC" wp14:editId="2669F2AD">
                       <wp:simplePos x="0" y="0"/>
                       <wp:positionH relativeFrom="column">
-                        <wp:posOffset>936625</wp:posOffset>
+                        <wp:posOffset>52705</wp:posOffset>
                       </wp:positionH>
                       <wp:positionV relativeFrom="paragraph">
-                        <wp:posOffset>112395</wp:posOffset>
+                        <wp:posOffset>83820</wp:posOffset>
                       </wp:positionV>
-                      <wp:extent cx="304800" cy="66675"/>
-                      <wp:effectExtent l="0" t="0" r="19050" b="28575"/>
+                      <wp:extent cx="251691" cy="66675"/>
+                      <wp:effectExtent l="0" t="0" r="0" b="9525"/>
                       <wp:wrapNone/>
-                      <wp:docPr id="14" name="Rectangle 14"/>
+                      <wp:docPr id="3" name="Rectangle 3"/>
                       <wp:cNvGraphicFramePr/>
                       <a:graphic xmlns:a="http://schemas.openxmlformats.org/drawingml/2006/main">
                         <a:graphicData uri="http://schemas.microsoft.com/office/word/2010/wordprocessingShape">
@@ -533,14 +764,19 @@
                             <wps:spPr>
                               <a:xfrm>
                                 <a:off x="0" y="0"/>
-                                <a:ext cx="304800" cy="66675"/>
+                                <a:ext cx="251691" cy="66675"/>
                               </a:xfrm>
                               <a:prstGeom prst="rect">
                                 <a:avLst/>
                               </a:prstGeom>
                               <a:solidFill>
-                                <a:schemeClr val="accent3"/>
+                                <a:schemeClr val="accent3">
+                                  <a:lumMod val="75000"/>
+                                </a:schemeClr>
                               </a:solidFill>
+                              <a:ln>
+                                <a:noFill/>
+                              </a:ln>
                             </wps:spPr>
                             <wps:style>
                               <a:lnRef idx="2">
@@ -567,100 +803,1148 @@
                           </wps:wsp>
                         </a:graphicData>
                       </a:graphic>
+                      <wp14:sizeRelH relativeFrom="margin">
+                        <wp14:pctWidth>0</wp14:pctWidth>
+                      </wp14:sizeRelH>
                     </wp:anchor>
                   </w:drawing>
                 </mc:Choice>
                 <mc:Fallback>
                   <w:pict>
-                    <v:rect w14:anchorId="33CAECB8" id="Rectangle 14" o:spid="_x0000_s1026" style="position:absolute;margin-left:73.75pt;margin-top:8.85pt;width:24pt;height:5.25pt;z-index:251661312;visibility:visible;mso-wrap-style:square;mso-wrap-distance-left:9pt;mso-wrap-distance-top:0;mso-wrap-distance-right:9pt;mso-wrap-distance-bottom:0;mso-position-horizontal:absolute;mso-position-horizontal-relative:text;mso-position-vertical:absolute;mso-position-vertical-relative:text;v-text-anchor:middle" o:gfxdata="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" fillcolor="#9bbb59 [3206]" strokecolor="#243f60 [1604]" strokeweight="1pt"/>
+                    <v:rect w14:anchorId="25CCB4C3" id="Rectangle 3" o:spid="_x0000_s1026" style="position:absolute;margin-left:4.15pt;margin-top:6.6pt;width:19.8pt;height:5.25pt;z-index:251661824;visibility:visible;mso-wrap-style:square;mso-width-percent:0;mso-wrap-distance-left:9pt;mso-wrap-distance-top:0;mso-wrap-distance-right:9pt;mso-wrap-distance-bottom:0;mso-position-horizontal:absolute;mso-position-horizontal-relative:text;mso-position-vertical:absolute;mso-position-vertical-relative:text;mso-width-percent:0;mso-width-relative:margin;v-text-anchor:middle" o:gfxdata="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" fillcolor="#76923c [2406]" stroked="f" strokeweight="1pt"/>
                   </w:pict>
                 </mc:Fallback>
               </mc:AlternateContent>
             </w:r>
-            <w:r>
-              <w:rPr>
-                <w:noProof/>
-              </w:rPr>
-              <mc:AlternateContent>
-                <mc:Choice Requires="wps">
-                  <w:drawing>
-                    <wp:anchor distT="0" distB="0" distL="114300" distR="114300" simplePos="0" relativeHeight="251659264" behindDoc="0" locked="0" layoutInCell="1" allowOverlap="1">
-                      <wp:simplePos x="0" y="0"/>
-                      <wp:positionH relativeFrom="column">
-                        <wp:posOffset>585470</wp:posOffset>
-                      </wp:positionH>
-                      <wp:positionV relativeFrom="paragraph">
-                        <wp:posOffset>112395</wp:posOffset>
-                      </wp:positionV>
-                      <wp:extent cx="304800" cy="66675"/>
-                      <wp:effectExtent l="0" t="0" r="19050" b="28575"/>
-                      <wp:wrapNone/>
-                      <wp:docPr id="13" name="Rectangle 13"/>
-                      <wp:cNvGraphicFramePr/>
-                      <a:graphic xmlns:a="http://schemas.openxmlformats.org/drawingml/2006/main">
-                        <a:graphicData uri="http://schemas.microsoft.com/office/word/2010/wordprocessingShape">
-                          <wps:wsp>
-                            <wps:cNvSpPr/>
-                            <wps:spPr>
-                              <a:xfrm>
-                                <a:off x="0" y="0"/>
-                                <a:ext cx="304800" cy="66675"/>
-                              </a:xfrm>
-                              <a:prstGeom prst="rect">
-                                <a:avLst/>
-                              </a:prstGeom>
-                              <a:solidFill>
-                                <a:schemeClr val="accent3"/>
-                              </a:solidFill>
-                            </wps:spPr>
-                            <wps:style>
-                              <a:lnRef idx="2">
-                                <a:schemeClr val="accent1">
-                                  <a:shade val="50000"/>
-                                </a:schemeClr>
-                              </a:lnRef>
-                              <a:fillRef idx="1">
-                                <a:schemeClr val="accent1"/>
-                              </a:fillRef>
-                              <a:effectRef idx="0">
-                                <a:schemeClr val="accent1"/>
-                              </a:effectRef>
-                              <a:fontRef idx="minor">
-                                <a:schemeClr val="lt1"/>
-                              </a:fontRef>
-                            </wps:style>
-                            <wps:bodyPr rot="0" spcFirstLastPara="0" vertOverflow="overflow" horzOverflow="overflow" vert="horz" wrap="square" lIns="91440" tIns="45720" rIns="91440" bIns="45720" numCol="1" spcCol="0" rtlCol="0" fromWordArt="0" anchor="ctr" anchorCtr="0" forceAA="0" compatLnSpc="1">
-                              <a:prstTxWarp prst="textNoShape">
-                                <a:avLst/>
-                              </a:prstTxWarp>
-                              <a:noAutofit/>
-                            </wps:bodyPr>
-                          </wps:wsp>
-                        </a:graphicData>
-                      </a:graphic>
-                    </wp:anchor>
-                  </w:drawing>
-                </mc:Choice>
-                <mc:Fallback>
-                  <w:pict>
-                    <v:rect w14:anchorId="73744024" id="Rectangle 13" o:spid="_x0000_s1026" style="position:absolute;margin-left:46.1pt;margin-top:8.85pt;width:24pt;height:5.25pt;z-index:251659264;visibility:visible;mso-wrap-style:square;mso-wrap-distance-left:9pt;mso-wrap-distance-top:0;mso-wrap-distance-right:9pt;mso-wrap-distance-bottom:0;mso-position-horizontal:absolute;mso-position-horizontal-relative:text;mso-position-vertical:absolute;mso-position-vertical-relative:text;v-text-anchor:middle" o:gfxdata="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" fillcolor="#9bbb59 [3206]" strokecolor="#243f60 [1604]" strokeweight="1pt"/>
-                  </w:pict>
-                </mc:Fallback>
-              </mc:AlternateContent>
-            </w:r>
-          </w:p>
-        </w:tc>
-      </w:tr>
-      <w:tr>
-        <w:tc>
-          <w:tcPr>
-            <w:tcW w:w="9350" w:type="dxa"/>
-          </w:tcPr>
-          <w:p/>
+          </w:p>
         </w:tc>
       </w:tr>
     </w:tbl>
     <w:p/>
+    <w:p>
+      <w:pPr>
+        <w:pStyle w:val="Heading1"/>
+        <w:rPr>
+          <w:rFonts w:ascii="Calibri" w:hAnsi="Calibri"/>
+          <w:b/>
+          <w:sz w:val="26"/>
+        </w:rPr>
+      </w:pPr>
+      <w:r>
+        <w:rPr>
+          <w:rFonts w:ascii="Calibri" w:hAnsi="Calibri"/>
+          <w:b/>
+          <w:sz w:val="26"/>
+        </w:rPr>
+        <w:t>Professional Experience</w:t>
+      </w:r>
+    </w:p>
+    <w:p>
+      <w:pPr>
+        <w:jc w:val="both"/>
+      </w:pPr>
+    </w:p>
+    <w:tbl>
+      <w:tblPr>
+        <w:tblStyle w:val="TableGrid"/>
+        <w:tblW w:w="0" w:type="auto"/>
+        <w:tblLook w:val="04A0" w:firstRow="1" w:lastRow="0" w:firstColumn="1" w:lastColumn="0" w:noHBand="0" w:noVBand="1"/>
+      </w:tblPr>
+      <w:tblGrid>
+        <w:gridCol w:w="5508"/>
+        <w:gridCol w:w="5508"/>
+      </w:tblGrid>
+      <w:tr>
+        <w:tc>
+          <w:tcPr>
+            <w:tcW w:w="5508" w:type="dxa"/>
+          </w:tcPr>
+          <w:p>
+            <w:pPr>
+              <w:jc w:val="both"/>
+            </w:pPr>
+            <w:r>
+              <w:t>Apr</w:t>
+            </w:r>
+            <w:r>
+              <w:t xml:space="preserve"> </w:t>
+            </w:r>
+            <w:r>
+              <w:t>2011 - Present</w:t>
+            </w:r>
+          </w:p>
+        </w:tc>
+        <w:tc>
+          <w:tcPr>
+            <w:tcW w:w="5508" w:type="dxa"/>
+          </w:tcPr>
+          <w:p>
+            <w:pPr>
+              <w:jc w:val="both"/>
+            </w:pPr>
+            <w:r>
+              <w:t>Software Engineer</w:t>
+            </w:r>
+          </w:p>
+          <w:p>
+            <w:pPr>
+              <w:jc w:val="both"/>
+            </w:pPr>
+            <w:r>
+              <w:t>Amphora Software Pvt. Ltd. / Hyderabad, India</w:t>
+            </w:r>
+          </w:p>
+          <w:p>
+            <w:pPr>
+              <w:jc w:val="both"/>
+            </w:pPr>
+            <w:hyperlink r:id="rId7" w:history="1">
+              <w:r>
+                <w:rPr>
+                  <w:rStyle w:val="Hyperlink"/>
+                  <w:color w:val="auto"/>
+                </w:rPr>
+                <w:t>http://www.amphorainc.com</w:t>
+              </w:r>
+            </w:hyperlink>
+          </w:p>
+          <w:p>
+            <w:pPr>
+              <w:jc w:val="both"/>
+            </w:pPr>
+          </w:p>
+          <w:p>
+            <w:pPr>
+              <w:jc w:val="both"/>
+            </w:pPr>
+            <w:r>
+              <w:t>Amphora, Inc. is the premier software solution provider for commodity trading, logistics and risk management in the global oil, refined, coal, ore, gas, power, metals, concentrates, agriculture and freight marketplace...</w:t>
+            </w:r>
+          </w:p>
+          <w:p>
+            <w:pPr>
+              <w:jc w:val="both"/>
+            </w:pPr>
+            <w:r>
+              <w:t>Responsibilities</w:t>
+            </w:r>
+          </w:p>
+          <w:p>
+            <w:pPr>
+              <w:jc w:val="both"/>
+            </w:pPr>
+            <w:r>
+              <w:t>Provide Production • Support if needed.</w:t>
+            </w:r>
+          </w:p>
+          <w:p>
+            <w:pPr>
+              <w:jc w:val="both"/>
+            </w:pPr>
+            <w:r>
+              <w:t>Bug Fixing in the current system.</w:t>
+            </w:r>
+          </w:p>
+          <w:p>
+            <w:pPr>
+              <w:jc w:val="both"/>
+            </w:pPr>
+            <w:r>
+              <w:lastRenderedPageBreak/>
+              <w:t>Review legacy applications and propose cost effective new ideas for system improvements.</w:t>
+            </w:r>
+          </w:p>
+          <w:p>
+            <w:pPr>
+              <w:jc w:val="both"/>
+            </w:pPr>
+            <w:r>
+              <w:t>Involved in new Enhancements or Change Requests in the current product.</w:t>
+            </w:r>
+          </w:p>
+          <w:p>
+            <w:pPr>
+              <w:jc w:val="both"/>
+            </w:pPr>
+            <w:r>
+              <w:t>Integrate software components into a fully functional software system.</w:t>
+            </w:r>
+          </w:p>
+          <w:p>
+            <w:pPr>
+              <w:jc w:val="both"/>
+            </w:pPr>
+            <w:r>
+              <w:t>Working closely with Business Analysts to understand the client requirement in detail.</w:t>
+            </w:r>
+          </w:p>
+          <w:p>
+            <w:pPr>
+              <w:jc w:val="both"/>
+            </w:pPr>
+            <w:r>
+              <w:t>Quickly produce well-organized, optimized, and documented source code.</w:t>
+            </w:r>
+          </w:p>
+          <w:p>
+            <w:pPr>
+              <w:jc w:val="both"/>
+            </w:pPr>
+            <w:r>
+              <w:t>Continuously learn new technologies and improve skills.</w:t>
+            </w:r>
+          </w:p>
+          <w:p>
+            <w:pPr>
+              <w:jc w:val="both"/>
+            </w:pPr>
+            <w:r>
+              <w:t>Programming well-designed, testable, efficient code.</w:t>
+            </w:r>
+          </w:p>
+          <w:p>
+            <w:pPr>
+              <w:jc w:val="both"/>
+            </w:pPr>
+            <w:r>
+              <w:t>Achievements:</w:t>
+            </w:r>
+          </w:p>
+          <w:p>
+            <w:pPr>
+              <w:jc w:val="both"/>
+            </w:pPr>
+            <w:r>
+              <w:t>Extra Mile:</w:t>
+            </w:r>
+          </w:p>
+          <w:p>
+            <w:pPr>
+              <w:jc w:val="both"/>
+            </w:pPr>
+            <w:r>
+              <w:t>Completed many projects (Letter of Credit, Inventory Rolling, Scenario Tool, Pass Scheduling etc...) few days before the deadline.</w:t>
+            </w:r>
+          </w:p>
+        </w:tc>
+      </w:tr>
+      <w:tr>
+        <w:tc>
+          <w:tcPr>
+            <w:tcW w:w="5508" w:type="dxa"/>
+          </w:tcPr>
+          <w:p>
+            <w:pPr>
+              <w:jc w:val="both"/>
+            </w:pPr>
+            <w:r>
+              <w:lastRenderedPageBreak/>
+              <w:t>Apr</w:t>
+            </w:r>
+            <w:r>
+              <w:t xml:space="preserve"> 2</w:t>
+            </w:r>
+            <w:r>
+              <w:t>00</w:t>
+            </w:r>
+            <w:r>
+              <w:t xml:space="preserve">6 </w:t>
+            </w:r>
+            <w:r>
+              <w:t xml:space="preserve">to </w:t>
+            </w:r>
+            <w:r>
+              <w:t xml:space="preserve">Apr </w:t>
+            </w:r>
+            <w:r>
+              <w:t>2011</w:t>
+            </w:r>
+          </w:p>
+        </w:tc>
+        <w:tc>
+          <w:tcPr>
+            <w:tcW w:w="5508" w:type="dxa"/>
+          </w:tcPr>
+          <w:p>
+            <w:pPr>
+              <w:jc w:val="both"/>
+            </w:pPr>
+            <w:r>
+              <w:t>Software Trainer</w:t>
+            </w:r>
+          </w:p>
+          <w:p>
+            <w:pPr>
+              <w:jc w:val="both"/>
+            </w:pPr>
+            <w:r>
+              <w:t>CMTES Informatics Ltd. / Hyderabad, India</w:t>
+            </w:r>
+          </w:p>
+          <w:p>
+            <w:pPr>
+              <w:jc w:val="both"/>
+            </w:pPr>
+            <w:r>
+              <w:t xml:space="preserve">CMTES Informatics (P) Ltd is an ISO certified “Integrated Vocational And Skill Training / Development Company” having a significant presence across India. CMTES is nearly a </w:t>
+            </w:r>
+            <w:r>
+              <w:rPr>
+                <w:noProof/>
+              </w:rPr>
+              <w:t>three-decade old</w:t>
+            </w:r>
+            <w:r>
+              <w:t xml:space="preserve"> well-established IT-</w:t>
+            </w:r>
+            <w:proofErr w:type="spellStart"/>
+            <w:r>
+              <w:t>ITes</w:t>
+            </w:r>
+            <w:proofErr w:type="spellEnd"/>
+            <w:r>
+              <w:t xml:space="preserve"> and Skill Training company having trained one million people, in various channels.</w:t>
+            </w:r>
+          </w:p>
+          <w:p>
+            <w:pPr>
+              <w:jc w:val="both"/>
+            </w:pPr>
+            <w:r>
+              <w:t>Responsibilities:</w:t>
+            </w:r>
+          </w:p>
+          <w:p>
+            <w:pPr>
+              <w:jc w:val="both"/>
+            </w:pPr>
+            <w:r>
+              <w:t>Deliver training sessions in various programming languages, Data Structures, and Algorithms.</w:t>
+            </w:r>
+          </w:p>
+          <w:p>
+            <w:pPr>
+              <w:jc w:val="both"/>
+            </w:pPr>
+            <w:r>
+              <w:t>Design high standard curriculum to meet the latest job requirements for engineering students.</w:t>
+            </w:r>
+          </w:p>
+          <w:p>
+            <w:pPr>
+              <w:jc w:val="both"/>
+            </w:pPr>
+            <w:r>
+              <w:t>Deliver fast track sessions for Software Professionals.</w:t>
+            </w:r>
+          </w:p>
+        </w:tc>
+      </w:tr>
+    </w:tbl>
+    <w:p>
+      <w:pPr>
+        <w:jc w:val="both"/>
+      </w:pPr>
+    </w:p>
+    <w:p>
+      <w:pPr>
+        <w:pStyle w:val="Heading1"/>
+        <w:rPr>
+          <w:rFonts w:ascii="Courgette" w:hAnsi="Courgette"/>
+          <w:b/>
+          <w:sz w:val="24"/>
+        </w:rPr>
+      </w:pPr>
+      <w:r>
+        <w:rPr>
+          <w:rFonts w:ascii="Courgette" w:hAnsi="Courgette"/>
+          <w:b/>
+          <w:sz w:val="24"/>
+        </w:rPr>
+        <w:t>Education</w:t>
+      </w:r>
+    </w:p>
+    <w:p>
+      <w:pPr>
+        <w:tabs>
+          <w:tab w:val="left" w:pos="5970"/>
+        </w:tabs>
+      </w:pPr>
+    </w:p>
+    <w:tbl>
+      <w:tblPr>
+        <w:tblStyle w:val="TableGrid"/>
+        <w:tblW w:w="0" w:type="auto"/>
+        <w:tblCellMar>
+          <w:top w:w="72" w:type="dxa"/>
+          <w:left w:w="72" w:type="dxa"/>
+          <w:bottom w:w="72" w:type="dxa"/>
+          <w:right w:w="72" w:type="dxa"/>
+        </w:tblCellMar>
+        <w:tblLook w:val="04A0" w:firstRow="1" w:lastRow="0" w:firstColumn="1" w:lastColumn="0" w:noHBand="0" w:noVBand="1"/>
+      </w:tblPr>
+      <w:tblGrid>
+        <w:gridCol w:w="1846"/>
+        <w:gridCol w:w="3128"/>
+      </w:tblGrid>
+      <w:tr>
+        <w:tc>
+          <w:tcPr>
+            <w:tcW w:w="0" w:type="auto"/>
+          </w:tcPr>
+          <w:p>
+            <w:pPr>
+              <w:tabs>
+                <w:tab w:val="left" w:pos="5970"/>
+              </w:tabs>
+            </w:pPr>
+            <w:r>
+              <w:t xml:space="preserve">Jul 2001 – Apr 2004 </w:t>
+            </w:r>
+          </w:p>
+        </w:tc>
+        <w:tc>
+          <w:tcPr>
+            <w:tcW w:w="0" w:type="auto"/>
+          </w:tcPr>
+          <w:p>
+            <w:pPr>
+              <w:tabs>
+                <w:tab w:val="left" w:pos="5970"/>
+              </w:tabs>
+            </w:pPr>
+            <w:r>
+              <w:rPr>
+                <w:noProof/>
+              </w:rPr>
+              <w:t>Bachelors</w:t>
+            </w:r>
+            <w:r>
+              <w:t xml:space="preserve"> in Information Technology</w:t>
+            </w:r>
+          </w:p>
+          <w:p>
+            <w:pPr>
+              <w:tabs>
+                <w:tab w:val="left" w:pos="5970"/>
+              </w:tabs>
+            </w:pPr>
+            <w:r>
+              <w:t>Bharathidasan University</w:t>
+            </w:r>
+          </w:p>
+        </w:tc>
+      </w:tr>
+      <w:tr>
+        <w:tc>
+          <w:tcPr>
+            <w:tcW w:w="0" w:type="auto"/>
+          </w:tcPr>
+          <w:p>
+            <w:pPr>
+              <w:tabs>
+                <w:tab w:val="left" w:pos="5970"/>
+              </w:tabs>
+            </w:pPr>
+            <w:r>
+              <w:t>Jun</w:t>
+            </w:r>
+            <w:r>
+              <w:t xml:space="preserve"> 1</w:t>
+            </w:r>
+            <w:r>
+              <w:t>999 – Mar 2001</w:t>
+            </w:r>
+          </w:p>
+        </w:tc>
+        <w:tc>
+          <w:tcPr>
+            <w:tcW w:w="0" w:type="auto"/>
+          </w:tcPr>
+          <w:p>
+            <w:pPr>
+              <w:tabs>
+                <w:tab w:val="left" w:pos="5970"/>
+              </w:tabs>
+            </w:pPr>
+            <w:r>
+              <w:t>Higher Secondary</w:t>
+            </w:r>
+          </w:p>
+          <w:p>
+            <w:pPr>
+              <w:tabs>
+                <w:tab w:val="left" w:pos="5970"/>
+              </w:tabs>
+            </w:pPr>
+            <w:r>
+              <w:t>E.R Higher Secondary School</w:t>
+            </w:r>
+          </w:p>
+        </w:tc>
+      </w:tr>
+    </w:tbl>
+    <w:p>
+      <w:pPr>
+        <w:tabs>
+          <w:tab w:val="left" w:pos="5970"/>
+        </w:tabs>
+      </w:pPr>
+    </w:p>
+    <w:p>
+      <w:pPr>
+        <w:pStyle w:val="Heading1"/>
+        <w:rPr>
+          <w:rFonts w:ascii="Courgette" w:hAnsi="Courgette"/>
+          <w:b/>
+          <w:sz w:val="24"/>
+        </w:rPr>
+      </w:pPr>
+      <w:r>
+        <w:rPr>
+          <w:rFonts w:ascii="Courgette" w:hAnsi="Courgette"/>
+          <w:b/>
+          <w:sz w:val="24"/>
+        </w:rPr>
+        <w:t>Personal Projects</w:t>
+      </w:r>
+    </w:p>
+    <w:p/>
+    <w:tbl>
+      <w:tblPr>
+        <w:tblStyle w:val="TableGrid"/>
+        <w:tblW w:w="0" w:type="auto"/>
+        <w:tblCellMar>
+          <w:top w:w="72" w:type="dxa"/>
+          <w:left w:w="72" w:type="dxa"/>
+          <w:bottom w:w="72" w:type="dxa"/>
+          <w:right w:w="72" w:type="dxa"/>
+        </w:tblCellMar>
+        <w:tblLook w:val="04A0" w:firstRow="1" w:lastRow="0" w:firstColumn="1" w:lastColumn="0" w:noHBand="0" w:noVBand="1"/>
+      </w:tblPr>
+      <w:tblGrid>
+        <w:gridCol w:w="927"/>
+        <w:gridCol w:w="10017"/>
+      </w:tblGrid>
+      <w:tr>
+        <w:tc>
+          <w:tcPr>
+            <w:tcW w:w="0" w:type="auto"/>
+          </w:tcPr>
+          <w:p>
+            <w:r>
+              <w:lastRenderedPageBreak/>
+              <w:t>Jan 2013 – Mar 2013</w:t>
+            </w:r>
+          </w:p>
+        </w:tc>
+        <w:tc>
+          <w:tcPr>
+            <w:tcW w:w="0" w:type="auto"/>
+          </w:tcPr>
+          <w:p>
+            <w:r>
+              <w:t>Amphora Deployment Automation</w:t>
+            </w:r>
+          </w:p>
+          <w:p>
+            <w:r>
+              <w:t>Personal</w:t>
+            </w:r>
+          </w:p>
+          <w:p>
+            <w:r>
+              <w:t xml:space="preserve">Amphora Deployment Automation is a handy JAVA (console and Swing) application developed to automate most of the manual tasks performed by the developers every day. This application involves updating a bunch of configuration files (java </w:t>
+            </w:r>
+            <w:r>
+              <w:rPr>
+                <w:noProof/>
+              </w:rPr>
+              <w:t>and  dotNet</w:t>
+            </w:r>
+            <w:r>
+              <w:t>) depends on the developer machine and start the build process through ANT and also deploys it in JBOSS App Server.</w:t>
+            </w:r>
+            <w:r>
+              <w:cr/>
+              <w:t>Technologies Used: Java6, DOM Parser, Swing, ANT, SVN</w:t>
+            </w:r>
+          </w:p>
+          <w:p/>
+        </w:tc>
+      </w:tr>
+      <w:tr>
+        <w:tc>
+          <w:tcPr>
+            <w:tcW w:w="0" w:type="auto"/>
+          </w:tcPr>
+          <w:p>
+            <w:r>
+              <w:t>Oct 2016 – Feb 2017</w:t>
+            </w:r>
+          </w:p>
+        </w:tc>
+        <w:tc>
+          <w:tcPr>
+            <w:tcW w:w="0" w:type="auto"/>
+          </w:tcPr>
+          <w:p>
+            <w:r>
+              <w:t>Exchange Monitor</w:t>
+            </w:r>
+          </w:p>
+          <w:p>
+            <w:r>
+              <w:t>Personal</w:t>
+            </w:r>
+          </w:p>
+          <w:p>
+            <w:r>
+              <w:t xml:space="preserve">Exchange Monitor is a standalone </w:t>
+            </w:r>
+            <w:proofErr w:type="spellStart"/>
+            <w:r>
+              <w:t>JavaFX</w:t>
+            </w:r>
+            <w:proofErr w:type="spellEnd"/>
+            <w:r>
+              <w:t xml:space="preserve"> application which is used to display the trades (deals) created from</w:t>
+            </w:r>
+          </w:p>
+          <w:p>
+            <w:proofErr w:type="gramStart"/>
+            <w:r>
+              <w:t>exchanges</w:t>
+            </w:r>
+            <w:proofErr w:type="gramEnd"/>
+            <w:r>
+              <w:t xml:space="preserve"> like ICE, NYMEX(</w:t>
+            </w:r>
+            <w:proofErr w:type="spellStart"/>
+            <w:r>
+              <w:t>NewYork</w:t>
+            </w:r>
+            <w:proofErr w:type="spellEnd"/>
+            <w:r>
+              <w:t xml:space="preserve"> Mercantile </w:t>
+            </w:r>
+            <w:proofErr w:type="spellStart"/>
+            <w:r>
+              <w:t>EXchange</w:t>
+            </w:r>
+            <w:proofErr w:type="spellEnd"/>
+            <w:r>
+              <w:t>), CME(Chicago Mercantile Exchange) etc. It</w:t>
+            </w:r>
+          </w:p>
+          <w:p>
+            <w:r>
+              <w:t>continuously monitors the database for new deals done by the traders on the exchange and displays on the front</w:t>
+            </w:r>
+          </w:p>
+          <w:p>
+            <w:proofErr w:type="gramStart"/>
+            <w:r>
+              <w:t>end</w:t>
+            </w:r>
+            <w:proofErr w:type="gramEnd"/>
+            <w:r>
+              <w:t xml:space="preserve"> in tables. It has got a very rich, slim and sleek user interface. It has different screens for different</w:t>
+            </w:r>
+          </w:p>
+          <w:p>
+            <w:proofErr w:type="gramStart"/>
+            <w:r>
+              <w:t>functionalities</w:t>
+            </w:r>
+            <w:proofErr w:type="gramEnd"/>
+            <w:r>
+              <w:t xml:space="preserve"> like Monitoring, Mapping, Positions, Profit N Loss etc.</w:t>
+            </w:r>
+          </w:p>
+          <w:p>
+            <w:r>
+              <w:t xml:space="preserve">Technologies Used: Java8(Lambdas and Streams), </w:t>
+            </w:r>
+            <w:proofErr w:type="spellStart"/>
+            <w:r>
+              <w:t>JavaFX</w:t>
+            </w:r>
+            <w:proofErr w:type="spellEnd"/>
+            <w:r>
+              <w:t xml:space="preserve">, Apache </w:t>
+            </w:r>
+            <w:r>
+              <w:rPr>
+                <w:noProof/>
+              </w:rPr>
+              <w:t>Cayeene</w:t>
+            </w:r>
+            <w:r>
+              <w:t xml:space="preserve">, </w:t>
+            </w:r>
+            <w:proofErr w:type="spellStart"/>
+            <w:r>
+              <w:t>Gradle</w:t>
+            </w:r>
+            <w:proofErr w:type="spellEnd"/>
+            <w:r>
+              <w:t xml:space="preserve">, </w:t>
+            </w:r>
+            <w:proofErr w:type="spellStart"/>
+            <w:r>
+              <w:t>Git</w:t>
+            </w:r>
+            <w:proofErr w:type="spellEnd"/>
+          </w:p>
+        </w:tc>
+      </w:tr>
+    </w:tbl>
+    <w:p/>
+    <w:p>
+      <w:pPr>
+        <w:pStyle w:val="Heading1"/>
+        <w:rPr>
+          <w:rFonts w:ascii="Courgette" w:hAnsi="Courgette"/>
+          <w:b/>
+          <w:sz w:val="24"/>
+        </w:rPr>
+      </w:pPr>
+      <w:r>
+        <w:rPr>
+          <w:rFonts w:ascii="Courgette" w:hAnsi="Courgette"/>
+          <w:b/>
+          <w:sz w:val="24"/>
+        </w:rPr>
+        <w:t>Conferences</w:t>
+      </w:r>
+    </w:p>
+    <w:p>
+      <w:pPr>
+        <w:tabs>
+          <w:tab w:val="left" w:pos="3645"/>
+        </w:tabs>
+      </w:pPr>
+    </w:p>
+    <w:tbl>
+      <w:tblPr>
+        <w:tblStyle w:val="TableGrid"/>
+        <w:tblW w:w="0" w:type="auto"/>
+        <w:tblLook w:val="04A0" w:firstRow="1" w:lastRow="0" w:firstColumn="1" w:lastColumn="0" w:noHBand="0" w:noVBand="1"/>
+      </w:tblPr>
+      <w:tblGrid>
+        <w:gridCol w:w="5508"/>
+        <w:gridCol w:w="5508"/>
+      </w:tblGrid>
+      <w:tr>
+        <w:tc>
+          <w:tcPr>
+            <w:tcW w:w="5508" w:type="dxa"/>
+          </w:tcPr>
+          <w:p>
+            <w:pPr>
+              <w:tabs>
+                <w:tab w:val="left" w:pos="3645"/>
+              </w:tabs>
+            </w:pPr>
+            <w:r>
+              <w:t>Aug 2016</w:t>
+            </w:r>
+          </w:p>
+        </w:tc>
+        <w:tc>
+          <w:tcPr>
+            <w:tcW w:w="5508" w:type="dxa"/>
+          </w:tcPr>
+          <w:p>
+            <w:pPr>
+              <w:tabs>
+                <w:tab w:val="left" w:pos="3645"/>
+              </w:tabs>
+            </w:pPr>
+            <w:r>
+              <w:t xml:space="preserve">Participated in Apache Cayenne Sessions in JUG </w:t>
+            </w:r>
+            <w:proofErr w:type="spellStart"/>
+            <w:r>
+              <w:t>meetup</w:t>
+            </w:r>
+            <w:proofErr w:type="spellEnd"/>
+            <w:r>
+              <w:t xml:space="preserve"> by Andrus </w:t>
+            </w:r>
+            <w:proofErr w:type="spellStart"/>
+            <w:r>
+              <w:t>AdamChik</w:t>
+            </w:r>
+            <w:proofErr w:type="spellEnd"/>
+            <w:r>
+              <w:t>.</w:t>
+            </w:r>
+          </w:p>
+          <w:p>
+            <w:pPr>
+              <w:tabs>
+                <w:tab w:val="left" w:pos="3645"/>
+              </w:tabs>
+            </w:pPr>
+            <w:r>
+              <w:t xml:space="preserve">Participated in </w:t>
+            </w:r>
+            <w:proofErr w:type="spellStart"/>
+            <w:r>
+              <w:t>Bootique</w:t>
+            </w:r>
+            <w:proofErr w:type="spellEnd"/>
+            <w:r>
+              <w:t xml:space="preserve"> Session in JUG </w:t>
+            </w:r>
+            <w:proofErr w:type="spellStart"/>
+            <w:r>
+              <w:t>meetup</w:t>
+            </w:r>
+            <w:proofErr w:type="spellEnd"/>
+            <w:r>
+              <w:t xml:space="preserve"> by Andrus </w:t>
+            </w:r>
+            <w:proofErr w:type="spellStart"/>
+            <w:r>
+              <w:t>AdamChik</w:t>
+            </w:r>
+            <w:proofErr w:type="spellEnd"/>
+          </w:p>
+        </w:tc>
+      </w:tr>
+    </w:tbl>
+    <w:p>
+      <w:pPr>
+        <w:tabs>
+          <w:tab w:val="left" w:pos="3645"/>
+        </w:tabs>
+      </w:pPr>
+    </w:p>
+    <w:p>
+      <w:pPr>
+        <w:pStyle w:val="Heading1"/>
+        <w:rPr>
+          <w:rFonts w:ascii="Courgette" w:hAnsi="Courgette"/>
+          <w:b/>
+          <w:sz w:val="24"/>
+        </w:rPr>
+      </w:pPr>
+      <w:r>
+        <w:rPr>
+          <w:rFonts w:ascii="Courgette" w:hAnsi="Courgette"/>
+          <w:b/>
+          <w:sz w:val="24"/>
+        </w:rPr>
+        <w:t>Additional Activities</w:t>
+      </w:r>
+    </w:p>
+    <w:p/>
+    <w:tbl>
+      <w:tblPr>
+        <w:tblStyle w:val="TableGrid"/>
+        <w:tblW w:w="0" w:type="auto"/>
+        <w:tblLook w:val="04A0" w:firstRow="1" w:lastRow="0" w:firstColumn="1" w:lastColumn="0" w:noHBand="0" w:noVBand="1"/>
+      </w:tblPr>
+      <w:tblGrid>
+        <w:gridCol w:w="11016"/>
+      </w:tblGrid>
+      <w:tr>
+        <w:tc>
+          <w:tcPr>
+            <w:tcW w:w="11016" w:type="dxa"/>
+          </w:tcPr>
+          <w:p>
+            <w:pPr>
+              <w:tabs>
+                <w:tab w:val="left" w:pos="4845"/>
+              </w:tabs>
+            </w:pPr>
+            <w:r>
+              <w:t>Member in JUG (Java User Group) Hyderabad</w:t>
+            </w:r>
+            <w:r>
+              <w:t>.</w:t>
+            </w:r>
+          </w:p>
+        </w:tc>
+      </w:tr>
+    </w:tbl>
+    <w:p>
+      <w:pPr>
+        <w:tabs>
+          <w:tab w:val="left" w:pos="4845"/>
+        </w:tabs>
+      </w:pPr>
+    </w:p>
+    <w:p>
+      <w:pPr>
+        <w:pStyle w:val="Heading1"/>
+        <w:rPr>
+          <w:rFonts w:ascii="Courgette" w:hAnsi="Courgette"/>
+          <w:b/>
+          <w:sz w:val="24"/>
+        </w:rPr>
+      </w:pPr>
+      <w:r>
+        <w:rPr>
+          <w:rFonts w:ascii="Courgette" w:hAnsi="Courgette"/>
+          <w:b/>
+          <w:sz w:val="24"/>
+        </w:rPr>
+        <w:t>Languages</w:t>
+      </w:r>
+    </w:p>
+    <w:p>
+      <w:pPr>
+        <w:tabs>
+          <w:tab w:val="left" w:pos="4035"/>
+        </w:tabs>
+      </w:pPr>
+    </w:p>
+    <w:tbl>
+      <w:tblPr>
+        <w:tblStyle w:val="TableGrid"/>
+        <w:tblW w:w="0" w:type="auto"/>
+        <w:tblLook w:val="04A0" w:firstRow="1" w:lastRow="0" w:firstColumn="1" w:lastColumn="0" w:noHBand="0" w:noVBand="1"/>
+      </w:tblPr>
+      <w:tblGrid>
+        <w:gridCol w:w="5508"/>
+        <w:gridCol w:w="5508"/>
+      </w:tblGrid>
+      <w:tr>
+        <w:tc>
+          <w:tcPr>
+            <w:tcW w:w="5508" w:type="dxa"/>
+          </w:tcPr>
+          <w:p>
+            <w:pPr>
+              <w:tabs>
+                <w:tab w:val="left" w:pos="4035"/>
+              </w:tabs>
+            </w:pPr>
+            <w:r>
+              <w:t>Language</w:t>
+            </w:r>
+          </w:p>
+        </w:tc>
+        <w:tc>
+          <w:tcPr>
+            <w:tcW w:w="5508" w:type="dxa"/>
+          </w:tcPr>
+          <w:p>
+            <w:pPr>
+              <w:tabs>
+                <w:tab w:val="left" w:pos="4035"/>
+              </w:tabs>
+            </w:pPr>
+            <w:r>
+              <w:rPr>
+                <w:noProof/>
+              </w:rPr>
+              <w:t>Prof</w:t>
+            </w:r>
+            <w:r>
+              <w:rPr>
+                <w:noProof/>
+              </w:rPr>
+              <w:t>ic</w:t>
+            </w:r>
+            <w:r>
+              <w:rPr>
+                <w:noProof/>
+              </w:rPr>
+              <w:t>iency</w:t>
+            </w:r>
+          </w:p>
+        </w:tc>
+      </w:tr>
+      <w:tr>
+        <w:tc>
+          <w:tcPr>
+            <w:tcW w:w="5508" w:type="dxa"/>
+          </w:tcPr>
+          <w:p>
+            <w:pPr>
+              <w:tabs>
+                <w:tab w:val="left" w:pos="4035"/>
+              </w:tabs>
+            </w:pPr>
+            <w:r>
+              <w:t>English</w:t>
+            </w:r>
+          </w:p>
+        </w:tc>
+        <w:tc>
+          <w:tcPr>
+            <w:tcW w:w="5508" w:type="dxa"/>
+          </w:tcPr>
+          <w:p>
+            <w:pPr>
+              <w:tabs>
+                <w:tab w:val="left" w:pos="4035"/>
+              </w:tabs>
+            </w:pPr>
+          </w:p>
+        </w:tc>
+      </w:tr>
+      <w:tr>
+        <w:tc>
+          <w:tcPr>
+            <w:tcW w:w="5508" w:type="dxa"/>
+          </w:tcPr>
+          <w:p>
+            <w:pPr>
+              <w:tabs>
+                <w:tab w:val="left" w:pos="4035"/>
+              </w:tabs>
+            </w:pPr>
+            <w:r>
+              <w:t>Tamil</w:t>
+            </w:r>
+          </w:p>
+        </w:tc>
+        <w:tc>
+          <w:tcPr>
+            <w:tcW w:w="5508" w:type="dxa"/>
+          </w:tcPr>
+          <w:p>
+            <w:pPr>
+              <w:tabs>
+                <w:tab w:val="left" w:pos="4035"/>
+              </w:tabs>
+            </w:pPr>
+          </w:p>
+        </w:tc>
+      </w:tr>
+      <w:tr>
+        <w:tc>
+          <w:tcPr>
+            <w:tcW w:w="5508" w:type="dxa"/>
+          </w:tcPr>
+          <w:p>
+            <w:pPr>
+              <w:tabs>
+                <w:tab w:val="left" w:pos="4035"/>
+              </w:tabs>
+            </w:pPr>
+            <w:r>
+              <w:t>Telugu</w:t>
+            </w:r>
+          </w:p>
+        </w:tc>
+        <w:tc>
+          <w:tcPr>
+            <w:tcW w:w="5508" w:type="dxa"/>
+          </w:tcPr>
+          <w:p>
+            <w:pPr>
+              <w:tabs>
+                <w:tab w:val="left" w:pos="4035"/>
+              </w:tabs>
+            </w:pPr>
+          </w:p>
+        </w:tc>
+      </w:tr>
+      <w:tr>
+        <w:tc>
+          <w:tcPr>
+            <w:tcW w:w="5508" w:type="dxa"/>
+          </w:tcPr>
+          <w:p>
+            <w:pPr>
+              <w:tabs>
+                <w:tab w:val="left" w:pos="4035"/>
+              </w:tabs>
+            </w:pPr>
+            <w:r>
+              <w:t>Hindi</w:t>
+            </w:r>
+          </w:p>
+        </w:tc>
+        <w:tc>
+          <w:tcPr>
+            <w:tcW w:w="5508" w:type="dxa"/>
+          </w:tcPr>
+          <w:p>
+            <w:pPr>
+              <w:tabs>
+                <w:tab w:val="left" w:pos="4035"/>
+              </w:tabs>
+            </w:pPr>
+          </w:p>
+        </w:tc>
+      </w:tr>
+    </w:tbl>
+    <w:p>
+      <w:pPr>
+        <w:tabs>
+          <w:tab w:val="left" w:pos="4035"/>
+        </w:tabs>
+      </w:pPr>
+    </w:p>
+    <w:p>
+      <w:pPr>
+        <w:pStyle w:val="Heading1"/>
+        <w:rPr>
+          <w:rFonts w:ascii="Courgette" w:hAnsi="Courgette"/>
+          <w:b/>
+          <w:sz w:val="24"/>
+        </w:rPr>
+      </w:pPr>
+      <w:r>
+        <w:rPr>
+          <w:rFonts w:ascii="Courgette" w:hAnsi="Courgette"/>
+          <w:b/>
+          <w:sz w:val="24"/>
+        </w:rPr>
+        <w:lastRenderedPageBreak/>
+        <w:t>Interests</w:t>
+      </w:r>
+    </w:p>
+    <w:p>
+      <w:pPr>
+        <w:tabs>
+          <w:tab w:val="left" w:pos="4170"/>
+        </w:tabs>
+      </w:pPr>
+    </w:p>
+    <w:tbl>
+      <w:tblPr>
+        <w:tblStyle w:val="TableGrid"/>
+        <w:tblW w:w="0" w:type="auto"/>
+        <w:tblLook w:val="04A0" w:firstRow="1" w:lastRow="0" w:firstColumn="1" w:lastColumn="0" w:noHBand="0" w:noVBand="1"/>
+      </w:tblPr>
+      <w:tblGrid>
+        <w:gridCol w:w="11016"/>
+      </w:tblGrid>
+      <w:tr>
+        <w:tc>
+          <w:tcPr>
+            <w:tcW w:w="11016" w:type="dxa"/>
+          </w:tcPr>
+          <w:p>
+            <w:pPr>
+              <w:tabs>
+                <w:tab w:val="left" w:pos="4170"/>
+              </w:tabs>
+            </w:pPr>
+            <w:r>
+              <w:t>Programming, Android Application Development, Windows Gadget Designing, Playing Shuttle, Short Walk, Listening Java One Conference and Sessions, Car Enthusiast.</w:t>
+            </w:r>
+          </w:p>
+        </w:tc>
+      </w:tr>
+    </w:tbl>
+    <w:p>
+      <w:pPr>
+        <w:tabs>
+          <w:tab w:val="left" w:pos="4170"/>
+        </w:tabs>
+      </w:pPr>
+    </w:p>
     <w:sectPr>
       <w:pgSz w:w="12240" w:h="15840"/>
       <w:pgMar w:top="720" w:right="720" w:bottom="720" w:left="720" w:header="720" w:footer="720" w:gutter="0"/>
@@ -1062,7 +2346,7 @@
   <w:style w:type="paragraph" w:default="1" w:styleId="Normal">
     <w:name w:val="Normal"/>
     <w:qFormat/>
-    <w:rsid w:val="006B1F9B"/>
+    <w:rsid w:val="00B75336"/>
   </w:style>
   <w:style w:type="paragraph" w:styleId="Heading1">
     <w:name w:val="heading 1"/>
@@ -1797,10 +3081,22 @@
     <w:basedOn w:val="DefaultParagraphFont"/>
     <w:uiPriority w:val="99"/>
     <w:unhideWhenUsed/>
-    <w:rsid w:val="004D3E34"/>
-    <w:rPr>
-      <w:color w:val="0000FF" w:themeColor="hyperlink"/>
-      <w:u w:val="single"/>
+    <w:rsid w:val="00DF13F1"/>
+    <w:rPr>
+      <w:color w:val="FFFFFF" w:themeColor="background1"/>
+      <w:u w:val="none"/>
+    </w:rPr>
+  </w:style>
+  <w:style w:type="character" w:styleId="FollowedHyperlink">
+    <w:name w:val="FollowedHyperlink"/>
+    <w:basedOn w:val="DefaultParagraphFont"/>
+    <w:uiPriority w:val="99"/>
+    <w:semiHidden/>
+    <w:unhideWhenUsed/>
+    <w:rsid w:val="00B75336"/>
+    <w:rPr>
+      <w:color w:val="FFFFFF" w:themeColor="background1"/>
+      <w:u w:val="none"/>
     </w:rPr>
   </w:style>
 </w:styles>
@@ -1849,7 +3145,7 @@
     </a:clrScheme>
     <a:fontScheme name="Office">
       <a:majorFont>
-        <a:latin typeface="Calibri Light" panose="020F0302020204030204"/>
+        <a:latin typeface="Calibri Light"/>
         <a:ea typeface=""/>
         <a:cs typeface=""/>
         <a:font script="Jpan" typeface="ＭＳ ゴシック"/>
@@ -1884,7 +3180,7 @@
         <a:font script="Geor" typeface="Sylfaen"/>
       </a:majorFont>
       <a:minorFont>
-        <a:latin typeface="Calibri" panose="020F0502020204030204"/>
+        <a:latin typeface="Calibri"/>
         <a:ea typeface=""/>
         <a:cs typeface=""/>
         <a:font script="Jpan" typeface="ＭＳ 明朝"/>
@@ -2072,7 +3368,7 @@
 </file>
 
 <file path=customXml/itemProps1.xml><?xml version="1.0" encoding="utf-8"?>
-<ds:datastoreItem xmlns:ds="http://schemas.openxmlformats.org/officeDocument/2006/customXml" ds:itemID="{3CA9B034-EA7D-4A02-B141-FC3DCD449ED1}">
+<ds:datastoreItem xmlns:ds="http://schemas.openxmlformats.org/officeDocument/2006/customXml" ds:itemID="{365DE1B5-BD97-4792-8C7B-80E71DC88A70}">
   <ds:schemaRefs>
     <ds:schemaRef ds:uri="http://schemas.openxmlformats.org/officeDocument/2006/bibliography"/>
   </ds:schemaRefs>

--- a/Doc1.docx
+++ b/Doc1.docx
@@ -296,7 +296,7 @@
               </w:rPr>
               <w:t xml:space="preserve">GitHub: </w:t>
             </w:r>
-            <w:hyperlink r:id="rId5" w:history="1">
+            <w:hyperlink r:id="rId6" w:history="1">
               <w:r>
                 <w:rPr>
                   <w:rStyle w:val="Hyperlink"/>
@@ -328,7 +328,7 @@
               </w:rPr>
               <w:t xml:space="preserve">StackOverflow: </w:t>
             </w:r>
-            <w:hyperlink r:id="rId6" w:history="1">
+            <w:hyperlink r:id="rId7" w:history="1">
               <w:r>
                 <w:rPr>
                   <w:rStyle w:val="Hyperlink"/>
@@ -362,6 +362,11 @@
     </w:p>
     <w:p>
       <w:pPr>
+        <w:pStyle w:val="ListParagraph"/>
+        <w:numPr>
+          <w:ilvl w:val="0"/>
+          <w:numId w:val="1"/>
+        </w:numPr>
         <w:rPr>
           <w:rFonts w:ascii="Calibri" w:hAnsi="Calibri"/>
           <w:sz w:val="22"/>
@@ -372,16 +377,150 @@
           <w:rFonts w:ascii="Calibri" w:hAnsi="Calibri"/>
           <w:sz w:val="22"/>
         </w:rPr>
-        <w:t>An experienced and passionate Software Engineer with 6+ years of experience in Software Development, with a demonstrated track record of completing projects on time. Also involved in build and deployment process whenever needed. Having strong communication skill to interact with clients in different zones. Self-interested in code refactoring at different levels to reduce the amount of code in legacy applications. Always passionate to learn new technologies and stay updated.</w:t>
+        <w:t>A</w:t>
+      </w:r>
+      <w:r>
+        <w:rPr>
+          <w:rFonts w:ascii="Calibri" w:hAnsi="Calibri"/>
+          <w:sz w:val="22"/>
+        </w:rPr>
+        <w:t xml:space="preserve"> P</w:t>
+      </w:r>
+      <w:r>
+        <w:rPr>
+          <w:rFonts w:ascii="Calibri" w:hAnsi="Calibri"/>
+          <w:sz w:val="22"/>
+        </w:rPr>
+        <w:t>assionate Software Engineer with 6+ years of experience in Software Development</w:t>
+      </w:r>
+      <w:r>
+        <w:rPr>
+          <w:rFonts w:ascii="Calibri" w:hAnsi="Calibri"/>
+          <w:sz w:val="22"/>
+        </w:rPr>
+        <w:t>.</w:t>
       </w:r>
     </w:p>
     <w:p>
       <w:pPr>
+        <w:pStyle w:val="ListParagraph"/>
+        <w:numPr>
+          <w:ilvl w:val="0"/>
+          <w:numId w:val="1"/>
+        </w:numPr>
         <w:rPr>
           <w:rFonts w:ascii="Calibri" w:hAnsi="Calibri"/>
           <w:sz w:val="22"/>
         </w:rPr>
       </w:pPr>
+      <w:r>
+        <w:rPr>
+          <w:rFonts w:ascii="Calibri" w:hAnsi="Calibri"/>
+          <w:sz w:val="22"/>
+        </w:rPr>
+        <w:t>Onsite Production Support</w:t>
+      </w:r>
+      <w:r>
+        <w:rPr>
+          <w:rFonts w:ascii="Calibri" w:hAnsi="Calibri"/>
+          <w:sz w:val="22"/>
+        </w:rPr>
+        <w:t>.</w:t>
+      </w:r>
+    </w:p>
+    <w:p>
+      <w:pPr>
+        <w:pStyle w:val="ListParagraph"/>
+        <w:numPr>
+          <w:ilvl w:val="0"/>
+          <w:numId w:val="1"/>
+        </w:numPr>
+        <w:rPr>
+          <w:rFonts w:ascii="Calibri" w:hAnsi="Calibri"/>
+          <w:sz w:val="22"/>
+        </w:rPr>
+      </w:pPr>
+      <w:r>
+        <w:rPr>
+          <w:rFonts w:ascii="Calibri" w:hAnsi="Calibri"/>
+          <w:sz w:val="22"/>
+        </w:rPr>
+        <w:t>D</w:t>
+      </w:r>
+      <w:r>
+        <w:rPr>
+          <w:rFonts w:ascii="Calibri" w:hAnsi="Calibri"/>
+          <w:sz w:val="22"/>
+        </w:rPr>
+        <w:t>emonstrated track record of completing projects on time.</w:t>
+      </w:r>
+    </w:p>
+    <w:p>
+      <w:pPr>
+        <w:pStyle w:val="ListParagraph"/>
+        <w:numPr>
+          <w:ilvl w:val="0"/>
+          <w:numId w:val="1"/>
+        </w:numPr>
+        <w:rPr>
+          <w:rFonts w:ascii="Calibri" w:hAnsi="Calibri"/>
+          <w:sz w:val="22"/>
+        </w:rPr>
+      </w:pPr>
+      <w:r>
+        <w:rPr>
+          <w:rFonts w:ascii="Calibri" w:hAnsi="Calibri"/>
+          <w:sz w:val="22"/>
+        </w:rPr>
+        <w:t>Having strong communication skill to interact with clients in different zones.</w:t>
+      </w:r>
+    </w:p>
+    <w:p>
+      <w:pPr>
+        <w:pStyle w:val="ListParagraph"/>
+        <w:numPr>
+          <w:ilvl w:val="0"/>
+          <w:numId w:val="1"/>
+        </w:numPr>
+        <w:rPr>
+          <w:rFonts w:ascii="Calibri" w:hAnsi="Calibri"/>
+          <w:sz w:val="22"/>
+        </w:rPr>
+      </w:pPr>
+      <w:r>
+        <w:rPr>
+          <w:rFonts w:ascii="Calibri" w:hAnsi="Calibri"/>
+          <w:sz w:val="22"/>
+        </w:rPr>
+        <w:t xml:space="preserve">Self-interested in code refactoring at different levels to reduce the amount </w:t>
+      </w:r>
+      <w:r>
+        <w:rPr>
+          <w:rFonts w:ascii="Calibri" w:hAnsi="Calibri"/>
+          <w:sz w:val="22"/>
+        </w:rPr>
+        <w:t>of code in legacy applications.</w:t>
+      </w:r>
+    </w:p>
+    <w:p>
+      <w:pPr>
+        <w:pStyle w:val="ListParagraph"/>
+        <w:numPr>
+          <w:ilvl w:val="0"/>
+          <w:numId w:val="1"/>
+        </w:numPr>
+        <w:rPr>
+          <w:rFonts w:ascii="Calibri" w:hAnsi="Calibri"/>
+          <w:sz w:val="22"/>
+        </w:rPr>
+      </w:pPr>
+      <w:r>
+        <w:rPr>
+          <w:rFonts w:ascii="Calibri" w:hAnsi="Calibri"/>
+          <w:sz w:val="22"/>
+        </w:rPr>
+        <w:t>Always passionate to learn new technologies and stay updated.</w:t>
+      </w:r>
     </w:p>
     <w:p>
       <w:pPr>
@@ -401,44 +540,158 @@
         <w:t>Technical Expertise</w:t>
       </w:r>
     </w:p>
-    <w:p/>
     <w:tbl>
       <w:tblPr>
         <w:tblStyle w:val="TableGrid"/>
-        <w:tblW w:w="0" w:type="auto"/>
+        <w:tblpPr w:leftFromText="180" w:rightFromText="180" w:vertAnchor="text" w:horzAnchor="margin" w:tblpY="93"/>
+        <w:tblW w:w="10919" w:type="dxa"/>
+        <w:tblBorders>
+          <w:top w:val="single" w:sz="4" w:space="0" w:color="17365D" w:themeColor="text2" w:themeShade="BF"/>
+          <w:left w:val="single" w:sz="4" w:space="0" w:color="17365D" w:themeColor="text2" w:themeShade="BF"/>
+          <w:bottom w:val="single" w:sz="4" w:space="0" w:color="17365D" w:themeColor="text2" w:themeShade="BF"/>
+          <w:right w:val="single" w:sz="4" w:space="0" w:color="17365D" w:themeColor="text2" w:themeShade="BF"/>
+          <w:insideH w:val="single" w:sz="4" w:space="0" w:color="17365D" w:themeColor="text2" w:themeShade="BF"/>
+          <w:insideV w:val="single" w:sz="4" w:space="0" w:color="17365D" w:themeColor="text2" w:themeShade="BF"/>
+        </w:tblBorders>
+        <w:tblLayout w:type="fixed"/>
         <w:tblCellMar>
-          <w:top w:w="43" w:type="dxa"/>
-          <w:left w:w="43" w:type="dxa"/>
-          <w:bottom w:w="43" w:type="dxa"/>
-          <w:right w:w="43" w:type="dxa"/>
+          <w:top w:w="29" w:type="dxa"/>
+          <w:left w:w="29" w:type="dxa"/>
+          <w:bottom w:w="29" w:type="dxa"/>
+          <w:right w:w="29" w:type="dxa"/>
         </w:tblCellMar>
         <w:tblLook w:val="04A0" w:firstRow="1" w:lastRow="0" w:firstColumn="1" w:lastColumn="0" w:noHBand="0" w:noVBand="1"/>
       </w:tblPr>
       <w:tblGrid>
-        <w:gridCol w:w="1020"/>
-        <w:gridCol w:w="3611"/>
+        <w:gridCol w:w="2549"/>
+        <w:gridCol w:w="2970"/>
+        <w:gridCol w:w="2520"/>
+        <w:gridCol w:w="2880"/>
       </w:tblGrid>
       <w:tr>
         <w:tc>
           <w:tcPr>
-            <w:tcW w:w="0" w:type="auto"/>
+            <w:tcW w:w="2549" w:type="dxa"/>
           </w:tcPr>
           <w:p>
-            <w:r>
+            <w:pPr>
+              <w:rPr>
+                <w:b/>
+                <w:sz w:val="22"/>
+                <w:szCs w:val="22"/>
+              </w:rPr>
+            </w:pPr>
+            <w:r>
+              <w:rPr>
+                <w:b/>
+                <w:sz w:val="22"/>
+                <w:szCs w:val="22"/>
+              </w:rPr>
               <w:t>Technology</w:t>
             </w:r>
           </w:p>
         </w:tc>
         <w:tc>
           <w:tcPr>
-            <w:tcW w:w="0" w:type="auto"/>
+            <w:tcW w:w="2970" w:type="dxa"/>
           </w:tcPr>
           <w:p>
-            <w:r>
+            <w:pPr>
+              <w:jc w:val="center"/>
+              <w:rPr>
+                <w:b/>
+                <w:sz w:val="22"/>
+                <w:szCs w:val="22"/>
+              </w:rPr>
+            </w:pPr>
+            <w:r>
+              <w:rPr>
+                <w:b/>
+                <w:sz w:val="22"/>
+                <w:szCs w:val="22"/>
+              </w:rPr>
               <w:t>Proficiency</w:t>
             </w:r>
-            <w:r>
-              <w:t>(Beginner, Intermediate, Expert)</w:t>
+          </w:p>
+          <w:p>
+            <w:pPr>
+              <w:jc w:val="center"/>
+              <w:rPr>
+                <w:b/>
+                <w:sz w:val="22"/>
+                <w:szCs w:val="22"/>
+              </w:rPr>
+            </w:pPr>
+            <w:r>
+              <w:rPr>
+                <w:b/>
+                <w:sz w:val="22"/>
+                <w:szCs w:val="22"/>
+              </w:rPr>
+              <w:t>(Novice, Intermediate, Expert)</w:t>
+            </w:r>
+          </w:p>
+        </w:tc>
+        <w:tc>
+          <w:tcPr>
+            <w:tcW w:w="2520" w:type="dxa"/>
+          </w:tcPr>
+          <w:p>
+            <w:pPr>
+              <w:rPr>
+                <w:b/>
+                <w:sz w:val="22"/>
+                <w:szCs w:val="22"/>
+              </w:rPr>
+            </w:pPr>
+            <w:r>
+              <w:rPr>
+                <w:b/>
+                <w:sz w:val="22"/>
+                <w:szCs w:val="22"/>
+              </w:rPr>
+              <w:t>Technology</w:t>
+            </w:r>
+          </w:p>
+        </w:tc>
+        <w:tc>
+          <w:tcPr>
+            <w:tcW w:w="2880" w:type="dxa"/>
+          </w:tcPr>
+          <w:p>
+            <w:pPr>
+              <w:jc w:val="center"/>
+              <w:rPr>
+                <w:b/>
+                <w:sz w:val="22"/>
+                <w:szCs w:val="22"/>
+              </w:rPr>
+            </w:pPr>
+            <w:r>
+              <w:rPr>
+                <w:b/>
+                <w:sz w:val="22"/>
+                <w:szCs w:val="22"/>
+              </w:rPr>
+              <w:t>Proficiency</w:t>
+            </w:r>
+          </w:p>
+          <w:p>
+            <w:pPr>
+              <w:jc w:val="center"/>
+              <w:rPr>
+                <w:b/>
+                <w:sz w:val="22"/>
+                <w:szCs w:val="22"/>
+              </w:rPr>
+            </w:pPr>
+            <w:r>
+              <w:rPr>
+                <w:b/>
+                <w:sz w:val="22"/>
+                <w:szCs w:val="22"/>
+              </w:rPr>
+              <w:t>(Novice, Intermediate, Expert)</w:t>
             </w:r>
           </w:p>
         </w:tc>
@@ -446,21 +699,34 @@
       <w:tr>
         <w:tc>
           <w:tcPr>
-            <w:tcW w:w="0" w:type="auto"/>
+            <w:tcW w:w="2549" w:type="dxa"/>
           </w:tcPr>
           <w:p>
-            <w:r>
+            <w:pPr>
+              <w:rPr>
+                <w:sz w:val="22"/>
+                <w:szCs w:val="22"/>
+              </w:rPr>
+            </w:pPr>
+            <w:r>
+              <w:rPr>
+                <w:sz w:val="22"/>
+                <w:szCs w:val="22"/>
+              </w:rPr>
               <w:t>C, C++</w:t>
             </w:r>
           </w:p>
         </w:tc>
         <w:tc>
           <w:tcPr>
-            <w:tcW w:w="0" w:type="auto"/>
+            <w:tcW w:w="2970" w:type="dxa"/>
           </w:tcPr>
           <w:p>
-            <w:bookmarkStart w:id="1" w:name="_GoBack"/>
-            <w:bookmarkEnd w:id="1"/>
+            <w:pPr>
+              <w:tabs>
+                <w:tab w:val="center" w:pos="1321"/>
+              </w:tabs>
+            </w:pPr>
             <w:r>
               <w:rPr>
                 <w:noProof/>
@@ -468,18 +734,18 @@
               <mc:AlternateContent>
                 <mc:Choice Requires="wps">
                   <w:drawing>
-                    <wp:anchor distT="0" distB="0" distL="114300" distR="114300" simplePos="0" relativeHeight="251664896" behindDoc="0" locked="0" layoutInCell="1" allowOverlap="1" wp14:anchorId="76BCB254" wp14:editId="401245D0">
+                    <wp:anchor distT="0" distB="0" distL="114300" distR="114300" simplePos="0" relativeHeight="251055616" behindDoc="0" locked="0" layoutInCell="1" allowOverlap="1" wp14:anchorId="55979782" wp14:editId="339C4B0A">
                       <wp:simplePos x="0" y="0"/>
                       <wp:positionH relativeFrom="column">
-                        <wp:posOffset>605155</wp:posOffset>
+                        <wp:posOffset>1094740</wp:posOffset>
                       </wp:positionH>
                       <wp:positionV relativeFrom="paragraph">
-                        <wp:posOffset>81915</wp:posOffset>
+                        <wp:posOffset>85725</wp:posOffset>
                       </wp:positionV>
-                      <wp:extent cx="251691" cy="66675"/>
+                      <wp:extent cx="342900" cy="85725"/>
                       <wp:effectExtent l="0" t="0" r="0" b="9525"/>
                       <wp:wrapNone/>
-                      <wp:docPr id="4" name="Rectangle 4"/>
+                      <wp:docPr id="3" name="Rectangle 3"/>
                       <wp:cNvGraphicFramePr/>
                       <a:graphic xmlns:a="http://schemas.openxmlformats.org/drawingml/2006/main">
                         <a:graphicData uri="http://schemas.microsoft.com/office/word/2010/wordprocessingShape">
@@ -488,13 +754,309 @@
                             <wps:spPr>
                               <a:xfrm>
                                 <a:off x="0" y="0"/>
-                                <a:ext cx="251691" cy="66675"/>
+                                <a:ext cx="342900" cy="85725"/>
                               </a:xfrm>
                               <a:prstGeom prst="rect">
                                 <a:avLst/>
                               </a:prstGeom>
                               <a:solidFill>
-                                <a:schemeClr val="accent3">
+                                <a:schemeClr val="accent3"/>
+                              </a:solidFill>
+                              <a:ln>
+                                <a:noFill/>
+                              </a:ln>
+                            </wps:spPr>
+                            <wps:style>
+                              <a:lnRef idx="2">
+                                <a:schemeClr val="accent1">
+                                  <a:shade val="50000"/>
+                                </a:schemeClr>
+                              </a:lnRef>
+                              <a:fillRef idx="1">
+                                <a:schemeClr val="accent1"/>
+                              </a:fillRef>
+                              <a:effectRef idx="0">
+                                <a:schemeClr val="accent1"/>
+                              </a:effectRef>
+                              <a:fontRef idx="minor">
+                                <a:schemeClr val="lt1"/>
+                              </a:fontRef>
+                            </wps:style>
+                            <wps:bodyPr rot="0" spcFirstLastPara="0" vertOverflow="overflow" horzOverflow="overflow" vert="horz" wrap="square" lIns="91440" tIns="45720" rIns="91440" bIns="45720" numCol="1" spcCol="0" rtlCol="0" fromWordArt="0" anchor="ctr" anchorCtr="0" forceAA="0" compatLnSpc="1">
+                              <a:prstTxWarp prst="textNoShape">
+                                <a:avLst/>
+                              </a:prstTxWarp>
+                              <a:noAutofit/>
+                            </wps:bodyPr>
+                          </wps:wsp>
+                        </a:graphicData>
+                      </a:graphic>
+                    </wp:anchor>
+                  </w:drawing>
+                </mc:Choice>
+                <mc:Fallback>
+                  <w:pict>
+                    <v:rect w14:anchorId="318CD548" id="Rectangle 3" o:spid="_x0000_s1026" style="position:absolute;margin-left:86.2pt;margin-top:6.75pt;width:27pt;height:6.75pt;z-index:251055616;visibility:visible;mso-wrap-style:square;mso-wrap-distance-left:9pt;mso-wrap-distance-top:0;mso-wrap-distance-right:9pt;mso-wrap-distance-bottom:0;mso-position-horizontal:absolute;mso-position-horizontal-relative:text;mso-position-vertical:absolute;mso-position-vertical-relative:text;v-text-anchor:middle" o:gfxdata="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" fillcolor="#9bbb59 [3206]" stroked="f" strokeweight="1pt"/>
+                  </w:pict>
+                </mc:Fallback>
+              </mc:AlternateContent>
+            </w:r>
+            <w:r>
+              <w:rPr>
+                <w:noProof/>
+              </w:rPr>
+              <mc:AlternateContent>
+                <mc:Choice Requires="wps">
+                  <w:drawing>
+                    <wp:anchor distT="0" distB="0" distL="114300" distR="114300" simplePos="0" relativeHeight="251072000" behindDoc="0" locked="0" layoutInCell="1" allowOverlap="1" wp14:anchorId="6565F50A" wp14:editId="13765E5F">
+                      <wp:simplePos x="0" y="0"/>
+                      <wp:positionH relativeFrom="column">
+                        <wp:posOffset>732790</wp:posOffset>
+                      </wp:positionH>
+                      <wp:positionV relativeFrom="paragraph">
+                        <wp:posOffset>85725</wp:posOffset>
+                      </wp:positionV>
+                      <wp:extent cx="342900" cy="85725"/>
+                      <wp:effectExtent l="0" t="0" r="0" b="9525"/>
+                      <wp:wrapNone/>
+                      <wp:docPr id="6" name="Rectangle 6"/>
+                      <wp:cNvGraphicFramePr/>
+                      <a:graphic xmlns:a="http://schemas.openxmlformats.org/drawingml/2006/main">
+                        <a:graphicData uri="http://schemas.microsoft.com/office/word/2010/wordprocessingShape">
+                          <wps:wsp>
+                            <wps:cNvSpPr/>
+                            <wps:spPr>
+                              <a:xfrm>
+                                <a:off x="0" y="0"/>
+                                <a:ext cx="342900" cy="85725"/>
+                              </a:xfrm>
+                              <a:prstGeom prst="rect">
+                                <a:avLst/>
+                              </a:prstGeom>
+                              <a:solidFill>
+                                <a:schemeClr val="accent3"/>
+                              </a:solidFill>
+                              <a:ln>
+                                <a:noFill/>
+                              </a:ln>
+                            </wps:spPr>
+                            <wps:style>
+                              <a:lnRef idx="2">
+                                <a:schemeClr val="accent1">
+                                  <a:shade val="50000"/>
+                                </a:schemeClr>
+                              </a:lnRef>
+                              <a:fillRef idx="1">
+                                <a:schemeClr val="accent1"/>
+                              </a:fillRef>
+                              <a:effectRef idx="0">
+                                <a:schemeClr val="accent1"/>
+                              </a:effectRef>
+                              <a:fontRef idx="minor">
+                                <a:schemeClr val="lt1"/>
+                              </a:fontRef>
+                            </wps:style>
+                            <wps:bodyPr rot="0" spcFirstLastPara="0" vertOverflow="overflow" horzOverflow="overflow" vert="horz" wrap="square" lIns="91440" tIns="45720" rIns="91440" bIns="45720" numCol="1" spcCol="0" rtlCol="0" fromWordArt="0" anchor="ctr" anchorCtr="0" forceAA="0" compatLnSpc="1">
+                              <a:prstTxWarp prst="textNoShape">
+                                <a:avLst/>
+                              </a:prstTxWarp>
+                              <a:noAutofit/>
+                            </wps:bodyPr>
+                          </wps:wsp>
+                        </a:graphicData>
+                      </a:graphic>
+                    </wp:anchor>
+                  </w:drawing>
+                </mc:Choice>
+                <mc:Fallback>
+                  <w:pict>
+                    <v:rect w14:anchorId="401C36FA" id="Rectangle 6" o:spid="_x0000_s1026" style="position:absolute;margin-left:57.7pt;margin-top:6.75pt;width:27pt;height:6.75pt;z-index:251072000;visibility:visible;mso-wrap-style:square;mso-wrap-distance-left:9pt;mso-wrap-distance-top:0;mso-wrap-distance-right:9pt;mso-wrap-distance-bottom:0;mso-position-horizontal:absolute;mso-position-horizontal-relative:text;mso-position-vertical:absolute;mso-position-vertical-relative:text;v-text-anchor:middle" o:gfxdata="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" fillcolor="#9bbb59 [3206]" stroked="f" strokeweight="1pt"/>
+                  </w:pict>
+                </mc:Fallback>
+              </mc:AlternateContent>
+            </w:r>
+            <w:r>
+              <w:rPr>
+                <w:noProof/>
+              </w:rPr>
+              <mc:AlternateContent>
+                <mc:Choice Requires="wps">
+                  <w:drawing>
+                    <wp:anchor distT="0" distB="0" distL="114300" distR="114300" simplePos="0" relativeHeight="251063808" behindDoc="0" locked="0" layoutInCell="1" allowOverlap="1" wp14:anchorId="4220C8FF" wp14:editId="7ECBA42B">
+                      <wp:simplePos x="0" y="0"/>
+                      <wp:positionH relativeFrom="column">
+                        <wp:posOffset>370840</wp:posOffset>
+                      </wp:positionH>
+                      <wp:positionV relativeFrom="paragraph">
+                        <wp:posOffset>85725</wp:posOffset>
+                      </wp:positionV>
+                      <wp:extent cx="342900" cy="85725"/>
+                      <wp:effectExtent l="0" t="0" r="0" b="9525"/>
+                      <wp:wrapNone/>
+                      <wp:docPr id="5" name="Rectangle 5"/>
+                      <wp:cNvGraphicFramePr/>
+                      <a:graphic xmlns:a="http://schemas.openxmlformats.org/drawingml/2006/main">
+                        <a:graphicData uri="http://schemas.microsoft.com/office/word/2010/wordprocessingShape">
+                          <wps:wsp>
+                            <wps:cNvSpPr/>
+                            <wps:spPr>
+                              <a:xfrm>
+                                <a:off x="0" y="0"/>
+                                <a:ext cx="342900" cy="85725"/>
+                              </a:xfrm>
+                              <a:prstGeom prst="rect">
+                                <a:avLst/>
+                              </a:prstGeom>
+                              <a:solidFill>
+                                <a:schemeClr val="accent3"/>
+                              </a:solidFill>
+                              <a:ln>
+                                <a:noFill/>
+                              </a:ln>
+                            </wps:spPr>
+                            <wps:style>
+                              <a:lnRef idx="2">
+                                <a:schemeClr val="accent1">
+                                  <a:shade val="50000"/>
+                                </a:schemeClr>
+                              </a:lnRef>
+                              <a:fillRef idx="1">
+                                <a:schemeClr val="accent1"/>
+                              </a:fillRef>
+                              <a:effectRef idx="0">
+                                <a:schemeClr val="accent1"/>
+                              </a:effectRef>
+                              <a:fontRef idx="minor">
+                                <a:schemeClr val="lt1"/>
+                              </a:fontRef>
+                            </wps:style>
+                            <wps:bodyPr rot="0" spcFirstLastPara="0" vertOverflow="overflow" horzOverflow="overflow" vert="horz" wrap="square" lIns="91440" tIns="45720" rIns="91440" bIns="45720" numCol="1" spcCol="0" rtlCol="0" fromWordArt="0" anchor="ctr" anchorCtr="0" forceAA="0" compatLnSpc="1">
+                              <a:prstTxWarp prst="textNoShape">
+                                <a:avLst/>
+                              </a:prstTxWarp>
+                              <a:noAutofit/>
+                            </wps:bodyPr>
+                          </wps:wsp>
+                        </a:graphicData>
+                      </a:graphic>
+                    </wp:anchor>
+                  </w:drawing>
+                </mc:Choice>
+                <mc:Fallback>
+                  <w:pict>
+                    <v:rect w14:anchorId="18D8F6DE" id="Rectangle 5" o:spid="_x0000_s1026" style="position:absolute;margin-left:29.2pt;margin-top:6.75pt;width:27pt;height:6.75pt;z-index:251063808;visibility:visible;mso-wrap-style:square;mso-wrap-distance-left:9pt;mso-wrap-distance-top:0;mso-wrap-distance-right:9pt;mso-wrap-distance-bottom:0;mso-position-horizontal:absolute;mso-position-horizontal-relative:text;mso-position-vertical:absolute;mso-position-vertical-relative:text;v-text-anchor:middle" o:gfxdata="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" fillcolor="#9bbb59 [3206]" stroked="f" strokeweight="1pt"/>
+                  </w:pict>
+                </mc:Fallback>
+              </mc:AlternateContent>
+            </w:r>
+            <w:r>
+              <w:rPr>
+                <w:noProof/>
+              </w:rPr>
+              <mc:AlternateContent>
+                <mc:Choice Requires="wps">
+                  <w:drawing>
+                    <wp:anchor distT="0" distB="0" distL="114300" distR="114300" simplePos="0" relativeHeight="251163136" behindDoc="0" locked="0" layoutInCell="1" allowOverlap="1" wp14:anchorId="3707677F" wp14:editId="321A47E2">
+                      <wp:simplePos x="0" y="0"/>
+                      <wp:positionH relativeFrom="column">
+                        <wp:posOffset>370840</wp:posOffset>
+                      </wp:positionH>
+                      <wp:positionV relativeFrom="paragraph">
+                        <wp:posOffset>628650</wp:posOffset>
+                      </wp:positionV>
+                      <wp:extent cx="342900" cy="85725"/>
+                      <wp:effectExtent l="0" t="0" r="0" b="9525"/>
+                      <wp:wrapNone/>
+                      <wp:docPr id="27" name="Rectangle 27"/>
+                      <wp:cNvGraphicFramePr/>
+                      <a:graphic xmlns:a="http://schemas.openxmlformats.org/drawingml/2006/main">
+                        <a:graphicData uri="http://schemas.microsoft.com/office/word/2010/wordprocessingShape">
+                          <wps:wsp>
+                            <wps:cNvSpPr/>
+                            <wps:spPr>
+                              <a:xfrm>
+                                <a:off x="0" y="0"/>
+                                <a:ext cx="342900" cy="85725"/>
+                              </a:xfrm>
+                              <a:prstGeom prst="rect">
+                                <a:avLst/>
+                              </a:prstGeom>
+                              <a:solidFill>
+                                <a:schemeClr val="accent3"/>
+                              </a:solidFill>
+                              <a:ln>
+                                <a:noFill/>
+                              </a:ln>
+                            </wps:spPr>
+                            <wps:style>
+                              <a:lnRef idx="2">
+                                <a:schemeClr val="accent1">
+                                  <a:shade val="50000"/>
+                                </a:schemeClr>
+                              </a:lnRef>
+                              <a:fillRef idx="1">
+                                <a:schemeClr val="accent1"/>
+                              </a:fillRef>
+                              <a:effectRef idx="0">
+                                <a:schemeClr val="accent1"/>
+                              </a:effectRef>
+                              <a:fontRef idx="minor">
+                                <a:schemeClr val="lt1"/>
+                              </a:fontRef>
+                            </wps:style>
+                            <wps:bodyPr rot="0" spcFirstLastPara="0" vertOverflow="overflow" horzOverflow="overflow" vert="horz" wrap="square" lIns="91440" tIns="45720" rIns="91440" bIns="45720" numCol="1" spcCol="0" rtlCol="0" fromWordArt="0" anchor="ctr" anchorCtr="0" forceAA="0" compatLnSpc="1">
+                              <a:prstTxWarp prst="textNoShape">
+                                <a:avLst/>
+                              </a:prstTxWarp>
+                              <a:noAutofit/>
+                            </wps:bodyPr>
+                          </wps:wsp>
+                        </a:graphicData>
+                      </a:graphic>
+                    </wp:anchor>
+                  </w:drawing>
+                </mc:Choice>
+                <mc:Fallback>
+                  <w:pict>
+                    <v:rect w14:anchorId="2448E463" id="Rectangle 27" o:spid="_x0000_s1026" style="position:absolute;margin-left:29.2pt;margin-top:49.5pt;width:27pt;height:6.75pt;z-index:251163136;visibility:visible;mso-wrap-style:square;mso-wrap-distance-left:9pt;mso-wrap-distance-top:0;mso-wrap-distance-right:9pt;mso-wrap-distance-bottom:0;mso-position-horizontal:absolute;mso-position-horizontal-relative:text;mso-position-vertical:absolute;mso-position-vertical-relative:text;v-text-anchor:middle" o:gfxdata="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" fillcolor="#9bbb59 [3206]" stroked="f" strokeweight="1pt"/>
+                  </w:pict>
+                </mc:Fallback>
+              </mc:AlternateContent>
+            </w:r>
+            <w:r>
+              <w:rPr>
+                <w:noProof/>
+              </w:rPr>
+              <mc:AlternateContent>
+                <mc:Choice Requires="wps">
+                  <w:drawing>
+                    <wp:anchor distT="0" distB="0" distL="114300" distR="114300" simplePos="0" relativeHeight="251172352" behindDoc="0" locked="0" layoutInCell="1" allowOverlap="1" wp14:anchorId="35446D4A" wp14:editId="1D216E9A">
+                      <wp:simplePos x="0" y="0"/>
+                      <wp:positionH relativeFrom="column">
+                        <wp:posOffset>732790</wp:posOffset>
+                      </wp:positionH>
+                      <wp:positionV relativeFrom="paragraph">
+                        <wp:posOffset>628650</wp:posOffset>
+                      </wp:positionV>
+                      <wp:extent cx="342900" cy="85725"/>
+                      <wp:effectExtent l="0" t="0" r="0" b="9525"/>
+                      <wp:wrapNone/>
+                      <wp:docPr id="28" name="Rectangle 28"/>
+                      <wp:cNvGraphicFramePr/>
+                      <a:graphic xmlns:a="http://schemas.openxmlformats.org/drawingml/2006/main">
+                        <a:graphicData uri="http://schemas.microsoft.com/office/word/2010/wordprocessingShape">
+                          <wps:wsp>
+                            <wps:cNvSpPr/>
+                            <wps:spPr>
+                              <a:xfrm>
+                                <a:off x="0" y="0"/>
+                                <a:ext cx="342900" cy="85725"/>
+                              </a:xfrm>
+                              <a:prstGeom prst="rect">
+                                <a:avLst/>
+                              </a:prstGeom>
+                              <a:solidFill>
+                                <a:schemeClr val="bg1">
                                   <a:lumMod val="75000"/>
                                 </a:schemeClr>
                               </a:solidFill>
@@ -527,15 +1089,12 @@
                           </wps:wsp>
                         </a:graphicData>
                       </a:graphic>
-                      <wp14:sizeRelH relativeFrom="margin">
-                        <wp14:pctWidth>0</wp14:pctWidth>
-                      </wp14:sizeRelH>
                     </wp:anchor>
                   </w:drawing>
                 </mc:Choice>
                 <mc:Fallback>
                   <w:pict>
-                    <v:rect w14:anchorId="5744821E" id="Rectangle 4" o:spid="_x0000_s1026" style="position:absolute;margin-left:47.65pt;margin-top:6.45pt;width:19.8pt;height:5.25pt;z-index:251664896;visibility:visible;mso-wrap-style:square;mso-width-percent:0;mso-wrap-distance-left:9pt;mso-wrap-distance-top:0;mso-wrap-distance-right:9pt;mso-wrap-distance-bottom:0;mso-position-horizontal:absolute;mso-position-horizontal-relative:text;mso-position-vertical:absolute;mso-position-vertical-relative:text;mso-width-percent:0;mso-width-relative:margin;v-text-anchor:middle" o:gfxdata="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" fillcolor="#76923c [2406]" stroked="f" strokeweight="1pt"/>
+                    <v:rect w14:anchorId="5F861F72" id="Rectangle 28" o:spid="_x0000_s1026" style="position:absolute;margin-left:57.7pt;margin-top:49.5pt;width:27pt;height:6.75pt;z-index:251172352;visibility:visible;mso-wrap-style:square;mso-wrap-distance-left:9pt;mso-wrap-distance-top:0;mso-wrap-distance-right:9pt;mso-wrap-distance-bottom:0;mso-position-horizontal:absolute;mso-position-horizontal-relative:text;mso-position-vertical:absolute;mso-position-vertical-relative:text;v-text-anchor:middle" o:gfxdata="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" fillcolor="#bfbfbf [2412]" stroked="f" strokeweight="1pt"/>
                   </w:pict>
                 </mc:Fallback>
               </mc:AlternateContent>
@@ -547,18 +1106,18 @@
               <mc:AlternateContent>
                 <mc:Choice Requires="wps">
                   <w:drawing>
-                    <wp:anchor distT="0" distB="0" distL="114300" distR="114300" simplePos="0" relativeHeight="251663872" behindDoc="0" locked="0" layoutInCell="1" allowOverlap="1" wp14:anchorId="196777A1" wp14:editId="31652226">
+                    <wp:anchor distT="0" distB="0" distL="114300" distR="114300" simplePos="0" relativeHeight="251207168" behindDoc="0" locked="0" layoutInCell="1" allowOverlap="1" wp14:anchorId="3362B85A" wp14:editId="6D472949">
                       <wp:simplePos x="0" y="0"/>
                       <wp:positionH relativeFrom="column">
-                        <wp:posOffset>338455</wp:posOffset>
+                        <wp:posOffset>380365</wp:posOffset>
                       </wp:positionH>
                       <wp:positionV relativeFrom="paragraph">
-                        <wp:posOffset>81915</wp:posOffset>
+                        <wp:posOffset>1468120</wp:posOffset>
                       </wp:positionV>
-                      <wp:extent cx="251691" cy="66675"/>
+                      <wp:extent cx="342900" cy="85725"/>
                       <wp:effectExtent l="0" t="0" r="0" b="9525"/>
                       <wp:wrapNone/>
-                      <wp:docPr id="2" name="Rectangle 2"/>
+                      <wp:docPr id="37" name="Rectangle 37"/>
                       <wp:cNvGraphicFramePr/>
                       <a:graphic xmlns:a="http://schemas.openxmlformats.org/drawingml/2006/main">
                         <a:graphicData uri="http://schemas.microsoft.com/office/word/2010/wordprocessingShape">
@@ -567,13 +1126,87 @@
                             <wps:spPr>
                               <a:xfrm>
                                 <a:off x="0" y="0"/>
-                                <a:ext cx="251691" cy="66675"/>
+                                <a:ext cx="342900" cy="85725"/>
                               </a:xfrm>
                               <a:prstGeom prst="rect">
                                 <a:avLst/>
                               </a:prstGeom>
                               <a:solidFill>
-                                <a:schemeClr val="accent3">
+                                <a:schemeClr val="accent3"/>
+                              </a:solidFill>
+                              <a:ln>
+                                <a:noFill/>
+                              </a:ln>
+                            </wps:spPr>
+                            <wps:style>
+                              <a:lnRef idx="2">
+                                <a:schemeClr val="accent1">
+                                  <a:shade val="50000"/>
+                                </a:schemeClr>
+                              </a:lnRef>
+                              <a:fillRef idx="1">
+                                <a:schemeClr val="accent1"/>
+                              </a:fillRef>
+                              <a:effectRef idx="0">
+                                <a:schemeClr val="accent1"/>
+                              </a:effectRef>
+                              <a:fontRef idx="minor">
+                                <a:schemeClr val="lt1"/>
+                              </a:fontRef>
+                            </wps:style>
+                            <wps:bodyPr rot="0" spcFirstLastPara="0" vertOverflow="overflow" horzOverflow="overflow" vert="horz" wrap="square" lIns="91440" tIns="45720" rIns="91440" bIns="45720" numCol="1" spcCol="0" rtlCol="0" fromWordArt="0" anchor="ctr" anchorCtr="0" forceAA="0" compatLnSpc="1">
+                              <a:prstTxWarp prst="textNoShape">
+                                <a:avLst/>
+                              </a:prstTxWarp>
+                              <a:noAutofit/>
+                            </wps:bodyPr>
+                          </wps:wsp>
+                        </a:graphicData>
+                      </a:graphic>
+                    </wp:anchor>
+                  </w:drawing>
+                </mc:Choice>
+                <mc:Fallback>
+                  <w:pict>
+                    <v:rect w14:anchorId="1FF4FBDD" id="Rectangle 37" o:spid="_x0000_s1026" style="position:absolute;margin-left:29.95pt;margin-top:115.6pt;width:27pt;height:6.75pt;z-index:251207168;visibility:visible;mso-wrap-style:square;mso-wrap-distance-left:9pt;mso-wrap-distance-top:0;mso-wrap-distance-right:9pt;mso-wrap-distance-bottom:0;mso-position-horizontal:absolute;mso-position-horizontal-relative:text;mso-position-vertical:absolute;mso-position-vertical-relative:text;v-text-anchor:middle" o:gfxdata="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" fillcolor="#9bbb59 [3206]" stroked="f" strokeweight="1pt"/>
+                  </w:pict>
+                </mc:Fallback>
+              </mc:AlternateContent>
+            </w:r>
+            <w:r>
+              <w:rPr>
+                <w:noProof/>
+              </w:rPr>
+              <mc:AlternateContent>
+                <mc:Choice Requires="wps">
+                  <w:drawing>
+                    <wp:anchor distT="0" distB="0" distL="114300" distR="114300" simplePos="0" relativeHeight="251217408" behindDoc="0" locked="0" layoutInCell="1" allowOverlap="1" wp14:anchorId="5E07D87E" wp14:editId="6E094717">
+                      <wp:simplePos x="0" y="0"/>
+                      <wp:positionH relativeFrom="column">
+                        <wp:posOffset>742315</wp:posOffset>
+                      </wp:positionH>
+                      <wp:positionV relativeFrom="paragraph">
+                        <wp:posOffset>1468120</wp:posOffset>
+                      </wp:positionV>
+                      <wp:extent cx="342900" cy="85725"/>
+                      <wp:effectExtent l="0" t="0" r="0" b="9525"/>
+                      <wp:wrapNone/>
+                      <wp:docPr id="38" name="Rectangle 38"/>
+                      <wp:cNvGraphicFramePr/>
+                      <a:graphic xmlns:a="http://schemas.openxmlformats.org/drawingml/2006/main">
+                        <a:graphicData uri="http://schemas.microsoft.com/office/word/2010/wordprocessingShape">
+                          <wps:wsp>
+                            <wps:cNvSpPr/>
+                            <wps:spPr>
+                              <a:xfrm>
+                                <a:off x="0" y="0"/>
+                                <a:ext cx="342900" cy="85725"/>
+                              </a:xfrm>
+                              <a:prstGeom prst="rect">
+                                <a:avLst/>
+                              </a:prstGeom>
+                              <a:solidFill>
+                                <a:schemeClr val="bg1">
                                   <a:lumMod val="75000"/>
                                 </a:schemeClr>
                               </a:solidFill>
@@ -606,38 +1239,71 @@
                           </wps:wsp>
                         </a:graphicData>
                       </a:graphic>
-                      <wp14:sizeRelH relativeFrom="margin">
-                        <wp14:pctWidth>0</wp14:pctWidth>
-                      </wp14:sizeRelH>
                     </wp:anchor>
                   </w:drawing>
                 </mc:Choice>
                 <mc:Fallback>
                   <w:pict>
-                    <v:rect w14:anchorId="08A31AB2" id="Rectangle 2" o:spid="_x0000_s1026" style="position:absolute;margin-left:26.65pt;margin-top:6.45pt;width:19.8pt;height:5.25pt;z-index:251663872;visibility:visible;mso-wrap-style:square;mso-width-percent:0;mso-wrap-distance-left:9pt;mso-wrap-distance-top:0;mso-wrap-distance-right:9pt;mso-wrap-distance-bottom:0;mso-position-horizontal:absolute;mso-position-horizontal-relative:text;mso-position-vertical:absolute;mso-position-vertical-relative:text;mso-width-percent:0;mso-width-relative:margin;v-text-anchor:middle" o:gfxdata="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" fillcolor="#76923c [2406]" stroked="f" strokeweight="1pt"/>
+                    <v:rect w14:anchorId="25ED06E4" id="Rectangle 38" o:spid="_x0000_s1026" style="position:absolute;margin-left:58.45pt;margin-top:115.6pt;width:27pt;height:6.75pt;z-index:251217408;visibility:visible;mso-wrap-style:square;mso-wrap-distance-left:9pt;mso-wrap-distance-top:0;mso-wrap-distance-right:9pt;mso-wrap-distance-bottom:0;mso-position-horizontal:absolute;mso-position-horizontal-relative:text;mso-position-vertical:absolute;mso-position-vertical-relative:text;v-text-anchor:middle" o:gfxdata="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" fillcolor="#bfbfbf [2412]" stroked="f" strokeweight="1pt"/>
                   </w:pict>
                 </mc:Fallback>
               </mc:AlternateContent>
             </w:r>
             <w:r>
+              <w:tab/>
+            </w:r>
+          </w:p>
+        </w:tc>
+        <w:tc>
+          <w:tcPr>
+            <w:tcW w:w="2520" w:type="dxa"/>
+          </w:tcPr>
+          <w:p>
+            <w:pPr>
+              <w:rPr>
+                <w:sz w:val="22"/>
+                <w:szCs w:val="22"/>
+              </w:rPr>
+            </w:pPr>
+            <w:r>
+              <w:rPr>
+                <w:sz w:val="22"/>
+                <w:szCs w:val="22"/>
+              </w:rPr>
+              <w:t>Java (8), JavaFX</w:t>
+            </w:r>
+          </w:p>
+        </w:tc>
+        <w:tc>
+          <w:tcPr>
+            <w:tcW w:w="2880" w:type="dxa"/>
+          </w:tcPr>
+          <w:p>
+            <w:pPr>
+              <w:tabs>
+                <w:tab w:val="left" w:pos="1095"/>
+                <w:tab w:val="center" w:pos="2041"/>
+              </w:tabs>
+            </w:pPr>
+            <w:r>
               <w:rPr>
                 <w:noProof/>
               </w:rPr>
               <mc:AlternateContent>
                 <mc:Choice Requires="wps">
                   <w:drawing>
-                    <wp:anchor distT="0" distB="0" distL="114300" distR="114300" simplePos="0" relativeHeight="251662848" behindDoc="0" locked="0" layoutInCell="1" allowOverlap="1" wp14:anchorId="7E19BB33" wp14:editId="3C2F9095">
+                    <wp:anchor distT="0" distB="0" distL="114300" distR="114300" simplePos="0" relativeHeight="251080192" behindDoc="0" locked="0" layoutInCell="1" allowOverlap="1" wp14:anchorId="374788E5" wp14:editId="4E5B840B">
                       <wp:simplePos x="0" y="0"/>
                       <wp:positionH relativeFrom="column">
-                        <wp:posOffset>77470</wp:posOffset>
+                        <wp:posOffset>389255</wp:posOffset>
                       </wp:positionH>
                       <wp:positionV relativeFrom="paragraph">
-                        <wp:posOffset>81915</wp:posOffset>
+                        <wp:posOffset>85725</wp:posOffset>
                       </wp:positionV>
-                      <wp:extent cx="251691" cy="66675"/>
+                      <wp:extent cx="342900" cy="85725"/>
                       <wp:effectExtent l="0" t="0" r="0" b="9525"/>
                       <wp:wrapNone/>
-                      <wp:docPr id="1" name="Rectangle 1"/>
+                      <wp:docPr id="7" name="Rectangle 7"/>
                       <wp:cNvGraphicFramePr/>
                       <a:graphic xmlns:a="http://schemas.openxmlformats.org/drawingml/2006/main">
                         <a:graphicData uri="http://schemas.microsoft.com/office/word/2010/wordprocessingShape">
@@ -646,13 +1312,279 @@
                             <wps:spPr>
                               <a:xfrm>
                                 <a:off x="0" y="0"/>
-                                <a:ext cx="251691" cy="66675"/>
+                                <a:ext cx="342900" cy="85725"/>
                               </a:xfrm>
                               <a:prstGeom prst="rect">
                                 <a:avLst/>
                               </a:prstGeom>
                               <a:solidFill>
-                                <a:schemeClr val="accent3">
+                                <a:schemeClr val="accent3"/>
+                              </a:solidFill>
+                              <a:ln>
+                                <a:noFill/>
+                              </a:ln>
+                            </wps:spPr>
+                            <wps:style>
+                              <a:lnRef idx="2">
+                                <a:schemeClr val="accent1">
+                                  <a:shade val="50000"/>
+                                </a:schemeClr>
+                              </a:lnRef>
+                              <a:fillRef idx="1">
+                                <a:schemeClr val="accent1"/>
+                              </a:fillRef>
+                              <a:effectRef idx="0">
+                                <a:schemeClr val="accent1"/>
+                              </a:effectRef>
+                              <a:fontRef idx="minor">
+                                <a:schemeClr val="lt1"/>
+                              </a:fontRef>
+                            </wps:style>
+                            <wps:bodyPr rot="0" spcFirstLastPara="0" vertOverflow="overflow" horzOverflow="overflow" vert="horz" wrap="square" lIns="91440" tIns="45720" rIns="91440" bIns="45720" numCol="1" spcCol="0" rtlCol="0" fromWordArt="0" anchor="ctr" anchorCtr="0" forceAA="0" compatLnSpc="1">
+                              <a:prstTxWarp prst="textNoShape">
+                                <a:avLst/>
+                              </a:prstTxWarp>
+                              <a:noAutofit/>
+                            </wps:bodyPr>
+                          </wps:wsp>
+                        </a:graphicData>
+                      </a:graphic>
+                    </wp:anchor>
+                  </w:drawing>
+                </mc:Choice>
+                <mc:Fallback>
+                  <w:pict>
+                    <v:rect w14:anchorId="7662325B" id="Rectangle 7" o:spid="_x0000_s1026" style="position:absolute;margin-left:30.65pt;margin-top:6.75pt;width:27pt;height:6.75pt;z-index:251080192;visibility:visible;mso-wrap-style:square;mso-wrap-distance-left:9pt;mso-wrap-distance-top:0;mso-wrap-distance-right:9pt;mso-wrap-distance-bottom:0;mso-position-horizontal:absolute;mso-position-horizontal-relative:text;mso-position-vertical:absolute;mso-position-vertical-relative:text;v-text-anchor:middle" o:gfxdata="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" fillcolor="#9bbb59 [3206]" stroked="f" strokeweight="1pt"/>
+                  </w:pict>
+                </mc:Fallback>
+              </mc:AlternateContent>
+            </w:r>
+            <w:r>
+              <w:rPr>
+                <w:noProof/>
+              </w:rPr>
+              <mc:AlternateContent>
+                <mc:Choice Requires="wps">
+                  <w:drawing>
+                    <wp:anchor distT="0" distB="0" distL="114300" distR="114300" simplePos="0" relativeHeight="251088384" behindDoc="0" locked="0" layoutInCell="1" allowOverlap="1" wp14:anchorId="0FA8AE20" wp14:editId="552CC522">
+                      <wp:simplePos x="0" y="0"/>
+                      <wp:positionH relativeFrom="column">
+                        <wp:posOffset>751205</wp:posOffset>
+                      </wp:positionH>
+                      <wp:positionV relativeFrom="paragraph">
+                        <wp:posOffset>85725</wp:posOffset>
+                      </wp:positionV>
+                      <wp:extent cx="342900" cy="85725"/>
+                      <wp:effectExtent l="0" t="0" r="0" b="9525"/>
+                      <wp:wrapNone/>
+                      <wp:docPr id="8" name="Rectangle 8"/>
+                      <wp:cNvGraphicFramePr/>
+                      <a:graphic xmlns:a="http://schemas.openxmlformats.org/drawingml/2006/main">
+                        <a:graphicData uri="http://schemas.microsoft.com/office/word/2010/wordprocessingShape">
+                          <wps:wsp>
+                            <wps:cNvSpPr/>
+                            <wps:spPr>
+                              <a:xfrm>
+                                <a:off x="0" y="0"/>
+                                <a:ext cx="342900" cy="85725"/>
+                              </a:xfrm>
+                              <a:prstGeom prst="rect">
+                                <a:avLst/>
+                              </a:prstGeom>
+                              <a:solidFill>
+                                <a:schemeClr val="accent3"/>
+                              </a:solidFill>
+                              <a:ln>
+                                <a:noFill/>
+                              </a:ln>
+                            </wps:spPr>
+                            <wps:style>
+                              <a:lnRef idx="2">
+                                <a:schemeClr val="accent1">
+                                  <a:shade val="50000"/>
+                                </a:schemeClr>
+                              </a:lnRef>
+                              <a:fillRef idx="1">
+                                <a:schemeClr val="accent1"/>
+                              </a:fillRef>
+                              <a:effectRef idx="0">
+                                <a:schemeClr val="accent1"/>
+                              </a:effectRef>
+                              <a:fontRef idx="minor">
+                                <a:schemeClr val="lt1"/>
+                              </a:fontRef>
+                            </wps:style>
+                            <wps:bodyPr rot="0" spcFirstLastPara="0" vertOverflow="overflow" horzOverflow="overflow" vert="horz" wrap="square" lIns="91440" tIns="45720" rIns="91440" bIns="45720" numCol="1" spcCol="0" rtlCol="0" fromWordArt="0" anchor="ctr" anchorCtr="0" forceAA="0" compatLnSpc="1">
+                              <a:prstTxWarp prst="textNoShape">
+                                <a:avLst/>
+                              </a:prstTxWarp>
+                              <a:noAutofit/>
+                            </wps:bodyPr>
+                          </wps:wsp>
+                        </a:graphicData>
+                      </a:graphic>
+                    </wp:anchor>
+                  </w:drawing>
+                </mc:Choice>
+                <mc:Fallback>
+                  <w:pict>
+                    <v:rect w14:anchorId="26964A3B" id="Rectangle 8" o:spid="_x0000_s1026" style="position:absolute;margin-left:59.15pt;margin-top:6.75pt;width:27pt;height:6.75pt;z-index:251088384;visibility:visible;mso-wrap-style:square;mso-wrap-distance-left:9pt;mso-wrap-distance-top:0;mso-wrap-distance-right:9pt;mso-wrap-distance-bottom:0;mso-position-horizontal:absolute;mso-position-horizontal-relative:text;mso-position-vertical:absolute;mso-position-vertical-relative:text;v-text-anchor:middle" o:gfxdata="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" fillcolor="#9bbb59 [3206]" stroked="f" strokeweight="1pt"/>
+                  </w:pict>
+                </mc:Fallback>
+              </mc:AlternateContent>
+            </w:r>
+            <w:r>
+              <w:rPr>
+                <w:noProof/>
+              </w:rPr>
+              <mc:AlternateContent>
+                <mc:Choice Requires="wps">
+                  <w:drawing>
+                    <wp:anchor distT="0" distB="0" distL="114300" distR="114300" simplePos="0" relativeHeight="251096576" behindDoc="0" locked="0" layoutInCell="1" allowOverlap="1" wp14:anchorId="64CEB234" wp14:editId="68974E6E">
+                      <wp:simplePos x="0" y="0"/>
+                      <wp:positionH relativeFrom="column">
+                        <wp:posOffset>1113155</wp:posOffset>
+                      </wp:positionH>
+                      <wp:positionV relativeFrom="paragraph">
+                        <wp:posOffset>85725</wp:posOffset>
+                      </wp:positionV>
+                      <wp:extent cx="342900" cy="85725"/>
+                      <wp:effectExtent l="0" t="0" r="0" b="9525"/>
+                      <wp:wrapNone/>
+                      <wp:docPr id="9" name="Rectangle 9"/>
+                      <wp:cNvGraphicFramePr/>
+                      <a:graphic xmlns:a="http://schemas.openxmlformats.org/drawingml/2006/main">
+                        <a:graphicData uri="http://schemas.microsoft.com/office/word/2010/wordprocessingShape">
+                          <wps:wsp>
+                            <wps:cNvSpPr/>
+                            <wps:spPr>
+                              <a:xfrm>
+                                <a:off x="0" y="0"/>
+                                <a:ext cx="342900" cy="85725"/>
+                              </a:xfrm>
+                              <a:prstGeom prst="rect">
+                                <a:avLst/>
+                              </a:prstGeom>
+                              <a:solidFill>
+                                <a:schemeClr val="accent3"/>
+                              </a:solidFill>
+                              <a:ln>
+                                <a:noFill/>
+                              </a:ln>
+                            </wps:spPr>
+                            <wps:style>
+                              <a:lnRef idx="2">
+                                <a:schemeClr val="accent1">
+                                  <a:shade val="50000"/>
+                                </a:schemeClr>
+                              </a:lnRef>
+                              <a:fillRef idx="1">
+                                <a:schemeClr val="accent1"/>
+                              </a:fillRef>
+                              <a:effectRef idx="0">
+                                <a:schemeClr val="accent1"/>
+                              </a:effectRef>
+                              <a:fontRef idx="minor">
+                                <a:schemeClr val="lt1"/>
+                              </a:fontRef>
+                            </wps:style>
+                            <wps:bodyPr rot="0" spcFirstLastPara="0" vertOverflow="overflow" horzOverflow="overflow" vert="horz" wrap="square" lIns="91440" tIns="45720" rIns="91440" bIns="45720" numCol="1" spcCol="0" rtlCol="0" fromWordArt="0" anchor="ctr" anchorCtr="0" forceAA="0" compatLnSpc="1">
+                              <a:prstTxWarp prst="textNoShape">
+                                <a:avLst/>
+                              </a:prstTxWarp>
+                              <a:noAutofit/>
+                            </wps:bodyPr>
+                          </wps:wsp>
+                        </a:graphicData>
+                      </a:graphic>
+                    </wp:anchor>
+                  </w:drawing>
+                </mc:Choice>
+                <mc:Fallback>
+                  <w:pict>
+                    <v:rect w14:anchorId="5E39AFD7" id="Rectangle 9" o:spid="_x0000_s1026" style="position:absolute;margin-left:87.65pt;margin-top:6.75pt;width:27pt;height:6.75pt;z-index:251096576;visibility:visible;mso-wrap-style:square;mso-wrap-distance-left:9pt;mso-wrap-distance-top:0;mso-wrap-distance-right:9pt;mso-wrap-distance-bottom:0;mso-position-horizontal:absolute;mso-position-horizontal-relative:text;mso-position-vertical:absolute;mso-position-vertical-relative:text;v-text-anchor:middle" o:gfxdata="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" fillcolor="#9bbb59 [3206]" stroked="f" strokeweight="1pt"/>
+                  </w:pict>
+                </mc:Fallback>
+              </mc:AlternateContent>
+            </w:r>
+            <w:r>
+              <w:tab/>
+            </w:r>
+            <w:r>
+              <w:tab/>
+            </w:r>
+          </w:p>
+        </w:tc>
+      </w:tr>
+      <w:tr>
+        <w:tc>
+          <w:tcPr>
+            <w:tcW w:w="2549" w:type="dxa"/>
+          </w:tcPr>
+          <w:p>
+            <w:pPr>
+              <w:rPr>
+                <w:sz w:val="22"/>
+                <w:szCs w:val="22"/>
+              </w:rPr>
+            </w:pPr>
+            <w:r>
+              <w:rPr>
+                <w:sz w:val="22"/>
+                <w:szCs w:val="22"/>
+              </w:rPr>
+              <w:t>REST Web Services (JAX-RS)</w:t>
+            </w:r>
+          </w:p>
+        </w:tc>
+        <w:tc>
+          <w:tcPr>
+            <w:tcW w:w="2970" w:type="dxa"/>
+          </w:tcPr>
+          <w:p>
+            <w:pPr>
+              <w:tabs>
+                <w:tab w:val="center" w:pos="1321"/>
+              </w:tabs>
+              <w:jc w:val="center"/>
+              <w:rPr>
+                <w:noProof/>
+              </w:rPr>
+            </w:pPr>
+            <w:r>
+              <w:rPr>
+                <w:noProof/>
+              </w:rPr>
+              <mc:AlternateContent>
+                <mc:Choice Requires="wps">
+                  <w:drawing>
+                    <wp:anchor distT="0" distB="0" distL="114300" distR="114300" simplePos="0" relativeHeight="251119104" behindDoc="0" locked="0" layoutInCell="1" allowOverlap="1" wp14:anchorId="5B04AD67" wp14:editId="5D7D38F5">
+                      <wp:simplePos x="0" y="0"/>
+                      <wp:positionH relativeFrom="column">
+                        <wp:posOffset>732790</wp:posOffset>
+                      </wp:positionH>
+                      <wp:positionV relativeFrom="paragraph">
+                        <wp:posOffset>85090</wp:posOffset>
+                      </wp:positionV>
+                      <wp:extent cx="342900" cy="85725"/>
+                      <wp:effectExtent l="0" t="0" r="0" b="9525"/>
+                      <wp:wrapNone/>
+                      <wp:docPr id="16" name="Rectangle 16"/>
+                      <wp:cNvGraphicFramePr/>
+                      <a:graphic xmlns:a="http://schemas.openxmlformats.org/drawingml/2006/main">
+                        <a:graphicData uri="http://schemas.microsoft.com/office/word/2010/wordprocessingShape">
+                          <wps:wsp>
+                            <wps:cNvSpPr/>
+                            <wps:spPr>
+                              <a:xfrm>
+                                <a:off x="0" y="0"/>
+                                <a:ext cx="342900" cy="85725"/>
+                              </a:xfrm>
+                              <a:prstGeom prst="rect">
+                                <a:avLst/>
+                              </a:prstGeom>
+                              <a:solidFill>
+                                <a:schemeClr val="bg1">
                                   <a:lumMod val="75000"/>
                                 </a:schemeClr>
                               </a:solidFill>
@@ -685,58 +1617,16 @@
                           </wps:wsp>
                         </a:graphicData>
                       </a:graphic>
-                      <wp14:sizeRelH relativeFrom="margin">
-                        <wp14:pctWidth>0</wp14:pctWidth>
-                      </wp14:sizeRelH>
                     </wp:anchor>
                   </w:drawing>
                 </mc:Choice>
                 <mc:Fallback>
                   <w:pict>
-                    <v:rect w14:anchorId="32DEACB7" id="Rectangle 1" o:spid="_x0000_s1026" style="position:absolute;margin-left:6.1pt;margin-top:6.45pt;width:19.8pt;height:5.25pt;z-index:251662848;visibility:visible;mso-wrap-style:square;mso-width-percent:0;mso-wrap-distance-left:9pt;mso-wrap-distance-top:0;mso-wrap-distance-right:9pt;mso-wrap-distance-bottom:0;mso-position-horizontal:absolute;mso-position-horizontal-relative:text;mso-position-vertical:absolute;mso-position-vertical-relative:text;mso-width-percent:0;mso-width-relative:margin;v-text-anchor:middle" o:gfxdata="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" fillcolor="#76923c [2406]" stroked="f" strokeweight="1pt"/>
+                    <v:rect w14:anchorId="7091F843" id="Rectangle 16" o:spid="_x0000_s1026" style="position:absolute;margin-left:57.7pt;margin-top:6.7pt;width:27pt;height:6.75pt;z-index:251119104;visibility:visible;mso-wrap-style:square;mso-wrap-distance-left:9pt;mso-wrap-distance-top:0;mso-wrap-distance-right:9pt;mso-wrap-distance-bottom:0;mso-position-horizontal:absolute;mso-position-horizontal-relative:text;mso-position-vertical:absolute;mso-position-vertical-relative:text;v-text-anchor:middle" o:gfxdata="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" fillcolor="#bfbfbf [2412]" stroked="f" strokeweight="1pt"/>
                   </w:pict>
                 </mc:Fallback>
               </mc:AlternateContent>
             </w:r>
-          </w:p>
-        </w:tc>
-      </w:tr>
-      <w:tr>
-        <w:tc>
-          <w:tcPr>
-            <w:tcW w:w="0" w:type="auto"/>
-          </w:tcPr>
-          <w:p/>
-        </w:tc>
-        <w:tc>
-          <w:tcPr>
-            <w:tcW w:w="0" w:type="auto"/>
-          </w:tcPr>
-          <w:p>
-            <w:pPr>
-              <w:rPr>
-                <w:noProof/>
-              </w:rPr>
-            </w:pPr>
-          </w:p>
-        </w:tc>
-      </w:tr>
-      <w:tr>
-        <w:tc>
-          <w:tcPr>
-            <w:tcW w:w="0" w:type="auto"/>
-          </w:tcPr>
-          <w:p>
-            <w:r>
-              <w:t>Java</w:t>
-            </w:r>
-          </w:p>
-        </w:tc>
-        <w:tc>
-          <w:tcPr>
-            <w:tcW w:w="0" w:type="auto"/>
-          </w:tcPr>
-          <w:p>
             <w:r>
               <w:rPr>
                 <w:noProof/>
@@ -744,18 +1634,18 @@
               <mc:AlternateContent>
                 <mc:Choice Requires="wps">
                   <w:drawing>
-                    <wp:anchor distT="0" distB="0" distL="114300" distR="114300" simplePos="0" relativeHeight="251661824" behindDoc="0" locked="0" layoutInCell="1" allowOverlap="1" wp14:anchorId="464028CC" wp14:editId="2669F2AD">
+                    <wp:anchor distT="0" distB="0" distL="114300" distR="114300" simplePos="0" relativeHeight="251108864" behindDoc="0" locked="0" layoutInCell="1" allowOverlap="1" wp14:anchorId="27FF0877" wp14:editId="7DF48190">
                       <wp:simplePos x="0" y="0"/>
                       <wp:positionH relativeFrom="column">
-                        <wp:posOffset>52705</wp:posOffset>
+                        <wp:posOffset>370840</wp:posOffset>
                       </wp:positionH>
                       <wp:positionV relativeFrom="paragraph">
-                        <wp:posOffset>83820</wp:posOffset>
+                        <wp:posOffset>85090</wp:posOffset>
                       </wp:positionV>
-                      <wp:extent cx="251691" cy="66675"/>
+                      <wp:extent cx="342900" cy="85725"/>
                       <wp:effectExtent l="0" t="0" r="0" b="9525"/>
                       <wp:wrapNone/>
-                      <wp:docPr id="3" name="Rectangle 3"/>
+                      <wp:docPr id="15" name="Rectangle 15"/>
                       <wp:cNvGraphicFramePr/>
                       <a:graphic xmlns:a="http://schemas.openxmlformats.org/drawingml/2006/main">
                         <a:graphicData uri="http://schemas.microsoft.com/office/word/2010/wordprocessingShape">
@@ -764,13 +1654,87 @@
                             <wps:spPr>
                               <a:xfrm>
                                 <a:off x="0" y="0"/>
-                                <a:ext cx="251691" cy="66675"/>
+                                <a:ext cx="342900" cy="85725"/>
                               </a:xfrm>
                               <a:prstGeom prst="rect">
                                 <a:avLst/>
                               </a:prstGeom>
                               <a:solidFill>
-                                <a:schemeClr val="accent3">
+                                <a:schemeClr val="accent3"/>
+                              </a:solidFill>
+                              <a:ln>
+                                <a:noFill/>
+                              </a:ln>
+                            </wps:spPr>
+                            <wps:style>
+                              <a:lnRef idx="2">
+                                <a:schemeClr val="accent1">
+                                  <a:shade val="50000"/>
+                                </a:schemeClr>
+                              </a:lnRef>
+                              <a:fillRef idx="1">
+                                <a:schemeClr val="accent1"/>
+                              </a:fillRef>
+                              <a:effectRef idx="0">
+                                <a:schemeClr val="accent1"/>
+                              </a:effectRef>
+                              <a:fontRef idx="minor">
+                                <a:schemeClr val="lt1"/>
+                              </a:fontRef>
+                            </wps:style>
+                            <wps:bodyPr rot="0" spcFirstLastPara="0" vertOverflow="overflow" horzOverflow="overflow" vert="horz" wrap="square" lIns="91440" tIns="45720" rIns="91440" bIns="45720" numCol="1" spcCol="0" rtlCol="0" fromWordArt="0" anchor="ctr" anchorCtr="0" forceAA="0" compatLnSpc="1">
+                              <a:prstTxWarp prst="textNoShape">
+                                <a:avLst/>
+                              </a:prstTxWarp>
+                              <a:noAutofit/>
+                            </wps:bodyPr>
+                          </wps:wsp>
+                        </a:graphicData>
+                      </a:graphic>
+                    </wp:anchor>
+                  </w:drawing>
+                </mc:Choice>
+                <mc:Fallback>
+                  <w:pict>
+                    <v:rect w14:anchorId="04E73EEC" id="Rectangle 15" o:spid="_x0000_s1026" style="position:absolute;margin-left:29.2pt;margin-top:6.7pt;width:27pt;height:6.75pt;z-index:251108864;visibility:visible;mso-wrap-style:square;mso-wrap-distance-left:9pt;mso-wrap-distance-top:0;mso-wrap-distance-right:9pt;mso-wrap-distance-bottom:0;mso-position-horizontal:absolute;mso-position-horizontal-relative:text;mso-position-vertical:absolute;mso-position-vertical-relative:text;v-text-anchor:middle" o:gfxdata="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" fillcolor="#9bbb59 [3206]" stroked="f" strokeweight="1pt"/>
+                  </w:pict>
+                </mc:Fallback>
+              </mc:AlternateContent>
+            </w:r>
+            <w:r>
+              <w:rPr>
+                <w:noProof/>
+              </w:rPr>
+              <mc:AlternateContent>
+                <mc:Choice Requires="wps">
+                  <w:drawing>
+                    <wp:anchor distT="0" distB="0" distL="114300" distR="114300" simplePos="0" relativeHeight="251098624" behindDoc="0" locked="0" layoutInCell="1" allowOverlap="1" wp14:anchorId="281B6454" wp14:editId="3DE4BD76">
+                      <wp:simplePos x="0" y="0"/>
+                      <wp:positionH relativeFrom="column">
+                        <wp:posOffset>1094740</wp:posOffset>
+                      </wp:positionH>
+                      <wp:positionV relativeFrom="paragraph">
+                        <wp:posOffset>85090</wp:posOffset>
+                      </wp:positionV>
+                      <wp:extent cx="342900" cy="85725"/>
+                      <wp:effectExtent l="0" t="0" r="0" b="9525"/>
+                      <wp:wrapNone/>
+                      <wp:docPr id="10" name="Rectangle 10"/>
+                      <wp:cNvGraphicFramePr/>
+                      <a:graphic xmlns:a="http://schemas.openxmlformats.org/drawingml/2006/main">
+                        <a:graphicData uri="http://schemas.microsoft.com/office/word/2010/wordprocessingShape">
+                          <wps:wsp>
+                            <wps:cNvSpPr/>
+                            <wps:spPr>
+                              <a:xfrm>
+                                <a:off x="0" y="0"/>
+                                <a:ext cx="342900" cy="85725"/>
+                              </a:xfrm>
+                              <a:prstGeom prst="rect">
+                                <a:avLst/>
+                              </a:prstGeom>
+                              <a:solidFill>
+                                <a:schemeClr val="bg1">
                                   <a:lumMod val="75000"/>
                                 </a:schemeClr>
                               </a:solidFill>
@@ -803,24 +1767,2639 @@
                           </wps:wsp>
                         </a:graphicData>
                       </a:graphic>
-                      <wp14:sizeRelH relativeFrom="margin">
-                        <wp14:pctWidth>0</wp14:pctWidth>
-                      </wp14:sizeRelH>
                     </wp:anchor>
                   </w:drawing>
                 </mc:Choice>
                 <mc:Fallback>
                   <w:pict>
-                    <v:rect w14:anchorId="25CCB4C3" id="Rectangle 3" o:spid="_x0000_s1026" style="position:absolute;margin-left:4.15pt;margin-top:6.6pt;width:19.8pt;height:5.25pt;z-index:251661824;visibility:visible;mso-wrap-style:square;mso-width-percent:0;mso-wrap-distance-left:9pt;mso-wrap-distance-top:0;mso-wrap-distance-right:9pt;mso-wrap-distance-bottom:0;mso-position-horizontal:absolute;mso-position-horizontal-relative:text;mso-position-vertical:absolute;mso-position-vertical-relative:text;mso-width-percent:0;mso-width-relative:margin;v-text-anchor:middle" o:gfxdata="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" fillcolor="#76923c [2406]" stroked="f" strokeweight="1pt"/>
+                    <v:rect w14:anchorId="328DFCCA" id="Rectangle 10" o:spid="_x0000_s1026" style="position:absolute;margin-left:86.2pt;margin-top:6.7pt;width:27pt;height:6.75pt;z-index:251098624;visibility:visible;mso-wrap-style:square;mso-wrap-distance-left:9pt;mso-wrap-distance-top:0;mso-wrap-distance-right:9pt;mso-wrap-distance-bottom:0;mso-position-horizontal:absolute;mso-position-horizontal-relative:text;mso-position-vertical:absolute;mso-position-vertical-relative:text;v-text-anchor:middle" o:gfxdata="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" fillcolor="#bfbfbf [2412]" stroked="f" strokeweight="1pt"/>
                   </w:pict>
                 </mc:Fallback>
               </mc:AlternateContent>
             </w:r>
           </w:p>
         </w:tc>
+        <w:tc>
+          <w:tcPr>
+            <w:tcW w:w="2520" w:type="dxa"/>
+          </w:tcPr>
+          <w:p>
+            <w:pPr>
+              <w:rPr>
+                <w:sz w:val="22"/>
+                <w:szCs w:val="22"/>
+              </w:rPr>
+            </w:pPr>
+            <w:r>
+              <w:rPr>
+                <w:sz w:val="22"/>
+                <w:szCs w:val="22"/>
+              </w:rPr>
+              <w:t xml:space="preserve">Jersey, </w:t>
+            </w:r>
+            <w:r>
+              <w:rPr>
+                <w:sz w:val="22"/>
+                <w:szCs w:val="22"/>
+              </w:rPr>
+              <w:t>Dropwizard</w:t>
+            </w:r>
+            <w:r>
+              <w:rPr>
+                <w:sz w:val="22"/>
+                <w:szCs w:val="22"/>
+              </w:rPr>
+              <w:t>, Restlet</w:t>
+            </w:r>
+          </w:p>
+        </w:tc>
+        <w:tc>
+          <w:tcPr>
+            <w:tcW w:w="2880" w:type="dxa"/>
+          </w:tcPr>
+          <w:p>
+            <w:pPr>
+              <w:tabs>
+                <w:tab w:val="left" w:pos="1095"/>
+                <w:tab w:val="center" w:pos="2041"/>
+              </w:tabs>
+              <w:jc w:val="center"/>
+              <w:rPr>
+                <w:noProof/>
+              </w:rPr>
+            </w:pPr>
+            <w:r>
+              <w:rPr>
+                <w:noProof/>
+              </w:rPr>
+              <mc:AlternateContent>
+                <mc:Choice Requires="wps">
+                  <w:drawing>
+                    <wp:anchor distT="0" distB="0" distL="114300" distR="114300" simplePos="0" relativeHeight="251129344" behindDoc="0" locked="0" layoutInCell="1" allowOverlap="1" wp14:anchorId="746DBE08" wp14:editId="31203DAE">
+                      <wp:simplePos x="0" y="0"/>
+                      <wp:positionH relativeFrom="column">
+                        <wp:posOffset>397510</wp:posOffset>
+                      </wp:positionH>
+                      <wp:positionV relativeFrom="paragraph">
+                        <wp:posOffset>75565</wp:posOffset>
+                      </wp:positionV>
+                      <wp:extent cx="342900" cy="85725"/>
+                      <wp:effectExtent l="0" t="0" r="0" b="9525"/>
+                      <wp:wrapNone/>
+                      <wp:docPr id="17" name="Rectangle 17"/>
+                      <wp:cNvGraphicFramePr/>
+                      <a:graphic xmlns:a="http://schemas.openxmlformats.org/drawingml/2006/main">
+                        <a:graphicData uri="http://schemas.microsoft.com/office/word/2010/wordprocessingShape">
+                          <wps:wsp>
+                            <wps:cNvSpPr/>
+                            <wps:spPr>
+                              <a:xfrm>
+                                <a:off x="0" y="0"/>
+                                <a:ext cx="342900" cy="85725"/>
+                              </a:xfrm>
+                              <a:prstGeom prst="rect">
+                                <a:avLst/>
+                              </a:prstGeom>
+                              <a:solidFill>
+                                <a:schemeClr val="accent3"/>
+                              </a:solidFill>
+                              <a:ln>
+                                <a:noFill/>
+                              </a:ln>
+                            </wps:spPr>
+                            <wps:style>
+                              <a:lnRef idx="2">
+                                <a:schemeClr val="accent1">
+                                  <a:shade val="50000"/>
+                                </a:schemeClr>
+                              </a:lnRef>
+                              <a:fillRef idx="1">
+                                <a:schemeClr val="accent1"/>
+                              </a:fillRef>
+                              <a:effectRef idx="0">
+                                <a:schemeClr val="accent1"/>
+                              </a:effectRef>
+                              <a:fontRef idx="minor">
+                                <a:schemeClr val="lt1"/>
+                              </a:fontRef>
+                            </wps:style>
+                            <wps:bodyPr rot="0" spcFirstLastPara="0" vertOverflow="overflow" horzOverflow="overflow" vert="horz" wrap="square" lIns="91440" tIns="45720" rIns="91440" bIns="45720" numCol="1" spcCol="0" rtlCol="0" fromWordArt="0" anchor="ctr" anchorCtr="0" forceAA="0" compatLnSpc="1">
+                              <a:prstTxWarp prst="textNoShape">
+                                <a:avLst/>
+                              </a:prstTxWarp>
+                              <a:noAutofit/>
+                            </wps:bodyPr>
+                          </wps:wsp>
+                        </a:graphicData>
+                      </a:graphic>
+                    </wp:anchor>
+                  </w:drawing>
+                </mc:Choice>
+                <mc:Fallback>
+                  <w:pict>
+                    <v:rect w14:anchorId="3DFF3B88" id="Rectangle 17" o:spid="_x0000_s1026" style="position:absolute;margin-left:31.3pt;margin-top:5.95pt;width:27pt;height:6.75pt;z-index:251129344;visibility:visible;mso-wrap-style:square;mso-wrap-distance-left:9pt;mso-wrap-distance-top:0;mso-wrap-distance-right:9pt;mso-wrap-distance-bottom:0;mso-position-horizontal:absolute;mso-position-horizontal-relative:text;mso-position-vertical:absolute;mso-position-vertical-relative:text;v-text-anchor:middle" o:gfxdata="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" fillcolor="#9bbb59 [3206]" stroked="f" strokeweight="1pt"/>
+                  </w:pict>
+                </mc:Fallback>
+              </mc:AlternateContent>
+            </w:r>
+            <w:r>
+              <w:rPr>
+                <w:noProof/>
+              </w:rPr>
+              <mc:AlternateContent>
+                <mc:Choice Requires="wps">
+                  <w:drawing>
+                    <wp:anchor distT="0" distB="0" distL="114300" distR="114300" simplePos="0" relativeHeight="251139584" behindDoc="0" locked="0" layoutInCell="1" allowOverlap="1" wp14:anchorId="2F875539" wp14:editId="75DD2566">
+                      <wp:simplePos x="0" y="0"/>
+                      <wp:positionH relativeFrom="column">
+                        <wp:posOffset>759460</wp:posOffset>
+                      </wp:positionH>
+                      <wp:positionV relativeFrom="paragraph">
+                        <wp:posOffset>75565</wp:posOffset>
+                      </wp:positionV>
+                      <wp:extent cx="342900" cy="85725"/>
+                      <wp:effectExtent l="0" t="0" r="0" b="9525"/>
+                      <wp:wrapNone/>
+                      <wp:docPr id="18" name="Rectangle 18"/>
+                      <wp:cNvGraphicFramePr/>
+                      <a:graphic xmlns:a="http://schemas.openxmlformats.org/drawingml/2006/main">
+                        <a:graphicData uri="http://schemas.microsoft.com/office/word/2010/wordprocessingShape">
+                          <wps:wsp>
+                            <wps:cNvSpPr/>
+                            <wps:spPr>
+                              <a:xfrm>
+                                <a:off x="0" y="0"/>
+                                <a:ext cx="342900" cy="85725"/>
+                              </a:xfrm>
+                              <a:prstGeom prst="rect">
+                                <a:avLst/>
+                              </a:prstGeom>
+                              <a:solidFill>
+                                <a:schemeClr val="bg1">
+                                  <a:lumMod val="75000"/>
+                                </a:schemeClr>
+                              </a:solidFill>
+                              <a:ln>
+                                <a:noFill/>
+                              </a:ln>
+                            </wps:spPr>
+                            <wps:style>
+                              <a:lnRef idx="2">
+                                <a:schemeClr val="accent1">
+                                  <a:shade val="50000"/>
+                                </a:schemeClr>
+                              </a:lnRef>
+                              <a:fillRef idx="1">
+                                <a:schemeClr val="accent1"/>
+                              </a:fillRef>
+                              <a:effectRef idx="0">
+                                <a:schemeClr val="accent1"/>
+                              </a:effectRef>
+                              <a:fontRef idx="minor">
+                                <a:schemeClr val="lt1"/>
+                              </a:fontRef>
+                            </wps:style>
+                            <wps:bodyPr rot="0" spcFirstLastPara="0" vertOverflow="overflow" horzOverflow="overflow" vert="horz" wrap="square" lIns="91440" tIns="45720" rIns="91440" bIns="45720" numCol="1" spcCol="0" rtlCol="0" fromWordArt="0" anchor="ctr" anchorCtr="0" forceAA="0" compatLnSpc="1">
+                              <a:prstTxWarp prst="textNoShape">
+                                <a:avLst/>
+                              </a:prstTxWarp>
+                              <a:noAutofit/>
+                            </wps:bodyPr>
+                          </wps:wsp>
+                        </a:graphicData>
+                      </a:graphic>
+                    </wp:anchor>
+                  </w:drawing>
+                </mc:Choice>
+                <mc:Fallback>
+                  <w:pict>
+                    <v:rect w14:anchorId="3F895813" id="Rectangle 18" o:spid="_x0000_s1026" style="position:absolute;margin-left:59.8pt;margin-top:5.95pt;width:27pt;height:6.75pt;z-index:251139584;visibility:visible;mso-wrap-style:square;mso-wrap-distance-left:9pt;mso-wrap-distance-top:0;mso-wrap-distance-right:9pt;mso-wrap-distance-bottom:0;mso-position-horizontal:absolute;mso-position-horizontal-relative:text;mso-position-vertical:absolute;mso-position-vertical-relative:text;v-text-anchor:middle" o:gfxdata="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" fillcolor="#bfbfbf [2412]" stroked="f" strokeweight="1pt"/>
+                  </w:pict>
+                </mc:Fallback>
+              </mc:AlternateContent>
+            </w:r>
+            <w:r>
+              <w:rPr>
+                <w:noProof/>
+              </w:rPr>
+              <mc:AlternateContent>
+                <mc:Choice Requires="wps">
+                  <w:drawing>
+                    <wp:anchor distT="0" distB="0" distL="114300" distR="114300" simplePos="0" relativeHeight="251149824" behindDoc="0" locked="0" layoutInCell="1" allowOverlap="1" wp14:anchorId="23AF5585" wp14:editId="18708412">
+                      <wp:simplePos x="0" y="0"/>
+                      <wp:positionH relativeFrom="column">
+                        <wp:posOffset>1121940</wp:posOffset>
+                      </wp:positionH>
+                      <wp:positionV relativeFrom="paragraph">
+                        <wp:posOffset>75565</wp:posOffset>
+                      </wp:positionV>
+                      <wp:extent cx="342900" cy="85725"/>
+                      <wp:effectExtent l="0" t="0" r="0" b="9525"/>
+                      <wp:wrapNone/>
+                      <wp:docPr id="19" name="Rectangle 19"/>
+                      <wp:cNvGraphicFramePr/>
+                      <a:graphic xmlns:a="http://schemas.openxmlformats.org/drawingml/2006/main">
+                        <a:graphicData uri="http://schemas.microsoft.com/office/word/2010/wordprocessingShape">
+                          <wps:wsp>
+                            <wps:cNvSpPr/>
+                            <wps:spPr>
+                              <a:xfrm>
+                                <a:off x="0" y="0"/>
+                                <a:ext cx="342900" cy="85725"/>
+                              </a:xfrm>
+                              <a:prstGeom prst="rect">
+                                <a:avLst/>
+                              </a:prstGeom>
+                              <a:solidFill>
+                                <a:schemeClr val="bg1">
+                                  <a:lumMod val="75000"/>
+                                </a:schemeClr>
+                              </a:solidFill>
+                              <a:ln>
+                                <a:noFill/>
+                              </a:ln>
+                            </wps:spPr>
+                            <wps:style>
+                              <a:lnRef idx="2">
+                                <a:schemeClr val="accent1">
+                                  <a:shade val="50000"/>
+                                </a:schemeClr>
+                              </a:lnRef>
+                              <a:fillRef idx="1">
+                                <a:schemeClr val="accent1"/>
+                              </a:fillRef>
+                              <a:effectRef idx="0">
+                                <a:schemeClr val="accent1"/>
+                              </a:effectRef>
+                              <a:fontRef idx="minor">
+                                <a:schemeClr val="lt1"/>
+                              </a:fontRef>
+                            </wps:style>
+                            <wps:bodyPr rot="0" spcFirstLastPara="0" vertOverflow="overflow" horzOverflow="overflow" vert="horz" wrap="square" lIns="91440" tIns="45720" rIns="91440" bIns="45720" numCol="1" spcCol="0" rtlCol="0" fromWordArt="0" anchor="ctr" anchorCtr="0" forceAA="0" compatLnSpc="1">
+                              <a:prstTxWarp prst="textNoShape">
+                                <a:avLst/>
+                              </a:prstTxWarp>
+                              <a:noAutofit/>
+                            </wps:bodyPr>
+                          </wps:wsp>
+                        </a:graphicData>
+                      </a:graphic>
+                    </wp:anchor>
+                  </w:drawing>
+                </mc:Choice>
+                <mc:Fallback>
+                  <w:pict>
+                    <v:rect w14:anchorId="235DB862" id="Rectangle 19" o:spid="_x0000_s1026" style="position:absolute;margin-left:88.35pt;margin-top:5.95pt;width:27pt;height:6.75pt;z-index:251149824;visibility:visible;mso-wrap-style:square;mso-wrap-distance-left:9pt;mso-wrap-distance-top:0;mso-wrap-distance-right:9pt;mso-wrap-distance-bottom:0;mso-position-horizontal:absolute;mso-position-horizontal-relative:text;mso-position-vertical:absolute;mso-position-vertical-relative:text;v-text-anchor:middle" o:gfxdata="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" fillcolor="#bfbfbf [2412]" stroked="f" strokeweight="1pt"/>
+                  </w:pict>
+                </mc:Fallback>
+              </mc:AlternateContent>
+            </w:r>
+          </w:p>
+        </w:tc>
+      </w:tr>
+      <w:tr>
+        <w:tc>
+          <w:tcPr>
+            <w:tcW w:w="2549" w:type="dxa"/>
+          </w:tcPr>
+          <w:p>
+            <w:pPr>
+              <w:rPr>
+                <w:sz w:val="22"/>
+                <w:szCs w:val="22"/>
+              </w:rPr>
+            </w:pPr>
+            <w:r>
+              <w:rPr>
+                <w:sz w:val="22"/>
+                <w:szCs w:val="22"/>
+              </w:rPr>
+              <w:t>Hibernate</w:t>
+            </w:r>
+          </w:p>
+        </w:tc>
+        <w:tc>
+          <w:tcPr>
+            <w:tcW w:w="2970" w:type="dxa"/>
+          </w:tcPr>
+          <w:p>
+            <w:pPr>
+              <w:tabs>
+                <w:tab w:val="center" w:pos="1321"/>
+                <w:tab w:val="left" w:pos="2160"/>
+              </w:tabs>
+              <w:rPr>
+                <w:noProof/>
+              </w:rPr>
+            </w:pPr>
+            <w:r>
+              <w:rPr>
+                <w:noProof/>
+              </w:rPr>
+              <mc:AlternateContent>
+                <mc:Choice Requires="wps">
+                  <w:drawing>
+                    <wp:anchor distT="0" distB="0" distL="114300" distR="114300" simplePos="0" relativeHeight="251153920" behindDoc="0" locked="0" layoutInCell="1" allowOverlap="1" wp14:anchorId="4D2A38F2" wp14:editId="67D77441">
+                      <wp:simplePos x="0" y="0"/>
+                      <wp:positionH relativeFrom="column">
+                        <wp:posOffset>1094740</wp:posOffset>
+                      </wp:positionH>
+                      <wp:positionV relativeFrom="paragraph">
+                        <wp:posOffset>74295</wp:posOffset>
+                      </wp:positionV>
+                      <wp:extent cx="342900" cy="85725"/>
+                      <wp:effectExtent l="0" t="0" r="0" b="9525"/>
+                      <wp:wrapNone/>
+                      <wp:docPr id="26" name="Rectangle 26"/>
+                      <wp:cNvGraphicFramePr/>
+                      <a:graphic xmlns:a="http://schemas.openxmlformats.org/drawingml/2006/main">
+                        <a:graphicData uri="http://schemas.microsoft.com/office/word/2010/wordprocessingShape">
+                          <wps:wsp>
+                            <wps:cNvSpPr/>
+                            <wps:spPr>
+                              <a:xfrm>
+                                <a:off x="0" y="0"/>
+                                <a:ext cx="342900" cy="85725"/>
+                              </a:xfrm>
+                              <a:prstGeom prst="rect">
+                                <a:avLst/>
+                              </a:prstGeom>
+                              <a:solidFill>
+                                <a:schemeClr val="bg1">
+                                  <a:lumMod val="75000"/>
+                                </a:schemeClr>
+                              </a:solidFill>
+                              <a:ln>
+                                <a:noFill/>
+                              </a:ln>
+                            </wps:spPr>
+                            <wps:style>
+                              <a:lnRef idx="2">
+                                <a:schemeClr val="accent1">
+                                  <a:shade val="50000"/>
+                                </a:schemeClr>
+                              </a:lnRef>
+                              <a:fillRef idx="1">
+                                <a:schemeClr val="accent1"/>
+                              </a:fillRef>
+                              <a:effectRef idx="0">
+                                <a:schemeClr val="accent1"/>
+                              </a:effectRef>
+                              <a:fontRef idx="minor">
+                                <a:schemeClr val="lt1"/>
+                              </a:fontRef>
+                            </wps:style>
+                            <wps:bodyPr rot="0" spcFirstLastPara="0" vertOverflow="overflow" horzOverflow="overflow" vert="horz" wrap="square" lIns="91440" tIns="45720" rIns="91440" bIns="45720" numCol="1" spcCol="0" rtlCol="0" fromWordArt="0" anchor="ctr" anchorCtr="0" forceAA="0" compatLnSpc="1">
+                              <a:prstTxWarp prst="textNoShape">
+                                <a:avLst/>
+                              </a:prstTxWarp>
+                              <a:noAutofit/>
+                            </wps:bodyPr>
+                          </wps:wsp>
+                        </a:graphicData>
+                      </a:graphic>
+                    </wp:anchor>
+                  </w:drawing>
+                </mc:Choice>
+                <mc:Fallback>
+                  <w:pict>
+                    <v:rect w14:anchorId="7FEA0743" id="Rectangle 26" o:spid="_x0000_s1026" style="position:absolute;margin-left:86.2pt;margin-top:5.85pt;width:27pt;height:6.75pt;z-index:251153920;visibility:visible;mso-wrap-style:square;mso-wrap-distance-left:9pt;mso-wrap-distance-top:0;mso-wrap-distance-right:9pt;mso-wrap-distance-bottom:0;mso-position-horizontal:absolute;mso-position-horizontal-relative:text;mso-position-vertical:absolute;mso-position-vertical-relative:text;v-text-anchor:middle" o:gfxdata="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" fillcolor="#bfbfbf [2412]" stroked="f" strokeweight="1pt"/>
+                  </w:pict>
+                </mc:Fallback>
+              </mc:AlternateContent>
+            </w:r>
+          </w:p>
+        </w:tc>
+        <w:tc>
+          <w:tcPr>
+            <w:tcW w:w="2520" w:type="dxa"/>
+          </w:tcPr>
+          <w:p>
+            <w:pPr>
+              <w:rPr>
+                <w:sz w:val="22"/>
+                <w:szCs w:val="22"/>
+              </w:rPr>
+            </w:pPr>
+            <w:r>
+              <w:rPr>
+                <w:sz w:val="22"/>
+                <w:szCs w:val="22"/>
+              </w:rPr>
+              <w:t>Apache Cayenne</w:t>
+            </w:r>
+          </w:p>
+        </w:tc>
+        <w:tc>
+          <w:tcPr>
+            <w:tcW w:w="2880" w:type="dxa"/>
+          </w:tcPr>
+          <w:p>
+            <w:pPr>
+              <w:tabs>
+                <w:tab w:val="left" w:pos="1095"/>
+                <w:tab w:val="center" w:pos="2041"/>
+              </w:tabs>
+              <w:rPr>
+                <w:noProof/>
+              </w:rPr>
+            </w:pPr>
+            <w:r>
+              <w:rPr>
+                <w:noProof/>
+              </w:rPr>
+              <mc:AlternateContent>
+                <mc:Choice Requires="wps">
+                  <w:drawing>
+                    <wp:anchor distT="0" distB="0" distL="114300" distR="114300" simplePos="0" relativeHeight="251659776" behindDoc="0" locked="0" layoutInCell="1" allowOverlap="1" wp14:anchorId="5FE17AA5" wp14:editId="682AFC7B">
+                      <wp:simplePos x="0" y="0"/>
+                      <wp:positionH relativeFrom="column">
+                        <wp:posOffset>1120775</wp:posOffset>
+                      </wp:positionH>
+                      <wp:positionV relativeFrom="paragraph">
+                        <wp:posOffset>67945</wp:posOffset>
+                      </wp:positionV>
+                      <wp:extent cx="342900" cy="85725"/>
+                      <wp:effectExtent l="0" t="0" r="0" b="9525"/>
+                      <wp:wrapNone/>
+                      <wp:docPr id="29" name="Rectangle 29"/>
+                      <wp:cNvGraphicFramePr/>
+                      <a:graphic xmlns:a="http://schemas.openxmlformats.org/drawingml/2006/main">
+                        <a:graphicData uri="http://schemas.microsoft.com/office/word/2010/wordprocessingShape">
+                          <wps:wsp>
+                            <wps:cNvSpPr/>
+                            <wps:spPr>
+                              <a:xfrm>
+                                <a:off x="0" y="0"/>
+                                <a:ext cx="342900" cy="85725"/>
+                              </a:xfrm>
+                              <a:prstGeom prst="rect">
+                                <a:avLst/>
+                              </a:prstGeom>
+                              <a:solidFill>
+                                <a:schemeClr val="bg1">
+                                  <a:lumMod val="75000"/>
+                                </a:schemeClr>
+                              </a:solidFill>
+                              <a:ln>
+                                <a:noFill/>
+                              </a:ln>
+                            </wps:spPr>
+                            <wps:style>
+                              <a:lnRef idx="2">
+                                <a:schemeClr val="accent1">
+                                  <a:shade val="50000"/>
+                                </a:schemeClr>
+                              </a:lnRef>
+                              <a:fillRef idx="1">
+                                <a:schemeClr val="accent1"/>
+                              </a:fillRef>
+                              <a:effectRef idx="0">
+                                <a:schemeClr val="accent1"/>
+                              </a:effectRef>
+                              <a:fontRef idx="minor">
+                                <a:schemeClr val="lt1"/>
+                              </a:fontRef>
+                            </wps:style>
+                            <wps:bodyPr rot="0" spcFirstLastPara="0" vertOverflow="overflow" horzOverflow="overflow" vert="horz" wrap="square" lIns="91440" tIns="45720" rIns="91440" bIns="45720" numCol="1" spcCol="0" rtlCol="0" fromWordArt="0" anchor="ctr" anchorCtr="0" forceAA="0" compatLnSpc="1">
+                              <a:prstTxWarp prst="textNoShape">
+                                <a:avLst/>
+                              </a:prstTxWarp>
+                              <a:noAutofit/>
+                            </wps:bodyPr>
+                          </wps:wsp>
+                        </a:graphicData>
+                      </a:graphic>
+                    </wp:anchor>
+                  </w:drawing>
+                </mc:Choice>
+                <mc:Fallback>
+                  <w:pict>
+                    <v:rect w14:anchorId="6780FCAD" id="Rectangle 29" o:spid="_x0000_s1026" style="position:absolute;margin-left:88.25pt;margin-top:5.35pt;width:27pt;height:6.75pt;z-index:251659776;visibility:visible;mso-wrap-style:square;mso-wrap-distance-left:9pt;mso-wrap-distance-top:0;mso-wrap-distance-right:9pt;mso-wrap-distance-bottom:0;mso-position-horizontal:absolute;mso-position-horizontal-relative:text;mso-position-vertical:absolute;mso-position-vertical-relative:text;v-text-anchor:middle" o:gfxdata="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" fillcolor="#bfbfbf [2412]" stroked="f" strokeweight="1pt"/>
+                  </w:pict>
+                </mc:Fallback>
+              </mc:AlternateContent>
+            </w:r>
+            <w:r>
+              <w:rPr>
+                <w:noProof/>
+              </w:rPr>
+              <mc:AlternateContent>
+                <mc:Choice Requires="wps">
+                  <w:drawing>
+                    <wp:anchor distT="0" distB="0" distL="114300" distR="114300" simplePos="0" relativeHeight="252300800" behindDoc="0" locked="0" layoutInCell="1" allowOverlap="1" wp14:anchorId="4E8A7910" wp14:editId="315343CA">
+                      <wp:simplePos x="0" y="0"/>
+                      <wp:positionH relativeFrom="column">
+                        <wp:posOffset>758825</wp:posOffset>
+                      </wp:positionH>
+                      <wp:positionV relativeFrom="paragraph">
+                        <wp:posOffset>67945</wp:posOffset>
+                      </wp:positionV>
+                      <wp:extent cx="342900" cy="85725"/>
+                      <wp:effectExtent l="0" t="0" r="0" b="9525"/>
+                      <wp:wrapNone/>
+                      <wp:docPr id="31" name="Rectangle 31"/>
+                      <wp:cNvGraphicFramePr/>
+                      <a:graphic xmlns:a="http://schemas.openxmlformats.org/drawingml/2006/main">
+                        <a:graphicData uri="http://schemas.microsoft.com/office/word/2010/wordprocessingShape">
+                          <wps:wsp>
+                            <wps:cNvSpPr/>
+                            <wps:spPr>
+                              <a:xfrm>
+                                <a:off x="0" y="0"/>
+                                <a:ext cx="342900" cy="85725"/>
+                              </a:xfrm>
+                              <a:prstGeom prst="rect">
+                                <a:avLst/>
+                              </a:prstGeom>
+                              <a:solidFill>
+                                <a:schemeClr val="accent3"/>
+                              </a:solidFill>
+                              <a:ln>
+                                <a:noFill/>
+                              </a:ln>
+                            </wps:spPr>
+                            <wps:style>
+                              <a:lnRef idx="2">
+                                <a:schemeClr val="accent1">
+                                  <a:shade val="50000"/>
+                                </a:schemeClr>
+                              </a:lnRef>
+                              <a:fillRef idx="1">
+                                <a:schemeClr val="accent1"/>
+                              </a:fillRef>
+                              <a:effectRef idx="0">
+                                <a:schemeClr val="accent1"/>
+                              </a:effectRef>
+                              <a:fontRef idx="minor">
+                                <a:schemeClr val="lt1"/>
+                              </a:fontRef>
+                            </wps:style>
+                            <wps:bodyPr rot="0" spcFirstLastPara="0" vertOverflow="overflow" horzOverflow="overflow" vert="horz" wrap="square" lIns="91440" tIns="45720" rIns="91440" bIns="45720" numCol="1" spcCol="0" rtlCol="0" fromWordArt="0" anchor="ctr" anchorCtr="0" forceAA="0" compatLnSpc="1">
+                              <a:prstTxWarp prst="textNoShape">
+                                <a:avLst/>
+                              </a:prstTxWarp>
+                              <a:noAutofit/>
+                            </wps:bodyPr>
+                          </wps:wsp>
+                        </a:graphicData>
+                      </a:graphic>
+                    </wp:anchor>
+                  </w:drawing>
+                </mc:Choice>
+                <mc:Fallback>
+                  <w:pict>
+                    <v:rect w14:anchorId="2B858D35" id="Rectangle 31" o:spid="_x0000_s1026" style="position:absolute;margin-left:59.75pt;margin-top:5.35pt;width:27pt;height:6.75pt;z-index:252300800;visibility:visible;mso-wrap-style:square;mso-wrap-distance-left:9pt;mso-wrap-distance-top:0;mso-wrap-distance-right:9pt;mso-wrap-distance-bottom:0;mso-position-horizontal:absolute;mso-position-horizontal-relative:text;mso-position-vertical:absolute;mso-position-vertical-relative:text;v-text-anchor:middle" o:gfxdata="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" fillcolor="#9bbb59 [3206]" stroked="f" strokeweight="1pt"/>
+                  </w:pict>
+                </mc:Fallback>
+              </mc:AlternateContent>
+            </w:r>
+            <w:r>
+              <w:rPr>
+                <w:noProof/>
+              </w:rPr>
+              <mc:AlternateContent>
+                <mc:Choice Requires="wps">
+                  <w:drawing>
+                    <wp:anchor distT="0" distB="0" distL="114300" distR="114300" simplePos="0" relativeHeight="252243456" behindDoc="0" locked="0" layoutInCell="1" allowOverlap="1" wp14:anchorId="625C6237" wp14:editId="0D30BCEA">
+                      <wp:simplePos x="0" y="0"/>
+                      <wp:positionH relativeFrom="column">
+                        <wp:posOffset>396875</wp:posOffset>
+                      </wp:positionH>
+                      <wp:positionV relativeFrom="paragraph">
+                        <wp:posOffset>67945</wp:posOffset>
+                      </wp:positionV>
+                      <wp:extent cx="342900" cy="85725"/>
+                      <wp:effectExtent l="0" t="0" r="0" b="9525"/>
+                      <wp:wrapNone/>
+                      <wp:docPr id="30" name="Rectangle 30"/>
+                      <wp:cNvGraphicFramePr/>
+                      <a:graphic xmlns:a="http://schemas.openxmlformats.org/drawingml/2006/main">
+                        <a:graphicData uri="http://schemas.microsoft.com/office/word/2010/wordprocessingShape">
+                          <wps:wsp>
+                            <wps:cNvSpPr/>
+                            <wps:spPr>
+                              <a:xfrm>
+                                <a:off x="0" y="0"/>
+                                <a:ext cx="342900" cy="85725"/>
+                              </a:xfrm>
+                              <a:prstGeom prst="rect">
+                                <a:avLst/>
+                              </a:prstGeom>
+                              <a:solidFill>
+                                <a:schemeClr val="accent3"/>
+                              </a:solidFill>
+                              <a:ln>
+                                <a:noFill/>
+                              </a:ln>
+                            </wps:spPr>
+                            <wps:style>
+                              <a:lnRef idx="2">
+                                <a:schemeClr val="accent1">
+                                  <a:shade val="50000"/>
+                                </a:schemeClr>
+                              </a:lnRef>
+                              <a:fillRef idx="1">
+                                <a:schemeClr val="accent1"/>
+                              </a:fillRef>
+                              <a:effectRef idx="0">
+                                <a:schemeClr val="accent1"/>
+                              </a:effectRef>
+                              <a:fontRef idx="minor">
+                                <a:schemeClr val="lt1"/>
+                              </a:fontRef>
+                            </wps:style>
+                            <wps:bodyPr rot="0" spcFirstLastPara="0" vertOverflow="overflow" horzOverflow="overflow" vert="horz" wrap="square" lIns="91440" tIns="45720" rIns="91440" bIns="45720" numCol="1" spcCol="0" rtlCol="0" fromWordArt="0" anchor="ctr" anchorCtr="0" forceAA="0" compatLnSpc="1">
+                              <a:prstTxWarp prst="textNoShape">
+                                <a:avLst/>
+                              </a:prstTxWarp>
+                              <a:noAutofit/>
+                            </wps:bodyPr>
+                          </wps:wsp>
+                        </a:graphicData>
+                      </a:graphic>
+                    </wp:anchor>
+                  </w:drawing>
+                </mc:Choice>
+                <mc:Fallback>
+                  <w:pict>
+                    <v:rect w14:anchorId="45EC42AC" id="Rectangle 30" o:spid="_x0000_s1026" style="position:absolute;margin-left:31.25pt;margin-top:5.35pt;width:27pt;height:6.75pt;z-index:252243456;visibility:visible;mso-wrap-style:square;mso-wrap-distance-left:9pt;mso-wrap-distance-top:0;mso-wrap-distance-right:9pt;mso-wrap-distance-bottom:0;mso-position-horizontal:absolute;mso-position-horizontal-relative:text;mso-position-vertical:absolute;mso-position-vertical-relative:text;v-text-anchor:middle" o:gfxdata="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" fillcolor="#9bbb59 [3206]" stroked="f" strokeweight="1pt"/>
+                  </w:pict>
+                </mc:Fallback>
+              </mc:AlternateContent>
+            </w:r>
+          </w:p>
+        </w:tc>
+      </w:tr>
+      <w:tr>
+        <w:tc>
+          <w:tcPr>
+            <w:tcW w:w="2549" w:type="dxa"/>
+          </w:tcPr>
+          <w:p>
+            <w:pPr>
+              <w:rPr>
+                <w:sz w:val="22"/>
+                <w:szCs w:val="22"/>
+              </w:rPr>
+            </w:pPr>
+            <w:r>
+              <w:rPr>
+                <w:sz w:val="22"/>
+                <w:szCs w:val="22"/>
+              </w:rPr>
+              <w:t>HTML5, CSS, JavaScript</w:t>
+            </w:r>
+          </w:p>
+        </w:tc>
+        <w:tc>
+          <w:tcPr>
+            <w:tcW w:w="2970" w:type="dxa"/>
+          </w:tcPr>
+          <w:p>
+            <w:pPr>
+              <w:tabs>
+                <w:tab w:val="center" w:pos="1321"/>
+              </w:tabs>
+              <w:rPr>
+                <w:noProof/>
+              </w:rPr>
+            </w:pPr>
+            <w:r>
+              <w:rPr>
+                <w:noProof/>
+              </w:rPr>
+              <mc:AlternateContent>
+                <mc:Choice Requires="wps">
+                  <w:drawing>
+                    <wp:anchor distT="0" distB="0" distL="114300" distR="114300" simplePos="0" relativeHeight="251506176" behindDoc="0" locked="0" layoutInCell="1" allowOverlap="1" wp14:anchorId="4F93C15F" wp14:editId="726E3898">
+                      <wp:simplePos x="0" y="0"/>
+                      <wp:positionH relativeFrom="column">
+                        <wp:posOffset>743585</wp:posOffset>
+                      </wp:positionH>
+                      <wp:positionV relativeFrom="paragraph">
+                        <wp:posOffset>75565</wp:posOffset>
+                      </wp:positionV>
+                      <wp:extent cx="342900" cy="85725"/>
+                      <wp:effectExtent l="0" t="0" r="0" b="9525"/>
+                      <wp:wrapNone/>
+                      <wp:docPr id="22" name="Rectangle 22"/>
+                      <wp:cNvGraphicFramePr/>
+                      <a:graphic xmlns:a="http://schemas.openxmlformats.org/drawingml/2006/main">
+                        <a:graphicData uri="http://schemas.microsoft.com/office/word/2010/wordprocessingShape">
+                          <wps:wsp>
+                            <wps:cNvSpPr/>
+                            <wps:spPr>
+                              <a:xfrm>
+                                <a:off x="0" y="0"/>
+                                <a:ext cx="342900" cy="85725"/>
+                              </a:xfrm>
+                              <a:prstGeom prst="rect">
+                                <a:avLst/>
+                              </a:prstGeom>
+                              <a:solidFill>
+                                <a:schemeClr val="bg1">
+                                  <a:lumMod val="75000"/>
+                                </a:schemeClr>
+                              </a:solidFill>
+                              <a:ln>
+                                <a:noFill/>
+                              </a:ln>
+                            </wps:spPr>
+                            <wps:style>
+                              <a:lnRef idx="2">
+                                <a:schemeClr val="accent1">
+                                  <a:shade val="50000"/>
+                                </a:schemeClr>
+                              </a:lnRef>
+                              <a:fillRef idx="1">
+                                <a:schemeClr val="accent1"/>
+                              </a:fillRef>
+                              <a:effectRef idx="0">
+                                <a:schemeClr val="accent1"/>
+                              </a:effectRef>
+                              <a:fontRef idx="minor">
+                                <a:schemeClr val="lt1"/>
+                              </a:fontRef>
+                            </wps:style>
+                            <wps:bodyPr rot="0" spcFirstLastPara="0" vertOverflow="overflow" horzOverflow="overflow" vert="horz" wrap="square" lIns="91440" tIns="45720" rIns="91440" bIns="45720" numCol="1" spcCol="0" rtlCol="0" fromWordArt="0" anchor="ctr" anchorCtr="0" forceAA="0" compatLnSpc="1">
+                              <a:prstTxWarp prst="textNoShape">
+                                <a:avLst/>
+                              </a:prstTxWarp>
+                              <a:noAutofit/>
+                            </wps:bodyPr>
+                          </wps:wsp>
+                        </a:graphicData>
+                      </a:graphic>
+                    </wp:anchor>
+                  </w:drawing>
+                </mc:Choice>
+                <mc:Fallback>
+                  <w:pict>
+                    <v:rect w14:anchorId="294AEADB" id="Rectangle 22" o:spid="_x0000_s1026" style="position:absolute;margin-left:58.55pt;margin-top:5.95pt;width:27pt;height:6.75pt;z-index:251506176;visibility:visible;mso-wrap-style:square;mso-wrap-distance-left:9pt;mso-wrap-distance-top:0;mso-wrap-distance-right:9pt;mso-wrap-distance-bottom:0;mso-position-horizontal:absolute;mso-position-horizontal-relative:text;mso-position-vertical:absolute;mso-position-vertical-relative:text;v-text-anchor:middle" o:gfxdata="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" fillcolor="#bfbfbf [2412]" stroked="f" strokeweight="1pt"/>
+                  </w:pict>
+                </mc:Fallback>
+              </mc:AlternateContent>
+            </w:r>
+            <w:r>
+              <w:rPr>
+                <w:noProof/>
+              </w:rPr>
+              <mc:AlternateContent>
+                <mc:Choice Requires="wps">
+                  <w:drawing>
+                    <wp:anchor distT="0" distB="0" distL="114300" distR="114300" simplePos="0" relativeHeight="251409920" behindDoc="0" locked="0" layoutInCell="1" allowOverlap="1" wp14:anchorId="097E0C51" wp14:editId="43AB44E2">
+                      <wp:simplePos x="0" y="0"/>
+                      <wp:positionH relativeFrom="column">
+                        <wp:posOffset>381635</wp:posOffset>
+                      </wp:positionH>
+                      <wp:positionV relativeFrom="paragraph">
+                        <wp:posOffset>75565</wp:posOffset>
+                      </wp:positionV>
+                      <wp:extent cx="342900" cy="85725"/>
+                      <wp:effectExtent l="0" t="0" r="0" b="9525"/>
+                      <wp:wrapNone/>
+                      <wp:docPr id="21" name="Rectangle 21"/>
+                      <wp:cNvGraphicFramePr/>
+                      <a:graphic xmlns:a="http://schemas.openxmlformats.org/drawingml/2006/main">
+                        <a:graphicData uri="http://schemas.microsoft.com/office/word/2010/wordprocessingShape">
+                          <wps:wsp>
+                            <wps:cNvSpPr/>
+                            <wps:spPr>
+                              <a:xfrm>
+                                <a:off x="0" y="0"/>
+                                <a:ext cx="342900" cy="85725"/>
+                              </a:xfrm>
+                              <a:prstGeom prst="rect">
+                                <a:avLst/>
+                              </a:prstGeom>
+                              <a:solidFill>
+                                <a:schemeClr val="accent3"/>
+                              </a:solidFill>
+                              <a:ln>
+                                <a:noFill/>
+                              </a:ln>
+                            </wps:spPr>
+                            <wps:style>
+                              <a:lnRef idx="2">
+                                <a:schemeClr val="accent1">
+                                  <a:shade val="50000"/>
+                                </a:schemeClr>
+                              </a:lnRef>
+                              <a:fillRef idx="1">
+                                <a:schemeClr val="accent1"/>
+                              </a:fillRef>
+                              <a:effectRef idx="0">
+                                <a:schemeClr val="accent1"/>
+                              </a:effectRef>
+                              <a:fontRef idx="minor">
+                                <a:schemeClr val="lt1"/>
+                              </a:fontRef>
+                            </wps:style>
+                            <wps:bodyPr rot="0" spcFirstLastPara="0" vertOverflow="overflow" horzOverflow="overflow" vert="horz" wrap="square" lIns="91440" tIns="45720" rIns="91440" bIns="45720" numCol="1" spcCol="0" rtlCol="0" fromWordArt="0" anchor="ctr" anchorCtr="0" forceAA="0" compatLnSpc="1">
+                              <a:prstTxWarp prst="textNoShape">
+                                <a:avLst/>
+                              </a:prstTxWarp>
+                              <a:noAutofit/>
+                            </wps:bodyPr>
+                          </wps:wsp>
+                        </a:graphicData>
+                      </a:graphic>
+                    </wp:anchor>
+                  </w:drawing>
+                </mc:Choice>
+                <mc:Fallback>
+                  <w:pict>
+                    <v:rect w14:anchorId="1E307B37" id="Rectangle 21" o:spid="_x0000_s1026" style="position:absolute;margin-left:30.05pt;margin-top:5.95pt;width:27pt;height:6.75pt;z-index:251409920;visibility:visible;mso-wrap-style:square;mso-wrap-distance-left:9pt;mso-wrap-distance-top:0;mso-wrap-distance-right:9pt;mso-wrap-distance-bottom:0;mso-position-horizontal:absolute;mso-position-horizontal-relative:text;mso-position-vertical:absolute;mso-position-vertical-relative:text;v-text-anchor:middle" o:gfxdata="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" fillcolor="#9bbb59 [3206]" stroked="f" strokeweight="1pt"/>
+                  </w:pict>
+                </mc:Fallback>
+              </mc:AlternateContent>
+            </w:r>
+            <w:r>
+              <w:rPr>
+                <w:noProof/>
+              </w:rPr>
+              <mc:AlternateContent>
+                <mc:Choice Requires="wps">
+                  <w:drawing>
+                    <wp:anchor distT="0" distB="0" distL="114300" distR="114300" simplePos="0" relativeHeight="251313664" behindDoc="0" locked="0" layoutInCell="1" allowOverlap="1" wp14:anchorId="1C7E7A8E" wp14:editId="3B305501">
+                      <wp:simplePos x="0" y="0"/>
+                      <wp:positionH relativeFrom="column">
+                        <wp:posOffset>1105535</wp:posOffset>
+                      </wp:positionH>
+                      <wp:positionV relativeFrom="paragraph">
+                        <wp:posOffset>75565</wp:posOffset>
+                      </wp:positionV>
+                      <wp:extent cx="342900" cy="85725"/>
+                      <wp:effectExtent l="0" t="0" r="0" b="9525"/>
+                      <wp:wrapNone/>
+                      <wp:docPr id="20" name="Rectangle 20"/>
+                      <wp:cNvGraphicFramePr/>
+                      <a:graphic xmlns:a="http://schemas.openxmlformats.org/drawingml/2006/main">
+                        <a:graphicData uri="http://schemas.microsoft.com/office/word/2010/wordprocessingShape">
+                          <wps:wsp>
+                            <wps:cNvSpPr/>
+                            <wps:spPr>
+                              <a:xfrm>
+                                <a:off x="0" y="0"/>
+                                <a:ext cx="342900" cy="85725"/>
+                              </a:xfrm>
+                              <a:prstGeom prst="rect">
+                                <a:avLst/>
+                              </a:prstGeom>
+                              <a:solidFill>
+                                <a:schemeClr val="bg1">
+                                  <a:lumMod val="75000"/>
+                                </a:schemeClr>
+                              </a:solidFill>
+                              <a:ln>
+                                <a:noFill/>
+                              </a:ln>
+                            </wps:spPr>
+                            <wps:style>
+                              <a:lnRef idx="2">
+                                <a:schemeClr val="accent1">
+                                  <a:shade val="50000"/>
+                                </a:schemeClr>
+                              </a:lnRef>
+                              <a:fillRef idx="1">
+                                <a:schemeClr val="accent1"/>
+                              </a:fillRef>
+                              <a:effectRef idx="0">
+                                <a:schemeClr val="accent1"/>
+                              </a:effectRef>
+                              <a:fontRef idx="minor">
+                                <a:schemeClr val="lt1"/>
+                              </a:fontRef>
+                            </wps:style>
+                            <wps:bodyPr rot="0" spcFirstLastPara="0" vertOverflow="overflow" horzOverflow="overflow" vert="horz" wrap="square" lIns="91440" tIns="45720" rIns="91440" bIns="45720" numCol="1" spcCol="0" rtlCol="0" fromWordArt="0" anchor="ctr" anchorCtr="0" forceAA="0" compatLnSpc="1">
+                              <a:prstTxWarp prst="textNoShape">
+                                <a:avLst/>
+                              </a:prstTxWarp>
+                              <a:noAutofit/>
+                            </wps:bodyPr>
+                          </wps:wsp>
+                        </a:graphicData>
+                      </a:graphic>
+                    </wp:anchor>
+                  </w:drawing>
+                </mc:Choice>
+                <mc:Fallback>
+                  <w:pict>
+                    <v:rect w14:anchorId="270A9020" id="Rectangle 20" o:spid="_x0000_s1026" style="position:absolute;margin-left:87.05pt;margin-top:5.95pt;width:27pt;height:6.75pt;z-index:251313664;visibility:visible;mso-wrap-style:square;mso-wrap-distance-left:9pt;mso-wrap-distance-top:0;mso-wrap-distance-right:9pt;mso-wrap-distance-bottom:0;mso-position-horizontal:absolute;mso-position-horizontal-relative:text;mso-position-vertical:absolute;mso-position-vertical-relative:text;v-text-anchor:middle" o:gfxdata="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" fillcolor="#bfbfbf [2412]" stroked="f" strokeweight="1pt"/>
+                  </w:pict>
+                </mc:Fallback>
+              </mc:AlternateContent>
+            </w:r>
+          </w:p>
+        </w:tc>
+        <w:tc>
+          <w:tcPr>
+            <w:tcW w:w="2520" w:type="dxa"/>
+          </w:tcPr>
+          <w:p>
+            <w:pPr>
+              <w:rPr>
+                <w:sz w:val="22"/>
+                <w:szCs w:val="22"/>
+              </w:rPr>
+            </w:pPr>
+            <w:r>
+              <w:rPr>
+                <w:noProof/>
+                <w:sz w:val="22"/>
+                <w:szCs w:val="22"/>
+              </w:rPr>
+              <w:t>Python</w:t>
+            </w:r>
+          </w:p>
+        </w:tc>
+        <w:tc>
+          <w:tcPr>
+            <w:tcW w:w="2880" w:type="dxa"/>
+          </w:tcPr>
+          <w:p>
+            <w:pPr>
+              <w:tabs>
+                <w:tab w:val="left" w:pos="1095"/>
+                <w:tab w:val="center" w:pos="2041"/>
+              </w:tabs>
+              <w:rPr>
+                <w:noProof/>
+              </w:rPr>
+            </w:pPr>
+            <w:r>
+              <w:rPr>
+                <w:noProof/>
+              </w:rPr>
+              <mc:AlternateContent>
+                <mc:Choice Requires="wps">
+                  <w:drawing>
+                    <wp:anchor distT="0" distB="0" distL="114300" distR="114300" simplePos="0" relativeHeight="251723264" behindDoc="0" locked="0" layoutInCell="1" allowOverlap="1" wp14:anchorId="3C85CDB9" wp14:editId="74320A2C">
+                      <wp:simplePos x="0" y="0"/>
+                      <wp:positionH relativeFrom="column">
+                        <wp:posOffset>1120775</wp:posOffset>
+                      </wp:positionH>
+                      <wp:positionV relativeFrom="paragraph">
+                        <wp:posOffset>62230</wp:posOffset>
+                      </wp:positionV>
+                      <wp:extent cx="342900" cy="85725"/>
+                      <wp:effectExtent l="0" t="0" r="0" b="9525"/>
+                      <wp:wrapNone/>
+                      <wp:docPr id="32" name="Rectangle 32"/>
+                      <wp:cNvGraphicFramePr/>
+                      <a:graphic xmlns:a="http://schemas.openxmlformats.org/drawingml/2006/main">
+                        <a:graphicData uri="http://schemas.microsoft.com/office/word/2010/wordprocessingShape">
+                          <wps:wsp>
+                            <wps:cNvSpPr/>
+                            <wps:spPr>
+                              <a:xfrm>
+                                <a:off x="0" y="0"/>
+                                <a:ext cx="342900" cy="85725"/>
+                              </a:xfrm>
+                              <a:prstGeom prst="rect">
+                                <a:avLst/>
+                              </a:prstGeom>
+                              <a:solidFill>
+                                <a:schemeClr val="bg1">
+                                  <a:lumMod val="75000"/>
+                                </a:schemeClr>
+                              </a:solidFill>
+                              <a:ln>
+                                <a:noFill/>
+                              </a:ln>
+                            </wps:spPr>
+                            <wps:style>
+                              <a:lnRef idx="2">
+                                <a:schemeClr val="accent1">
+                                  <a:shade val="50000"/>
+                                </a:schemeClr>
+                              </a:lnRef>
+                              <a:fillRef idx="1">
+                                <a:schemeClr val="accent1"/>
+                              </a:fillRef>
+                              <a:effectRef idx="0">
+                                <a:schemeClr val="accent1"/>
+                              </a:effectRef>
+                              <a:fontRef idx="minor">
+                                <a:schemeClr val="lt1"/>
+                              </a:fontRef>
+                            </wps:style>
+                            <wps:bodyPr rot="0" spcFirstLastPara="0" vertOverflow="overflow" horzOverflow="overflow" vert="horz" wrap="square" lIns="91440" tIns="45720" rIns="91440" bIns="45720" numCol="1" spcCol="0" rtlCol="0" fromWordArt="0" anchor="ctr" anchorCtr="0" forceAA="0" compatLnSpc="1">
+                              <a:prstTxWarp prst="textNoShape">
+                                <a:avLst/>
+                              </a:prstTxWarp>
+                              <a:noAutofit/>
+                            </wps:bodyPr>
+                          </wps:wsp>
+                        </a:graphicData>
+                      </a:graphic>
+                    </wp:anchor>
+                  </w:drawing>
+                </mc:Choice>
+                <mc:Fallback>
+                  <w:pict>
+                    <v:rect w14:anchorId="1DC05490" id="Rectangle 32" o:spid="_x0000_s1026" style="position:absolute;margin-left:88.25pt;margin-top:4.9pt;width:27pt;height:6.75pt;z-index:251723264;visibility:visible;mso-wrap-style:square;mso-wrap-distance-left:9pt;mso-wrap-distance-top:0;mso-wrap-distance-right:9pt;mso-wrap-distance-bottom:0;mso-position-horizontal:absolute;mso-position-horizontal-relative:text;mso-position-vertical:absolute;mso-position-vertical-relative:text;v-text-anchor:middle" o:gfxdata="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" fillcolor="#bfbfbf [2412]" stroked="f" strokeweight="1pt"/>
+                  </w:pict>
+                </mc:Fallback>
+              </mc:AlternateContent>
+            </w:r>
+            <w:r>
+              <w:rPr>
+                <w:noProof/>
+              </w:rPr>
+              <mc:AlternateContent>
+                <mc:Choice Requires="wps">
+                  <w:drawing>
+                    <wp:anchor distT="0" distB="0" distL="114300" distR="114300" simplePos="0" relativeHeight="251903488" behindDoc="0" locked="0" layoutInCell="1" allowOverlap="1" wp14:anchorId="5E01B3A7" wp14:editId="025608EE">
+                      <wp:simplePos x="0" y="0"/>
+                      <wp:positionH relativeFrom="column">
+                        <wp:posOffset>396875</wp:posOffset>
+                      </wp:positionH>
+                      <wp:positionV relativeFrom="paragraph">
+                        <wp:posOffset>62230</wp:posOffset>
+                      </wp:positionV>
+                      <wp:extent cx="342900" cy="85725"/>
+                      <wp:effectExtent l="0" t="0" r="0" b="9525"/>
+                      <wp:wrapNone/>
+                      <wp:docPr id="45" name="Rectangle 45"/>
+                      <wp:cNvGraphicFramePr/>
+                      <a:graphic xmlns:a="http://schemas.openxmlformats.org/drawingml/2006/main">
+                        <a:graphicData uri="http://schemas.microsoft.com/office/word/2010/wordprocessingShape">
+                          <wps:wsp>
+                            <wps:cNvSpPr/>
+                            <wps:spPr>
+                              <a:xfrm>
+                                <a:off x="0" y="0"/>
+                                <a:ext cx="342900" cy="85725"/>
+                              </a:xfrm>
+                              <a:prstGeom prst="rect">
+                                <a:avLst/>
+                              </a:prstGeom>
+                              <a:solidFill>
+                                <a:schemeClr val="accent3"/>
+                              </a:solidFill>
+                              <a:ln>
+                                <a:noFill/>
+                              </a:ln>
+                            </wps:spPr>
+                            <wps:style>
+                              <a:lnRef idx="2">
+                                <a:schemeClr val="accent1">
+                                  <a:shade val="50000"/>
+                                </a:schemeClr>
+                              </a:lnRef>
+                              <a:fillRef idx="1">
+                                <a:schemeClr val="accent1"/>
+                              </a:fillRef>
+                              <a:effectRef idx="0">
+                                <a:schemeClr val="accent1"/>
+                              </a:effectRef>
+                              <a:fontRef idx="minor">
+                                <a:schemeClr val="lt1"/>
+                              </a:fontRef>
+                            </wps:style>
+                            <wps:bodyPr rot="0" spcFirstLastPara="0" vertOverflow="overflow" horzOverflow="overflow" vert="horz" wrap="square" lIns="91440" tIns="45720" rIns="91440" bIns="45720" numCol="1" spcCol="0" rtlCol="0" fromWordArt="0" anchor="ctr" anchorCtr="0" forceAA="0" compatLnSpc="1">
+                              <a:prstTxWarp prst="textNoShape">
+                                <a:avLst/>
+                              </a:prstTxWarp>
+                              <a:noAutofit/>
+                            </wps:bodyPr>
+                          </wps:wsp>
+                        </a:graphicData>
+                      </a:graphic>
+                    </wp:anchor>
+                  </w:drawing>
+                </mc:Choice>
+                <mc:Fallback>
+                  <w:pict>
+                    <v:rect w14:anchorId="2D6D0773" id="Rectangle 45" o:spid="_x0000_s1026" style="position:absolute;margin-left:31.25pt;margin-top:4.9pt;width:27pt;height:6.75pt;z-index:251903488;visibility:visible;mso-wrap-style:square;mso-wrap-distance-left:9pt;mso-wrap-distance-top:0;mso-wrap-distance-right:9pt;mso-wrap-distance-bottom:0;mso-position-horizontal:absolute;mso-position-horizontal-relative:text;mso-position-vertical:absolute;mso-position-vertical-relative:text;v-text-anchor:middle" o:gfxdata="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" fillcolor="#9bbb59 [3206]" stroked="f" strokeweight="1pt"/>
+                  </w:pict>
+                </mc:Fallback>
+              </mc:AlternateContent>
+            </w:r>
+            <w:r>
+              <w:rPr>
+                <w:noProof/>
+              </w:rPr>
+              <mc:AlternateContent>
+                <mc:Choice Requires="wps">
+                  <w:drawing>
+                    <wp:anchor distT="0" distB="0" distL="114300" distR="114300" simplePos="0" relativeHeight="252147200" behindDoc="0" locked="0" layoutInCell="1" allowOverlap="1" wp14:anchorId="6003E2A2" wp14:editId="101A5A2A">
+                      <wp:simplePos x="0" y="0"/>
+                      <wp:positionH relativeFrom="column">
+                        <wp:posOffset>758825</wp:posOffset>
+                      </wp:positionH>
+                      <wp:positionV relativeFrom="paragraph">
+                        <wp:posOffset>62760</wp:posOffset>
+                      </wp:positionV>
+                      <wp:extent cx="342900" cy="85725"/>
+                      <wp:effectExtent l="0" t="0" r="0" b="9525"/>
+                      <wp:wrapNone/>
+                      <wp:docPr id="46" name="Rectangle 46"/>
+                      <wp:cNvGraphicFramePr/>
+                      <a:graphic xmlns:a="http://schemas.openxmlformats.org/drawingml/2006/main">
+                        <a:graphicData uri="http://schemas.microsoft.com/office/word/2010/wordprocessingShape">
+                          <wps:wsp>
+                            <wps:cNvSpPr/>
+                            <wps:spPr>
+                              <a:xfrm>
+                                <a:off x="0" y="0"/>
+                                <a:ext cx="342900" cy="85725"/>
+                              </a:xfrm>
+                              <a:prstGeom prst="rect">
+                                <a:avLst/>
+                              </a:prstGeom>
+                              <a:solidFill>
+                                <a:schemeClr val="bg1">
+                                  <a:lumMod val="75000"/>
+                                </a:schemeClr>
+                              </a:solidFill>
+                              <a:ln>
+                                <a:noFill/>
+                              </a:ln>
+                            </wps:spPr>
+                            <wps:style>
+                              <a:lnRef idx="2">
+                                <a:schemeClr val="accent1">
+                                  <a:shade val="50000"/>
+                                </a:schemeClr>
+                              </a:lnRef>
+                              <a:fillRef idx="1">
+                                <a:schemeClr val="accent1"/>
+                              </a:fillRef>
+                              <a:effectRef idx="0">
+                                <a:schemeClr val="accent1"/>
+                              </a:effectRef>
+                              <a:fontRef idx="minor">
+                                <a:schemeClr val="lt1"/>
+                              </a:fontRef>
+                            </wps:style>
+                            <wps:bodyPr rot="0" spcFirstLastPara="0" vertOverflow="overflow" horzOverflow="overflow" vert="horz" wrap="square" lIns="91440" tIns="45720" rIns="91440" bIns="45720" numCol="1" spcCol="0" rtlCol="0" fromWordArt="0" anchor="ctr" anchorCtr="0" forceAA="0" compatLnSpc="1">
+                              <a:prstTxWarp prst="textNoShape">
+                                <a:avLst/>
+                              </a:prstTxWarp>
+                              <a:noAutofit/>
+                            </wps:bodyPr>
+                          </wps:wsp>
+                        </a:graphicData>
+                      </a:graphic>
+                    </wp:anchor>
+                  </w:drawing>
+                </mc:Choice>
+                <mc:Fallback>
+                  <w:pict>
+                    <v:rect w14:anchorId="05925364" id="Rectangle 46" o:spid="_x0000_s1026" style="position:absolute;margin-left:59.75pt;margin-top:4.95pt;width:27pt;height:6.75pt;z-index:252147200;visibility:visible;mso-wrap-style:square;mso-wrap-distance-left:9pt;mso-wrap-distance-top:0;mso-wrap-distance-right:9pt;mso-wrap-distance-bottom:0;mso-position-horizontal:absolute;mso-position-horizontal-relative:text;mso-position-vertical:absolute;mso-position-vertical-relative:text;v-text-anchor:middle" o:gfxdata="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" fillcolor="#bfbfbf [2412]" stroked="f" strokeweight="1pt"/>
+                  </w:pict>
+                </mc:Fallback>
+              </mc:AlternateContent>
+            </w:r>
+          </w:p>
+        </w:tc>
+      </w:tr>
+      <w:tr>
+        <w:tc>
+          <w:tcPr>
+            <w:tcW w:w="2549" w:type="dxa"/>
+          </w:tcPr>
+          <w:p>
+            <w:pPr>
+              <w:rPr>
+                <w:sz w:val="22"/>
+                <w:szCs w:val="22"/>
+              </w:rPr>
+            </w:pPr>
+            <w:r>
+              <w:rPr>
+                <w:sz w:val="22"/>
+                <w:szCs w:val="22"/>
+              </w:rPr>
+              <w:t>MS SQL Server</w:t>
+            </w:r>
+          </w:p>
+        </w:tc>
+        <w:tc>
+          <w:tcPr>
+            <w:tcW w:w="2970" w:type="dxa"/>
+          </w:tcPr>
+          <w:p>
+            <w:pPr>
+              <w:tabs>
+                <w:tab w:val="center" w:pos="1321"/>
+              </w:tabs>
+              <w:rPr>
+                <w:noProof/>
+              </w:rPr>
+            </w:pPr>
+            <w:r>
+              <w:rPr>
+                <w:noProof/>
+              </w:rPr>
+              <mc:AlternateContent>
+                <mc:Choice Requires="wps">
+                  <w:drawing>
+                    <wp:anchor distT="0" distB="0" distL="114300" distR="114300" simplePos="0" relativeHeight="251194880" behindDoc="0" locked="0" layoutInCell="1" allowOverlap="1" wp14:anchorId="21B8FCEC" wp14:editId="50CBBEC7">
+                      <wp:simplePos x="0" y="0"/>
+                      <wp:positionH relativeFrom="column">
+                        <wp:posOffset>742315</wp:posOffset>
+                      </wp:positionH>
+                      <wp:positionV relativeFrom="paragraph">
+                        <wp:posOffset>83185</wp:posOffset>
+                      </wp:positionV>
+                      <wp:extent cx="342900" cy="85725"/>
+                      <wp:effectExtent l="0" t="0" r="0" b="9525"/>
+                      <wp:wrapNone/>
+                      <wp:docPr id="35" name="Rectangle 35"/>
+                      <wp:cNvGraphicFramePr/>
+                      <a:graphic xmlns:a="http://schemas.openxmlformats.org/drawingml/2006/main">
+                        <a:graphicData uri="http://schemas.microsoft.com/office/word/2010/wordprocessingShape">
+                          <wps:wsp>
+                            <wps:cNvSpPr/>
+                            <wps:spPr>
+                              <a:xfrm>
+                                <a:off x="0" y="0"/>
+                                <a:ext cx="342900" cy="85725"/>
+                              </a:xfrm>
+                              <a:prstGeom prst="rect">
+                                <a:avLst/>
+                              </a:prstGeom>
+                              <a:solidFill>
+                                <a:schemeClr val="accent3"/>
+                              </a:solidFill>
+                              <a:ln>
+                                <a:noFill/>
+                              </a:ln>
+                            </wps:spPr>
+                            <wps:style>
+                              <a:lnRef idx="2">
+                                <a:schemeClr val="accent1">
+                                  <a:shade val="50000"/>
+                                </a:schemeClr>
+                              </a:lnRef>
+                              <a:fillRef idx="1">
+                                <a:schemeClr val="accent1"/>
+                              </a:fillRef>
+                              <a:effectRef idx="0">
+                                <a:schemeClr val="accent1"/>
+                              </a:effectRef>
+                              <a:fontRef idx="minor">
+                                <a:schemeClr val="lt1"/>
+                              </a:fontRef>
+                            </wps:style>
+                            <wps:bodyPr rot="0" spcFirstLastPara="0" vertOverflow="overflow" horzOverflow="overflow" vert="horz" wrap="square" lIns="91440" tIns="45720" rIns="91440" bIns="45720" numCol="1" spcCol="0" rtlCol="0" fromWordArt="0" anchor="ctr" anchorCtr="0" forceAA="0" compatLnSpc="1">
+                              <a:prstTxWarp prst="textNoShape">
+                                <a:avLst/>
+                              </a:prstTxWarp>
+                              <a:noAutofit/>
+                            </wps:bodyPr>
+                          </wps:wsp>
+                        </a:graphicData>
+                      </a:graphic>
+                    </wp:anchor>
+                  </w:drawing>
+                </mc:Choice>
+                <mc:Fallback>
+                  <w:pict>
+                    <v:rect w14:anchorId="6BD2FCFE" id="Rectangle 35" o:spid="_x0000_s1026" style="position:absolute;margin-left:58.45pt;margin-top:6.55pt;width:27pt;height:6.75pt;z-index:251194880;visibility:visible;mso-wrap-style:square;mso-wrap-distance-left:9pt;mso-wrap-distance-top:0;mso-wrap-distance-right:9pt;mso-wrap-distance-bottom:0;mso-position-horizontal:absolute;mso-position-horizontal-relative:text;mso-position-vertical:absolute;mso-position-vertical-relative:text;v-text-anchor:middle" o:gfxdata="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" fillcolor="#9bbb59 [3206]" stroked="f" strokeweight="1pt"/>
+                  </w:pict>
+                </mc:Fallback>
+              </mc:AlternateContent>
+            </w:r>
+            <w:r>
+              <w:rPr>
+                <w:noProof/>
+              </w:rPr>
+              <mc:AlternateContent>
+                <mc:Choice Requires="wps">
+                  <w:drawing>
+                    <wp:anchor distT="0" distB="0" distL="114300" distR="114300" simplePos="0" relativeHeight="251184640" behindDoc="0" locked="0" layoutInCell="1" allowOverlap="1" wp14:anchorId="5C1C7268" wp14:editId="4A5DD606">
+                      <wp:simplePos x="0" y="0"/>
+                      <wp:positionH relativeFrom="column">
+                        <wp:posOffset>380365</wp:posOffset>
+                      </wp:positionH>
+                      <wp:positionV relativeFrom="paragraph">
+                        <wp:posOffset>83185</wp:posOffset>
+                      </wp:positionV>
+                      <wp:extent cx="342900" cy="85725"/>
+                      <wp:effectExtent l="0" t="0" r="0" b="9525"/>
+                      <wp:wrapNone/>
+                      <wp:docPr id="34" name="Rectangle 34"/>
+                      <wp:cNvGraphicFramePr/>
+                      <a:graphic xmlns:a="http://schemas.openxmlformats.org/drawingml/2006/main">
+                        <a:graphicData uri="http://schemas.microsoft.com/office/word/2010/wordprocessingShape">
+                          <wps:wsp>
+                            <wps:cNvSpPr/>
+                            <wps:spPr>
+                              <a:xfrm>
+                                <a:off x="0" y="0"/>
+                                <a:ext cx="342900" cy="85725"/>
+                              </a:xfrm>
+                              <a:prstGeom prst="rect">
+                                <a:avLst/>
+                              </a:prstGeom>
+                              <a:solidFill>
+                                <a:schemeClr val="accent3"/>
+                              </a:solidFill>
+                              <a:ln>
+                                <a:noFill/>
+                              </a:ln>
+                            </wps:spPr>
+                            <wps:style>
+                              <a:lnRef idx="2">
+                                <a:schemeClr val="accent1">
+                                  <a:shade val="50000"/>
+                                </a:schemeClr>
+                              </a:lnRef>
+                              <a:fillRef idx="1">
+                                <a:schemeClr val="accent1"/>
+                              </a:fillRef>
+                              <a:effectRef idx="0">
+                                <a:schemeClr val="accent1"/>
+                              </a:effectRef>
+                              <a:fontRef idx="minor">
+                                <a:schemeClr val="lt1"/>
+                              </a:fontRef>
+                            </wps:style>
+                            <wps:bodyPr rot="0" spcFirstLastPara="0" vertOverflow="overflow" horzOverflow="overflow" vert="horz" wrap="square" lIns="91440" tIns="45720" rIns="91440" bIns="45720" numCol="1" spcCol="0" rtlCol="0" fromWordArt="0" anchor="ctr" anchorCtr="0" forceAA="0" compatLnSpc="1">
+                              <a:prstTxWarp prst="textNoShape">
+                                <a:avLst/>
+                              </a:prstTxWarp>
+                              <a:noAutofit/>
+                            </wps:bodyPr>
+                          </wps:wsp>
+                        </a:graphicData>
+                      </a:graphic>
+                    </wp:anchor>
+                  </w:drawing>
+                </mc:Choice>
+                <mc:Fallback>
+                  <w:pict>
+                    <v:rect w14:anchorId="787C5B95" id="Rectangle 34" o:spid="_x0000_s1026" style="position:absolute;margin-left:29.95pt;margin-top:6.55pt;width:27pt;height:6.75pt;z-index:251184640;visibility:visible;mso-wrap-style:square;mso-wrap-distance-left:9pt;mso-wrap-distance-top:0;mso-wrap-distance-right:9pt;mso-wrap-distance-bottom:0;mso-position-horizontal:absolute;mso-position-horizontal-relative:text;mso-position-vertical:absolute;mso-position-vertical-relative:text;v-text-anchor:middle" o:gfxdata="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" fillcolor="#9bbb59 [3206]" stroked="f" strokeweight="1pt"/>
+                  </w:pict>
+                </mc:Fallback>
+              </mc:AlternateContent>
+            </w:r>
+            <w:r>
+              <w:rPr>
+                <w:noProof/>
+              </w:rPr>
+              <mc:AlternateContent>
+                <mc:Choice Requires="wps">
+                  <w:drawing>
+                    <wp:anchor distT="0" distB="0" distL="114300" distR="114300" simplePos="0" relativeHeight="251174400" behindDoc="0" locked="0" layoutInCell="1" allowOverlap="1" wp14:anchorId="4EA20298" wp14:editId="384A5A9C">
+                      <wp:simplePos x="0" y="0"/>
+                      <wp:positionH relativeFrom="column">
+                        <wp:posOffset>1104265</wp:posOffset>
+                      </wp:positionH>
+                      <wp:positionV relativeFrom="paragraph">
+                        <wp:posOffset>83185</wp:posOffset>
+                      </wp:positionV>
+                      <wp:extent cx="342900" cy="85725"/>
+                      <wp:effectExtent l="0" t="0" r="0" b="9525"/>
+                      <wp:wrapNone/>
+                      <wp:docPr id="33" name="Rectangle 33"/>
+                      <wp:cNvGraphicFramePr/>
+                      <a:graphic xmlns:a="http://schemas.openxmlformats.org/drawingml/2006/main">
+                        <a:graphicData uri="http://schemas.microsoft.com/office/word/2010/wordprocessingShape">
+                          <wps:wsp>
+                            <wps:cNvSpPr/>
+                            <wps:spPr>
+                              <a:xfrm>
+                                <a:off x="0" y="0"/>
+                                <a:ext cx="342900" cy="85725"/>
+                              </a:xfrm>
+                              <a:prstGeom prst="rect">
+                                <a:avLst/>
+                              </a:prstGeom>
+                              <a:solidFill>
+                                <a:schemeClr val="bg1">
+                                  <a:lumMod val="75000"/>
+                                </a:schemeClr>
+                              </a:solidFill>
+                              <a:ln>
+                                <a:noFill/>
+                              </a:ln>
+                            </wps:spPr>
+                            <wps:style>
+                              <a:lnRef idx="2">
+                                <a:schemeClr val="accent1">
+                                  <a:shade val="50000"/>
+                                </a:schemeClr>
+                              </a:lnRef>
+                              <a:fillRef idx="1">
+                                <a:schemeClr val="accent1"/>
+                              </a:fillRef>
+                              <a:effectRef idx="0">
+                                <a:schemeClr val="accent1"/>
+                              </a:effectRef>
+                              <a:fontRef idx="minor">
+                                <a:schemeClr val="lt1"/>
+                              </a:fontRef>
+                            </wps:style>
+                            <wps:bodyPr rot="0" spcFirstLastPara="0" vertOverflow="overflow" horzOverflow="overflow" vert="horz" wrap="square" lIns="91440" tIns="45720" rIns="91440" bIns="45720" numCol="1" spcCol="0" rtlCol="0" fromWordArt="0" anchor="ctr" anchorCtr="0" forceAA="0" compatLnSpc="1">
+                              <a:prstTxWarp prst="textNoShape">
+                                <a:avLst/>
+                              </a:prstTxWarp>
+                              <a:noAutofit/>
+                            </wps:bodyPr>
+                          </wps:wsp>
+                        </a:graphicData>
+                      </a:graphic>
+                    </wp:anchor>
+                  </w:drawing>
+                </mc:Choice>
+                <mc:Fallback>
+                  <w:pict>
+                    <v:rect w14:anchorId="308CACD4" id="Rectangle 33" o:spid="_x0000_s1026" style="position:absolute;margin-left:86.95pt;margin-top:6.55pt;width:27pt;height:6.75pt;z-index:251174400;visibility:visible;mso-wrap-style:square;mso-wrap-distance-left:9pt;mso-wrap-distance-top:0;mso-wrap-distance-right:9pt;mso-wrap-distance-bottom:0;mso-position-horizontal:absolute;mso-position-horizontal-relative:text;mso-position-vertical:absolute;mso-position-vertical-relative:text;v-text-anchor:middle" o:gfxdata="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" fillcolor="#bfbfbf [2412]" stroked="f" strokeweight="1pt"/>
+                  </w:pict>
+                </mc:Fallback>
+              </mc:AlternateContent>
+            </w:r>
+          </w:p>
+        </w:tc>
+        <w:tc>
+          <w:tcPr>
+            <w:tcW w:w="2520" w:type="dxa"/>
+          </w:tcPr>
+          <w:p>
+            <w:pPr>
+              <w:rPr>
+                <w:sz w:val="22"/>
+                <w:szCs w:val="22"/>
+              </w:rPr>
+            </w:pPr>
+            <w:r>
+              <w:rPr>
+                <w:sz w:val="22"/>
+                <w:szCs w:val="22"/>
+              </w:rPr>
+              <w:t>Maven, Gradle</w:t>
+            </w:r>
+          </w:p>
+        </w:tc>
+        <w:tc>
+          <w:tcPr>
+            <w:tcW w:w="2880" w:type="dxa"/>
+          </w:tcPr>
+          <w:p>
+            <w:pPr>
+              <w:tabs>
+                <w:tab w:val="left" w:pos="1095"/>
+                <w:tab w:val="center" w:pos="2041"/>
+              </w:tabs>
+              <w:rPr>
+                <w:noProof/>
+              </w:rPr>
+            </w:pPr>
+            <w:r>
+              <w:rPr>
+                <w:noProof/>
+              </w:rPr>
+              <mc:AlternateContent>
+                <mc:Choice Requires="wps">
+                  <w:drawing>
+                    <wp:anchor distT="0" distB="0" distL="114300" distR="114300" simplePos="0" relativeHeight="251762176" behindDoc="0" locked="0" layoutInCell="1" allowOverlap="1" wp14:anchorId="2150635F" wp14:editId="2400F0CE">
+                      <wp:simplePos x="0" y="0"/>
+                      <wp:positionH relativeFrom="column">
+                        <wp:posOffset>1127125</wp:posOffset>
+                      </wp:positionH>
+                      <wp:positionV relativeFrom="paragraph">
+                        <wp:posOffset>63500</wp:posOffset>
+                      </wp:positionV>
+                      <wp:extent cx="342900" cy="85725"/>
+                      <wp:effectExtent l="0" t="0" r="0" b="9525"/>
+                      <wp:wrapNone/>
+                      <wp:docPr id="50" name="Rectangle 50"/>
+                      <wp:cNvGraphicFramePr/>
+                      <a:graphic xmlns:a="http://schemas.openxmlformats.org/drawingml/2006/main">
+                        <a:graphicData uri="http://schemas.microsoft.com/office/word/2010/wordprocessingShape">
+                          <wps:wsp>
+                            <wps:cNvSpPr/>
+                            <wps:spPr>
+                              <a:xfrm>
+                                <a:off x="0" y="0"/>
+                                <a:ext cx="342900" cy="85725"/>
+                              </a:xfrm>
+                              <a:prstGeom prst="rect">
+                                <a:avLst/>
+                              </a:prstGeom>
+                              <a:solidFill>
+                                <a:schemeClr val="bg1">
+                                  <a:lumMod val="75000"/>
+                                </a:schemeClr>
+                              </a:solidFill>
+                              <a:ln>
+                                <a:noFill/>
+                              </a:ln>
+                            </wps:spPr>
+                            <wps:style>
+                              <a:lnRef idx="2">
+                                <a:schemeClr val="accent1">
+                                  <a:shade val="50000"/>
+                                </a:schemeClr>
+                              </a:lnRef>
+                              <a:fillRef idx="1">
+                                <a:schemeClr val="accent1"/>
+                              </a:fillRef>
+                              <a:effectRef idx="0">
+                                <a:schemeClr val="accent1"/>
+                              </a:effectRef>
+                              <a:fontRef idx="minor">
+                                <a:schemeClr val="lt1"/>
+                              </a:fontRef>
+                            </wps:style>
+                            <wps:bodyPr rot="0" spcFirstLastPara="0" vertOverflow="overflow" horzOverflow="overflow" vert="horz" wrap="square" lIns="91440" tIns="45720" rIns="91440" bIns="45720" numCol="1" spcCol="0" rtlCol="0" fromWordArt="0" anchor="ctr" anchorCtr="0" forceAA="0" compatLnSpc="1">
+                              <a:prstTxWarp prst="textNoShape">
+                                <a:avLst/>
+                              </a:prstTxWarp>
+                              <a:noAutofit/>
+                            </wps:bodyPr>
+                          </wps:wsp>
+                        </a:graphicData>
+                      </a:graphic>
+                    </wp:anchor>
+                  </w:drawing>
+                </mc:Choice>
+                <mc:Fallback>
+                  <w:pict>
+                    <v:rect w14:anchorId="5BDF71E5" id="Rectangle 50" o:spid="_x0000_s1026" style="position:absolute;margin-left:88.75pt;margin-top:5pt;width:27pt;height:6.75pt;z-index:251762176;visibility:visible;mso-wrap-style:square;mso-wrap-distance-left:9pt;mso-wrap-distance-top:0;mso-wrap-distance-right:9pt;mso-wrap-distance-bottom:0;mso-position-horizontal:absolute;mso-position-horizontal-relative:text;mso-position-vertical:absolute;mso-position-vertical-relative:text;v-text-anchor:middle" o:gfxdata="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" fillcolor="#bfbfbf [2412]" stroked="f" strokeweight="1pt"/>
+                  </w:pict>
+                </mc:Fallback>
+              </mc:AlternateContent>
+            </w:r>
+            <w:r>
+              <w:rPr>
+                <w:noProof/>
+              </w:rPr>
+              <mc:AlternateContent>
+                <mc:Choice Requires="wps">
+                  <w:drawing>
+                    <wp:anchor distT="0" distB="0" distL="114300" distR="114300" simplePos="0" relativeHeight="251801088" behindDoc="0" locked="0" layoutInCell="1" allowOverlap="1" wp14:anchorId="2520B5D8" wp14:editId="72ECE513">
+                      <wp:simplePos x="0" y="0"/>
+                      <wp:positionH relativeFrom="column">
+                        <wp:posOffset>403225</wp:posOffset>
+                      </wp:positionH>
+                      <wp:positionV relativeFrom="paragraph">
+                        <wp:posOffset>63500</wp:posOffset>
+                      </wp:positionV>
+                      <wp:extent cx="342900" cy="85725"/>
+                      <wp:effectExtent l="0" t="0" r="0" b="9525"/>
+                      <wp:wrapNone/>
+                      <wp:docPr id="51" name="Rectangle 51"/>
+                      <wp:cNvGraphicFramePr/>
+                      <a:graphic xmlns:a="http://schemas.openxmlformats.org/drawingml/2006/main">
+                        <a:graphicData uri="http://schemas.microsoft.com/office/word/2010/wordprocessingShape">
+                          <wps:wsp>
+                            <wps:cNvSpPr/>
+                            <wps:spPr>
+                              <a:xfrm>
+                                <a:off x="0" y="0"/>
+                                <a:ext cx="342900" cy="85725"/>
+                              </a:xfrm>
+                              <a:prstGeom prst="rect">
+                                <a:avLst/>
+                              </a:prstGeom>
+                              <a:solidFill>
+                                <a:schemeClr val="accent3"/>
+                              </a:solidFill>
+                              <a:ln>
+                                <a:noFill/>
+                              </a:ln>
+                            </wps:spPr>
+                            <wps:style>
+                              <a:lnRef idx="2">
+                                <a:schemeClr val="accent1">
+                                  <a:shade val="50000"/>
+                                </a:schemeClr>
+                              </a:lnRef>
+                              <a:fillRef idx="1">
+                                <a:schemeClr val="accent1"/>
+                              </a:fillRef>
+                              <a:effectRef idx="0">
+                                <a:schemeClr val="accent1"/>
+                              </a:effectRef>
+                              <a:fontRef idx="minor">
+                                <a:schemeClr val="lt1"/>
+                              </a:fontRef>
+                            </wps:style>
+                            <wps:bodyPr rot="0" spcFirstLastPara="0" vertOverflow="overflow" horzOverflow="overflow" vert="horz" wrap="square" lIns="91440" tIns="45720" rIns="91440" bIns="45720" numCol="1" spcCol="0" rtlCol="0" fromWordArt="0" anchor="ctr" anchorCtr="0" forceAA="0" compatLnSpc="1">
+                              <a:prstTxWarp prst="textNoShape">
+                                <a:avLst/>
+                              </a:prstTxWarp>
+                              <a:noAutofit/>
+                            </wps:bodyPr>
+                          </wps:wsp>
+                        </a:graphicData>
+                      </a:graphic>
+                    </wp:anchor>
+                  </w:drawing>
+                </mc:Choice>
+                <mc:Fallback>
+                  <w:pict>
+                    <v:rect w14:anchorId="6E29627B" id="Rectangle 51" o:spid="_x0000_s1026" style="position:absolute;margin-left:31.75pt;margin-top:5pt;width:27pt;height:6.75pt;z-index:251801088;visibility:visible;mso-wrap-style:square;mso-wrap-distance-left:9pt;mso-wrap-distance-top:0;mso-wrap-distance-right:9pt;mso-wrap-distance-bottom:0;mso-position-horizontal:absolute;mso-position-horizontal-relative:text;mso-position-vertical:absolute;mso-position-vertical-relative:text;v-text-anchor:middle" o:gfxdata="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" fillcolor="#9bbb59 [3206]" stroked="f" strokeweight="1pt"/>
+                  </w:pict>
+                </mc:Fallback>
+              </mc:AlternateContent>
+            </w:r>
+            <w:r>
+              <w:rPr>
+                <w:noProof/>
+              </w:rPr>
+              <mc:AlternateContent>
+                <mc:Choice Requires="wps">
+                  <w:drawing>
+                    <wp:anchor distT="0" distB="0" distL="114300" distR="114300" simplePos="0" relativeHeight="251840000" behindDoc="0" locked="0" layoutInCell="1" allowOverlap="1" wp14:anchorId="2D3B711B" wp14:editId="5C6EE3A9">
+                      <wp:simplePos x="0" y="0"/>
+                      <wp:positionH relativeFrom="column">
+                        <wp:posOffset>765175</wp:posOffset>
+                      </wp:positionH>
+                      <wp:positionV relativeFrom="paragraph">
+                        <wp:posOffset>64030</wp:posOffset>
+                      </wp:positionV>
+                      <wp:extent cx="342900" cy="85725"/>
+                      <wp:effectExtent l="0" t="0" r="0" b="9525"/>
+                      <wp:wrapNone/>
+                      <wp:docPr id="52" name="Rectangle 52"/>
+                      <wp:cNvGraphicFramePr/>
+                      <a:graphic xmlns:a="http://schemas.openxmlformats.org/drawingml/2006/main">
+                        <a:graphicData uri="http://schemas.microsoft.com/office/word/2010/wordprocessingShape">
+                          <wps:wsp>
+                            <wps:cNvSpPr/>
+                            <wps:spPr>
+                              <a:xfrm>
+                                <a:off x="0" y="0"/>
+                                <a:ext cx="342900" cy="85725"/>
+                              </a:xfrm>
+                              <a:prstGeom prst="rect">
+                                <a:avLst/>
+                              </a:prstGeom>
+                              <a:solidFill>
+                                <a:schemeClr val="accent3"/>
+                              </a:solidFill>
+                              <a:ln>
+                                <a:noFill/>
+                              </a:ln>
+                            </wps:spPr>
+                            <wps:style>
+                              <a:lnRef idx="2">
+                                <a:schemeClr val="accent1">
+                                  <a:shade val="50000"/>
+                                </a:schemeClr>
+                              </a:lnRef>
+                              <a:fillRef idx="1">
+                                <a:schemeClr val="accent1"/>
+                              </a:fillRef>
+                              <a:effectRef idx="0">
+                                <a:schemeClr val="accent1"/>
+                              </a:effectRef>
+                              <a:fontRef idx="minor">
+                                <a:schemeClr val="lt1"/>
+                              </a:fontRef>
+                            </wps:style>
+                            <wps:bodyPr rot="0" spcFirstLastPara="0" vertOverflow="overflow" horzOverflow="overflow" vert="horz" wrap="square" lIns="91440" tIns="45720" rIns="91440" bIns="45720" numCol="1" spcCol="0" rtlCol="0" fromWordArt="0" anchor="ctr" anchorCtr="0" forceAA="0" compatLnSpc="1">
+                              <a:prstTxWarp prst="textNoShape">
+                                <a:avLst/>
+                              </a:prstTxWarp>
+                              <a:noAutofit/>
+                            </wps:bodyPr>
+                          </wps:wsp>
+                        </a:graphicData>
+                      </a:graphic>
+                    </wp:anchor>
+                  </w:drawing>
+                </mc:Choice>
+                <mc:Fallback>
+                  <w:pict>
+                    <v:rect w14:anchorId="491A0080" id="Rectangle 52" o:spid="_x0000_s1026" style="position:absolute;margin-left:60.25pt;margin-top:5.05pt;width:27pt;height:6.75pt;z-index:251840000;visibility:visible;mso-wrap-style:square;mso-wrap-distance-left:9pt;mso-wrap-distance-top:0;mso-wrap-distance-right:9pt;mso-wrap-distance-bottom:0;mso-position-horizontal:absolute;mso-position-horizontal-relative:text;mso-position-vertical:absolute;mso-position-vertical-relative:text;v-text-anchor:middle" o:gfxdata="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" fillcolor="#9bbb59 [3206]" stroked="f" strokeweight="1pt"/>
+                  </w:pict>
+                </mc:Fallback>
+              </mc:AlternateContent>
+            </w:r>
+          </w:p>
+        </w:tc>
+      </w:tr>
+      <w:tr>
+        <w:tc>
+          <w:tcPr>
+            <w:tcW w:w="2549" w:type="dxa"/>
+          </w:tcPr>
+          <w:p>
+            <w:pPr>
+              <w:rPr>
+                <w:sz w:val="22"/>
+                <w:szCs w:val="22"/>
+              </w:rPr>
+            </w:pPr>
+            <w:r>
+              <w:rPr>
+                <w:sz w:val="22"/>
+                <w:szCs w:val="22"/>
+              </w:rPr>
+              <w:t>Spring Boot</w:t>
+            </w:r>
+          </w:p>
+        </w:tc>
+        <w:tc>
+          <w:tcPr>
+            <w:tcW w:w="2970" w:type="dxa"/>
+          </w:tcPr>
+          <w:p>
+            <w:pPr>
+              <w:tabs>
+                <w:tab w:val="center" w:pos="1321"/>
+              </w:tabs>
+              <w:rPr>
+                <w:noProof/>
+              </w:rPr>
+            </w:pPr>
+            <w:r>
+              <w:rPr>
+                <w:noProof/>
+              </w:rPr>
+              <mc:AlternateContent>
+                <mc:Choice Requires="wps">
+                  <w:drawing>
+                    <wp:anchor distT="0" distB="0" distL="114300" distR="114300" simplePos="0" relativeHeight="251196928" behindDoc="0" locked="0" layoutInCell="1" allowOverlap="1" wp14:anchorId="37137114" wp14:editId="7FE5D0D2">
+                      <wp:simplePos x="0" y="0"/>
+                      <wp:positionH relativeFrom="column">
+                        <wp:posOffset>1104265</wp:posOffset>
+                      </wp:positionH>
+                      <wp:positionV relativeFrom="paragraph">
+                        <wp:posOffset>81915</wp:posOffset>
+                      </wp:positionV>
+                      <wp:extent cx="342900" cy="85725"/>
+                      <wp:effectExtent l="0" t="0" r="0" b="9525"/>
+                      <wp:wrapNone/>
+                      <wp:docPr id="36" name="Rectangle 36"/>
+                      <wp:cNvGraphicFramePr/>
+                      <a:graphic xmlns:a="http://schemas.openxmlformats.org/drawingml/2006/main">
+                        <a:graphicData uri="http://schemas.microsoft.com/office/word/2010/wordprocessingShape">
+                          <wps:wsp>
+                            <wps:cNvSpPr/>
+                            <wps:spPr>
+                              <a:xfrm>
+                                <a:off x="0" y="0"/>
+                                <a:ext cx="342900" cy="85725"/>
+                              </a:xfrm>
+                              <a:prstGeom prst="rect">
+                                <a:avLst/>
+                              </a:prstGeom>
+                              <a:solidFill>
+                                <a:schemeClr val="bg1">
+                                  <a:lumMod val="75000"/>
+                                </a:schemeClr>
+                              </a:solidFill>
+                              <a:ln>
+                                <a:noFill/>
+                              </a:ln>
+                            </wps:spPr>
+                            <wps:style>
+                              <a:lnRef idx="2">
+                                <a:schemeClr val="accent1">
+                                  <a:shade val="50000"/>
+                                </a:schemeClr>
+                              </a:lnRef>
+                              <a:fillRef idx="1">
+                                <a:schemeClr val="accent1"/>
+                              </a:fillRef>
+                              <a:effectRef idx="0">
+                                <a:schemeClr val="accent1"/>
+                              </a:effectRef>
+                              <a:fontRef idx="minor">
+                                <a:schemeClr val="lt1"/>
+                              </a:fontRef>
+                            </wps:style>
+                            <wps:bodyPr rot="0" spcFirstLastPara="0" vertOverflow="overflow" horzOverflow="overflow" vert="horz" wrap="square" lIns="91440" tIns="45720" rIns="91440" bIns="45720" numCol="1" spcCol="0" rtlCol="0" fromWordArt="0" anchor="ctr" anchorCtr="0" forceAA="0" compatLnSpc="1">
+                              <a:prstTxWarp prst="textNoShape">
+                                <a:avLst/>
+                              </a:prstTxWarp>
+                              <a:noAutofit/>
+                            </wps:bodyPr>
+                          </wps:wsp>
+                        </a:graphicData>
+                      </a:graphic>
+                    </wp:anchor>
+                  </w:drawing>
+                </mc:Choice>
+                <mc:Fallback>
+                  <w:pict>
+                    <v:rect w14:anchorId="50EA9813" id="Rectangle 36" o:spid="_x0000_s1026" style="position:absolute;margin-left:86.95pt;margin-top:6.45pt;width:27pt;height:6.75pt;z-index:251196928;visibility:visible;mso-wrap-style:square;mso-wrap-distance-left:9pt;mso-wrap-distance-top:0;mso-wrap-distance-right:9pt;mso-wrap-distance-bottom:0;mso-position-horizontal:absolute;mso-position-horizontal-relative:text;mso-position-vertical:absolute;mso-position-vertical-relative:text;v-text-anchor:middle" o:gfxdata="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" fillcolor="#bfbfbf [2412]" stroked="f" strokeweight="1pt"/>
+                  </w:pict>
+                </mc:Fallback>
+              </mc:AlternateContent>
+            </w:r>
+          </w:p>
+        </w:tc>
+        <w:tc>
+          <w:tcPr>
+            <w:tcW w:w="2520" w:type="dxa"/>
+          </w:tcPr>
+          <w:p>
+            <w:pPr>
+              <w:rPr>
+                <w:sz w:val="22"/>
+                <w:szCs w:val="22"/>
+              </w:rPr>
+            </w:pPr>
+            <w:r>
+              <w:rPr>
+                <w:noProof/>
+                <w:sz w:val="22"/>
+                <w:szCs w:val="22"/>
+              </w:rPr>
+              <w:t>GIT, TFS</w:t>
+            </w:r>
+          </w:p>
+        </w:tc>
+        <w:tc>
+          <w:tcPr>
+            <w:tcW w:w="2880" w:type="dxa"/>
+          </w:tcPr>
+          <w:p>
+            <w:pPr>
+              <w:tabs>
+                <w:tab w:val="left" w:pos="1095"/>
+                <w:tab w:val="center" w:pos="2041"/>
+              </w:tabs>
+              <w:rPr>
+                <w:noProof/>
+                <w:sz w:val="22"/>
+                <w:szCs w:val="22"/>
+              </w:rPr>
+            </w:pPr>
+            <w:r>
+              <w:rPr>
+                <w:noProof/>
+                <w:sz w:val="22"/>
+                <w:szCs w:val="22"/>
+              </w:rPr>
+              <mc:AlternateContent>
+                <mc:Choice Requires="wps">
+                  <w:drawing>
+                    <wp:anchor distT="0" distB="0" distL="114300" distR="114300" simplePos="0" relativeHeight="251938304" behindDoc="0" locked="0" layoutInCell="1" allowOverlap="1" wp14:anchorId="340FE662" wp14:editId="6106151E">
+                      <wp:simplePos x="0" y="0"/>
+                      <wp:positionH relativeFrom="column">
+                        <wp:posOffset>1133475</wp:posOffset>
+                      </wp:positionH>
+                      <wp:positionV relativeFrom="paragraph">
+                        <wp:posOffset>46355</wp:posOffset>
+                      </wp:positionV>
+                      <wp:extent cx="342900" cy="85725"/>
+                      <wp:effectExtent l="0" t="0" r="0" b="9525"/>
+                      <wp:wrapNone/>
+                      <wp:docPr id="53" name="Rectangle 53"/>
+                      <wp:cNvGraphicFramePr/>
+                      <a:graphic xmlns:a="http://schemas.openxmlformats.org/drawingml/2006/main">
+                        <a:graphicData uri="http://schemas.microsoft.com/office/word/2010/wordprocessingShape">
+                          <wps:wsp>
+                            <wps:cNvSpPr/>
+                            <wps:spPr>
+                              <a:xfrm>
+                                <a:off x="0" y="0"/>
+                                <a:ext cx="342900" cy="85725"/>
+                              </a:xfrm>
+                              <a:prstGeom prst="rect">
+                                <a:avLst/>
+                              </a:prstGeom>
+                              <a:solidFill>
+                                <a:schemeClr val="bg1">
+                                  <a:lumMod val="75000"/>
+                                </a:schemeClr>
+                              </a:solidFill>
+                              <a:ln>
+                                <a:noFill/>
+                              </a:ln>
+                            </wps:spPr>
+                            <wps:style>
+                              <a:lnRef idx="2">
+                                <a:schemeClr val="accent1">
+                                  <a:shade val="50000"/>
+                                </a:schemeClr>
+                              </a:lnRef>
+                              <a:fillRef idx="1">
+                                <a:schemeClr val="accent1"/>
+                              </a:fillRef>
+                              <a:effectRef idx="0">
+                                <a:schemeClr val="accent1"/>
+                              </a:effectRef>
+                              <a:fontRef idx="minor">
+                                <a:schemeClr val="lt1"/>
+                              </a:fontRef>
+                            </wps:style>
+                            <wps:bodyPr rot="0" spcFirstLastPara="0" vertOverflow="overflow" horzOverflow="overflow" vert="horz" wrap="square" lIns="91440" tIns="45720" rIns="91440" bIns="45720" numCol="1" spcCol="0" rtlCol="0" fromWordArt="0" anchor="ctr" anchorCtr="0" forceAA="0" compatLnSpc="1">
+                              <a:prstTxWarp prst="textNoShape">
+                                <a:avLst/>
+                              </a:prstTxWarp>
+                              <a:noAutofit/>
+                            </wps:bodyPr>
+                          </wps:wsp>
+                        </a:graphicData>
+                      </a:graphic>
+                    </wp:anchor>
+                  </w:drawing>
+                </mc:Choice>
+                <mc:Fallback>
+                  <w:pict>
+                    <v:rect w14:anchorId="1898B92B" id="Rectangle 53" o:spid="_x0000_s1026" style="position:absolute;margin-left:89.25pt;margin-top:3.65pt;width:27pt;height:6.75pt;z-index:251938304;visibility:visible;mso-wrap-style:square;mso-wrap-distance-left:9pt;mso-wrap-distance-top:0;mso-wrap-distance-right:9pt;mso-wrap-distance-bottom:0;mso-position-horizontal:absolute;mso-position-horizontal-relative:text;mso-position-vertical:absolute;mso-position-vertical-relative:text;v-text-anchor:middle" o:gfxdata="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" fillcolor="#bfbfbf [2412]" stroked="f" strokeweight="1pt"/>
+                  </w:pict>
+                </mc:Fallback>
+              </mc:AlternateContent>
+            </w:r>
+            <w:r>
+              <w:rPr>
+                <w:noProof/>
+                <w:sz w:val="22"/>
+                <w:szCs w:val="22"/>
+              </w:rPr>
+              <mc:AlternateContent>
+                <mc:Choice Requires="wps">
+                  <w:drawing>
+                    <wp:anchor distT="0" distB="0" distL="114300" distR="114300" simplePos="0" relativeHeight="251973120" behindDoc="0" locked="0" layoutInCell="1" allowOverlap="1" wp14:anchorId="04A28A86" wp14:editId="6AA8DD7E">
+                      <wp:simplePos x="0" y="0"/>
+                      <wp:positionH relativeFrom="column">
+                        <wp:posOffset>409575</wp:posOffset>
+                      </wp:positionH>
+                      <wp:positionV relativeFrom="paragraph">
+                        <wp:posOffset>46355</wp:posOffset>
+                      </wp:positionV>
+                      <wp:extent cx="342900" cy="85725"/>
+                      <wp:effectExtent l="0" t="0" r="0" b="9525"/>
+                      <wp:wrapNone/>
+                      <wp:docPr id="54" name="Rectangle 54"/>
+                      <wp:cNvGraphicFramePr/>
+                      <a:graphic xmlns:a="http://schemas.openxmlformats.org/drawingml/2006/main">
+                        <a:graphicData uri="http://schemas.microsoft.com/office/word/2010/wordprocessingShape">
+                          <wps:wsp>
+                            <wps:cNvSpPr/>
+                            <wps:spPr>
+                              <a:xfrm>
+                                <a:off x="0" y="0"/>
+                                <a:ext cx="342900" cy="85725"/>
+                              </a:xfrm>
+                              <a:prstGeom prst="rect">
+                                <a:avLst/>
+                              </a:prstGeom>
+                              <a:solidFill>
+                                <a:schemeClr val="accent3"/>
+                              </a:solidFill>
+                              <a:ln>
+                                <a:noFill/>
+                              </a:ln>
+                            </wps:spPr>
+                            <wps:style>
+                              <a:lnRef idx="2">
+                                <a:schemeClr val="accent1">
+                                  <a:shade val="50000"/>
+                                </a:schemeClr>
+                              </a:lnRef>
+                              <a:fillRef idx="1">
+                                <a:schemeClr val="accent1"/>
+                              </a:fillRef>
+                              <a:effectRef idx="0">
+                                <a:schemeClr val="accent1"/>
+                              </a:effectRef>
+                              <a:fontRef idx="minor">
+                                <a:schemeClr val="lt1"/>
+                              </a:fontRef>
+                            </wps:style>
+                            <wps:bodyPr rot="0" spcFirstLastPara="0" vertOverflow="overflow" horzOverflow="overflow" vert="horz" wrap="square" lIns="91440" tIns="45720" rIns="91440" bIns="45720" numCol="1" spcCol="0" rtlCol="0" fromWordArt="0" anchor="ctr" anchorCtr="0" forceAA="0" compatLnSpc="1">
+                              <a:prstTxWarp prst="textNoShape">
+                                <a:avLst/>
+                              </a:prstTxWarp>
+                              <a:noAutofit/>
+                            </wps:bodyPr>
+                          </wps:wsp>
+                        </a:graphicData>
+                      </a:graphic>
+                    </wp:anchor>
+                  </w:drawing>
+                </mc:Choice>
+                <mc:Fallback>
+                  <w:pict>
+                    <v:rect w14:anchorId="6E43AD58" id="Rectangle 54" o:spid="_x0000_s1026" style="position:absolute;margin-left:32.25pt;margin-top:3.65pt;width:27pt;height:6.75pt;z-index:251973120;visibility:visible;mso-wrap-style:square;mso-wrap-distance-left:9pt;mso-wrap-distance-top:0;mso-wrap-distance-right:9pt;mso-wrap-distance-bottom:0;mso-position-horizontal:absolute;mso-position-horizontal-relative:text;mso-position-vertical:absolute;mso-position-vertical-relative:text;v-text-anchor:middle" o:gfxdata="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" fillcolor="#9bbb59 [3206]" stroked="f" strokeweight="1pt"/>
+                  </w:pict>
+                </mc:Fallback>
+              </mc:AlternateContent>
+            </w:r>
+            <w:r>
+              <w:rPr>
+                <w:noProof/>
+                <w:sz w:val="22"/>
+                <w:szCs w:val="22"/>
+              </w:rPr>
+              <mc:AlternateContent>
+                <mc:Choice Requires="wps">
+                  <w:drawing>
+                    <wp:anchor distT="0" distB="0" distL="114300" distR="114300" simplePos="0" relativeHeight="252007936" behindDoc="0" locked="0" layoutInCell="1" allowOverlap="1" wp14:anchorId="35814286" wp14:editId="3AE1D483">
+                      <wp:simplePos x="0" y="0"/>
+                      <wp:positionH relativeFrom="column">
+                        <wp:posOffset>771525</wp:posOffset>
+                      </wp:positionH>
+                      <wp:positionV relativeFrom="paragraph">
+                        <wp:posOffset>46885</wp:posOffset>
+                      </wp:positionV>
+                      <wp:extent cx="342900" cy="85725"/>
+                      <wp:effectExtent l="0" t="0" r="0" b="9525"/>
+                      <wp:wrapNone/>
+                      <wp:docPr id="55" name="Rectangle 55"/>
+                      <wp:cNvGraphicFramePr/>
+                      <a:graphic xmlns:a="http://schemas.openxmlformats.org/drawingml/2006/main">
+                        <a:graphicData uri="http://schemas.microsoft.com/office/word/2010/wordprocessingShape">
+                          <wps:wsp>
+                            <wps:cNvSpPr/>
+                            <wps:spPr>
+                              <a:xfrm>
+                                <a:off x="0" y="0"/>
+                                <a:ext cx="342900" cy="85725"/>
+                              </a:xfrm>
+                              <a:prstGeom prst="rect">
+                                <a:avLst/>
+                              </a:prstGeom>
+                              <a:solidFill>
+                                <a:schemeClr val="accent3"/>
+                              </a:solidFill>
+                              <a:ln>
+                                <a:noFill/>
+                              </a:ln>
+                            </wps:spPr>
+                            <wps:style>
+                              <a:lnRef idx="2">
+                                <a:schemeClr val="accent1">
+                                  <a:shade val="50000"/>
+                                </a:schemeClr>
+                              </a:lnRef>
+                              <a:fillRef idx="1">
+                                <a:schemeClr val="accent1"/>
+                              </a:fillRef>
+                              <a:effectRef idx="0">
+                                <a:schemeClr val="accent1"/>
+                              </a:effectRef>
+                              <a:fontRef idx="minor">
+                                <a:schemeClr val="lt1"/>
+                              </a:fontRef>
+                            </wps:style>
+                            <wps:bodyPr rot="0" spcFirstLastPara="0" vertOverflow="overflow" horzOverflow="overflow" vert="horz" wrap="square" lIns="91440" tIns="45720" rIns="91440" bIns="45720" numCol="1" spcCol="0" rtlCol="0" fromWordArt="0" anchor="ctr" anchorCtr="0" forceAA="0" compatLnSpc="1">
+                              <a:prstTxWarp prst="textNoShape">
+                                <a:avLst/>
+                              </a:prstTxWarp>
+                              <a:noAutofit/>
+                            </wps:bodyPr>
+                          </wps:wsp>
+                        </a:graphicData>
+                      </a:graphic>
+                    </wp:anchor>
+                  </w:drawing>
+                </mc:Choice>
+                <mc:Fallback>
+                  <w:pict>
+                    <v:rect w14:anchorId="0B2499FC" id="Rectangle 55" o:spid="_x0000_s1026" style="position:absolute;margin-left:60.75pt;margin-top:3.7pt;width:27pt;height:6.75pt;z-index:252007936;visibility:visible;mso-wrap-style:square;mso-wrap-distance-left:9pt;mso-wrap-distance-top:0;mso-wrap-distance-right:9pt;mso-wrap-distance-bottom:0;mso-position-horizontal:absolute;mso-position-horizontal-relative:text;mso-position-vertical:absolute;mso-position-vertical-relative:text;v-text-anchor:middle" o:gfxdata="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" fillcolor="#9bbb59 [3206]" stroked="f" strokeweight="1pt"/>
+                  </w:pict>
+                </mc:Fallback>
+              </mc:AlternateContent>
+            </w:r>
+          </w:p>
+        </w:tc>
+      </w:tr>
+      <w:tr>
+        <w:tc>
+          <w:tcPr>
+            <w:tcW w:w="2549" w:type="dxa"/>
+          </w:tcPr>
+          <w:p>
+            <w:pPr>
+              <w:rPr>
+                <w:sz w:val="22"/>
+                <w:szCs w:val="22"/>
+              </w:rPr>
+            </w:pPr>
+            <w:r>
+              <w:rPr>
+                <w:sz w:val="22"/>
+                <w:szCs w:val="22"/>
+              </w:rPr>
+              <w:t>Objective-C</w:t>
+            </w:r>
+          </w:p>
+        </w:tc>
+        <w:tc>
+          <w:tcPr>
+            <w:tcW w:w="2970" w:type="dxa"/>
+          </w:tcPr>
+          <w:p>
+            <w:pPr>
+              <w:tabs>
+                <w:tab w:val="center" w:pos="1321"/>
+              </w:tabs>
+              <w:rPr>
+                <w:noProof/>
+              </w:rPr>
+            </w:pPr>
+            <w:r>
+              <w:rPr>
+                <w:noProof/>
+              </w:rPr>
+              <mc:AlternateContent>
+                <mc:Choice Requires="wps">
+                  <w:drawing>
+                    <wp:anchor distT="0" distB="0" distL="114300" distR="114300" simplePos="0" relativeHeight="251601408" behindDoc="0" locked="0" layoutInCell="1" allowOverlap="1" wp14:anchorId="77A63F13" wp14:editId="3FCEB510">
+                      <wp:simplePos x="0" y="0"/>
+                      <wp:positionH relativeFrom="column">
+                        <wp:posOffset>743585</wp:posOffset>
+                      </wp:positionH>
+                      <wp:positionV relativeFrom="paragraph">
+                        <wp:posOffset>63500</wp:posOffset>
+                      </wp:positionV>
+                      <wp:extent cx="342900" cy="85725"/>
+                      <wp:effectExtent l="0" t="0" r="0" b="9525"/>
+                      <wp:wrapNone/>
+                      <wp:docPr id="25" name="Rectangle 25"/>
+                      <wp:cNvGraphicFramePr/>
+                      <a:graphic xmlns:a="http://schemas.openxmlformats.org/drawingml/2006/main">
+                        <a:graphicData uri="http://schemas.microsoft.com/office/word/2010/wordprocessingShape">
+                          <wps:wsp>
+                            <wps:cNvSpPr/>
+                            <wps:spPr>
+                              <a:xfrm>
+                                <a:off x="0" y="0"/>
+                                <a:ext cx="342900" cy="85725"/>
+                              </a:xfrm>
+                              <a:prstGeom prst="rect">
+                                <a:avLst/>
+                              </a:prstGeom>
+                              <a:solidFill>
+                                <a:schemeClr val="bg1">
+                                  <a:lumMod val="75000"/>
+                                </a:schemeClr>
+                              </a:solidFill>
+                              <a:ln>
+                                <a:noFill/>
+                              </a:ln>
+                            </wps:spPr>
+                            <wps:style>
+                              <a:lnRef idx="2">
+                                <a:schemeClr val="accent1">
+                                  <a:shade val="50000"/>
+                                </a:schemeClr>
+                              </a:lnRef>
+                              <a:fillRef idx="1">
+                                <a:schemeClr val="accent1"/>
+                              </a:fillRef>
+                              <a:effectRef idx="0">
+                                <a:schemeClr val="accent1"/>
+                              </a:effectRef>
+                              <a:fontRef idx="minor">
+                                <a:schemeClr val="lt1"/>
+                              </a:fontRef>
+                            </wps:style>
+                            <wps:bodyPr rot="0" spcFirstLastPara="0" vertOverflow="overflow" horzOverflow="overflow" vert="horz" wrap="square" lIns="91440" tIns="45720" rIns="91440" bIns="45720" numCol="1" spcCol="0" rtlCol="0" fromWordArt="0" anchor="ctr" anchorCtr="0" forceAA="0" compatLnSpc="1">
+                              <a:prstTxWarp prst="textNoShape">
+                                <a:avLst/>
+                              </a:prstTxWarp>
+                              <a:noAutofit/>
+                            </wps:bodyPr>
+                          </wps:wsp>
+                        </a:graphicData>
+                      </a:graphic>
+                    </wp:anchor>
+                  </w:drawing>
+                </mc:Choice>
+                <mc:Fallback>
+                  <w:pict>
+                    <v:rect w14:anchorId="33B87E42" id="Rectangle 25" o:spid="_x0000_s1026" style="position:absolute;margin-left:58.55pt;margin-top:5pt;width:27pt;height:6.75pt;z-index:251601408;visibility:visible;mso-wrap-style:square;mso-wrap-distance-left:9pt;mso-wrap-distance-top:0;mso-wrap-distance-right:9pt;mso-wrap-distance-bottom:0;mso-position-horizontal:absolute;mso-position-horizontal-relative:text;mso-position-vertical:absolute;mso-position-vertical-relative:text;v-text-anchor:middle" o:gfxdata="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" fillcolor="#bfbfbf [2412]" stroked="f" strokeweight="1pt"/>
+                  </w:pict>
+                </mc:Fallback>
+              </mc:AlternateContent>
+            </w:r>
+            <w:r>
+              <w:rPr>
+                <w:noProof/>
+              </w:rPr>
+              <mc:AlternateContent>
+                <mc:Choice Requires="wps">
+                  <w:drawing>
+                    <wp:anchor distT="0" distB="0" distL="114300" distR="114300" simplePos="0" relativeHeight="251569664" behindDoc="0" locked="0" layoutInCell="1" allowOverlap="1" wp14:anchorId="68551408" wp14:editId="22EE752A">
+                      <wp:simplePos x="0" y="0"/>
+                      <wp:positionH relativeFrom="column">
+                        <wp:posOffset>381635</wp:posOffset>
+                      </wp:positionH>
+                      <wp:positionV relativeFrom="paragraph">
+                        <wp:posOffset>63500</wp:posOffset>
+                      </wp:positionV>
+                      <wp:extent cx="342900" cy="85725"/>
+                      <wp:effectExtent l="0" t="0" r="0" b="9525"/>
+                      <wp:wrapNone/>
+                      <wp:docPr id="24" name="Rectangle 24"/>
+                      <wp:cNvGraphicFramePr/>
+                      <a:graphic xmlns:a="http://schemas.openxmlformats.org/drawingml/2006/main">
+                        <a:graphicData uri="http://schemas.microsoft.com/office/word/2010/wordprocessingShape">
+                          <wps:wsp>
+                            <wps:cNvSpPr/>
+                            <wps:spPr>
+                              <a:xfrm>
+                                <a:off x="0" y="0"/>
+                                <a:ext cx="342900" cy="85725"/>
+                              </a:xfrm>
+                              <a:prstGeom prst="rect">
+                                <a:avLst/>
+                              </a:prstGeom>
+                              <a:solidFill>
+                                <a:schemeClr val="accent3"/>
+                              </a:solidFill>
+                              <a:ln>
+                                <a:noFill/>
+                              </a:ln>
+                            </wps:spPr>
+                            <wps:style>
+                              <a:lnRef idx="2">
+                                <a:schemeClr val="accent1">
+                                  <a:shade val="50000"/>
+                                </a:schemeClr>
+                              </a:lnRef>
+                              <a:fillRef idx="1">
+                                <a:schemeClr val="accent1"/>
+                              </a:fillRef>
+                              <a:effectRef idx="0">
+                                <a:schemeClr val="accent1"/>
+                              </a:effectRef>
+                              <a:fontRef idx="minor">
+                                <a:schemeClr val="lt1"/>
+                              </a:fontRef>
+                            </wps:style>
+                            <wps:bodyPr rot="0" spcFirstLastPara="0" vertOverflow="overflow" horzOverflow="overflow" vert="horz" wrap="square" lIns="91440" tIns="45720" rIns="91440" bIns="45720" numCol="1" spcCol="0" rtlCol="0" fromWordArt="0" anchor="ctr" anchorCtr="0" forceAA="0" compatLnSpc="1">
+                              <a:prstTxWarp prst="textNoShape">
+                                <a:avLst/>
+                              </a:prstTxWarp>
+                              <a:noAutofit/>
+                            </wps:bodyPr>
+                          </wps:wsp>
+                        </a:graphicData>
+                      </a:graphic>
+                    </wp:anchor>
+                  </w:drawing>
+                </mc:Choice>
+                <mc:Fallback>
+                  <w:pict>
+                    <v:rect w14:anchorId="437D64AE" id="Rectangle 24" o:spid="_x0000_s1026" style="position:absolute;margin-left:30.05pt;margin-top:5pt;width:27pt;height:6.75pt;z-index:251569664;visibility:visible;mso-wrap-style:square;mso-wrap-distance-left:9pt;mso-wrap-distance-top:0;mso-wrap-distance-right:9pt;mso-wrap-distance-bottom:0;mso-position-horizontal:absolute;mso-position-horizontal-relative:text;mso-position-vertical:absolute;mso-position-vertical-relative:text;v-text-anchor:middle" o:gfxdata="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" fillcolor="#9bbb59 [3206]" stroked="f" strokeweight="1pt"/>
+                  </w:pict>
+                </mc:Fallback>
+              </mc:AlternateContent>
+            </w:r>
+            <w:r>
+              <w:rPr>
+                <w:noProof/>
+              </w:rPr>
+              <mc:AlternateContent>
+                <mc:Choice Requires="wps">
+                  <w:drawing>
+                    <wp:anchor distT="0" distB="0" distL="114300" distR="114300" simplePos="0" relativeHeight="251537920" behindDoc="0" locked="0" layoutInCell="1" allowOverlap="1" wp14:anchorId="1EADF6F6" wp14:editId="12E7F956">
+                      <wp:simplePos x="0" y="0"/>
+                      <wp:positionH relativeFrom="column">
+                        <wp:posOffset>1105535</wp:posOffset>
+                      </wp:positionH>
+                      <wp:positionV relativeFrom="paragraph">
+                        <wp:posOffset>63500</wp:posOffset>
+                      </wp:positionV>
+                      <wp:extent cx="342900" cy="85725"/>
+                      <wp:effectExtent l="0" t="0" r="0" b="9525"/>
+                      <wp:wrapNone/>
+                      <wp:docPr id="23" name="Rectangle 23"/>
+                      <wp:cNvGraphicFramePr/>
+                      <a:graphic xmlns:a="http://schemas.openxmlformats.org/drawingml/2006/main">
+                        <a:graphicData uri="http://schemas.microsoft.com/office/word/2010/wordprocessingShape">
+                          <wps:wsp>
+                            <wps:cNvSpPr/>
+                            <wps:spPr>
+                              <a:xfrm>
+                                <a:off x="0" y="0"/>
+                                <a:ext cx="342900" cy="85725"/>
+                              </a:xfrm>
+                              <a:prstGeom prst="rect">
+                                <a:avLst/>
+                              </a:prstGeom>
+                              <a:solidFill>
+                                <a:schemeClr val="bg1">
+                                  <a:lumMod val="75000"/>
+                                </a:schemeClr>
+                              </a:solidFill>
+                              <a:ln>
+                                <a:noFill/>
+                              </a:ln>
+                            </wps:spPr>
+                            <wps:style>
+                              <a:lnRef idx="2">
+                                <a:schemeClr val="accent1">
+                                  <a:shade val="50000"/>
+                                </a:schemeClr>
+                              </a:lnRef>
+                              <a:fillRef idx="1">
+                                <a:schemeClr val="accent1"/>
+                              </a:fillRef>
+                              <a:effectRef idx="0">
+                                <a:schemeClr val="accent1"/>
+                              </a:effectRef>
+                              <a:fontRef idx="minor">
+                                <a:schemeClr val="lt1"/>
+                              </a:fontRef>
+                            </wps:style>
+                            <wps:bodyPr rot="0" spcFirstLastPara="0" vertOverflow="overflow" horzOverflow="overflow" vert="horz" wrap="square" lIns="91440" tIns="45720" rIns="91440" bIns="45720" numCol="1" spcCol="0" rtlCol="0" fromWordArt="0" anchor="ctr" anchorCtr="0" forceAA="0" compatLnSpc="1">
+                              <a:prstTxWarp prst="textNoShape">
+                                <a:avLst/>
+                              </a:prstTxWarp>
+                              <a:noAutofit/>
+                            </wps:bodyPr>
+                          </wps:wsp>
+                        </a:graphicData>
+                      </a:graphic>
+                    </wp:anchor>
+                  </w:drawing>
+                </mc:Choice>
+                <mc:Fallback>
+                  <w:pict>
+                    <v:rect w14:anchorId="336303D7" id="Rectangle 23" o:spid="_x0000_s1026" style="position:absolute;margin-left:87.05pt;margin-top:5pt;width:27pt;height:6.75pt;z-index:251537920;visibility:visible;mso-wrap-style:square;mso-wrap-distance-left:9pt;mso-wrap-distance-top:0;mso-wrap-distance-right:9pt;mso-wrap-distance-bottom:0;mso-position-horizontal:absolute;mso-position-horizontal-relative:text;mso-position-vertical:absolute;mso-position-vertical-relative:text;v-text-anchor:middle" o:gfxdata="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" fillcolor="#bfbfbf [2412]" stroked="f" strokeweight="1pt"/>
+                  </w:pict>
+                </mc:Fallback>
+              </mc:AlternateContent>
+            </w:r>
+          </w:p>
+        </w:tc>
+        <w:tc>
+          <w:tcPr>
+            <w:tcW w:w="2520" w:type="dxa"/>
+          </w:tcPr>
+          <w:p>
+            <w:pPr>
+              <w:rPr>
+                <w:noProof/>
+                <w:sz w:val="22"/>
+                <w:szCs w:val="22"/>
+              </w:rPr>
+            </w:pPr>
+            <w:r>
+              <w:rPr>
+                <w:noProof/>
+                <w:sz w:val="22"/>
+                <w:szCs w:val="22"/>
+              </w:rPr>
+              <w:t>Bootique</w:t>
+            </w:r>
+          </w:p>
+        </w:tc>
+        <w:tc>
+          <w:tcPr>
+            <w:tcW w:w="2880" w:type="dxa"/>
+          </w:tcPr>
+          <w:p>
+            <w:pPr>
+              <w:tabs>
+                <w:tab w:val="left" w:pos="1095"/>
+                <w:tab w:val="center" w:pos="2041"/>
+              </w:tabs>
+              <w:rPr>
+                <w:noProof/>
+                <w:sz w:val="22"/>
+                <w:szCs w:val="22"/>
+              </w:rPr>
+            </w:pPr>
+            <w:r>
+              <w:rPr>
+                <w:noProof/>
+                <w:sz w:val="22"/>
+                <w:szCs w:val="22"/>
+              </w:rPr>
+              <mc:AlternateContent>
+                <mc:Choice Requires="wps">
+                  <w:drawing>
+                    <wp:anchor distT="0" distB="0" distL="114300" distR="114300" simplePos="0" relativeHeight="252185088" behindDoc="0" locked="0" layoutInCell="1" allowOverlap="1" wp14:anchorId="3FA91719" wp14:editId="54E80082">
+                      <wp:simplePos x="0" y="0"/>
+                      <wp:positionH relativeFrom="column">
+                        <wp:posOffset>761365</wp:posOffset>
+                      </wp:positionH>
+                      <wp:positionV relativeFrom="paragraph">
+                        <wp:posOffset>67945</wp:posOffset>
+                      </wp:positionV>
+                      <wp:extent cx="342900" cy="85725"/>
+                      <wp:effectExtent l="0" t="0" r="0" b="9525"/>
+                      <wp:wrapNone/>
+                      <wp:docPr id="58" name="Rectangle 58"/>
+                      <wp:cNvGraphicFramePr/>
+                      <a:graphic xmlns:a="http://schemas.openxmlformats.org/drawingml/2006/main">
+                        <a:graphicData uri="http://schemas.microsoft.com/office/word/2010/wordprocessingShape">
+                          <wps:wsp>
+                            <wps:cNvSpPr/>
+                            <wps:spPr>
+                              <a:xfrm>
+                                <a:off x="0" y="0"/>
+                                <a:ext cx="342900" cy="85725"/>
+                              </a:xfrm>
+                              <a:prstGeom prst="rect">
+                                <a:avLst/>
+                              </a:prstGeom>
+                              <a:solidFill>
+                                <a:schemeClr val="bg1">
+                                  <a:lumMod val="75000"/>
+                                </a:schemeClr>
+                              </a:solidFill>
+                              <a:ln>
+                                <a:noFill/>
+                              </a:ln>
+                            </wps:spPr>
+                            <wps:style>
+                              <a:lnRef idx="2">
+                                <a:schemeClr val="accent1">
+                                  <a:shade val="50000"/>
+                                </a:schemeClr>
+                              </a:lnRef>
+                              <a:fillRef idx="1">
+                                <a:schemeClr val="accent1"/>
+                              </a:fillRef>
+                              <a:effectRef idx="0">
+                                <a:schemeClr val="accent1"/>
+                              </a:effectRef>
+                              <a:fontRef idx="minor">
+                                <a:schemeClr val="lt1"/>
+                              </a:fontRef>
+                            </wps:style>
+                            <wps:bodyPr rot="0" spcFirstLastPara="0" vertOverflow="overflow" horzOverflow="overflow" vert="horz" wrap="square" lIns="91440" tIns="45720" rIns="91440" bIns="45720" numCol="1" spcCol="0" rtlCol="0" fromWordArt="0" anchor="ctr" anchorCtr="0" forceAA="0" compatLnSpc="1">
+                              <a:prstTxWarp prst="textNoShape">
+                                <a:avLst/>
+                              </a:prstTxWarp>
+                              <a:noAutofit/>
+                            </wps:bodyPr>
+                          </wps:wsp>
+                        </a:graphicData>
+                      </a:graphic>
+                    </wp:anchor>
+                  </w:drawing>
+                </mc:Choice>
+                <mc:Fallback>
+                  <w:pict>
+                    <v:rect w14:anchorId="06745468" id="Rectangle 58" o:spid="_x0000_s1026" style="position:absolute;margin-left:59.95pt;margin-top:5.35pt;width:27pt;height:6.75pt;z-index:252185088;visibility:visible;mso-wrap-style:square;mso-wrap-distance-left:9pt;mso-wrap-distance-top:0;mso-wrap-distance-right:9pt;mso-wrap-distance-bottom:0;mso-position-horizontal:absolute;mso-position-horizontal-relative:text;mso-position-vertical:absolute;mso-position-vertical-relative:text;v-text-anchor:middle" o:gfxdata="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" fillcolor="#bfbfbf [2412]" stroked="f" strokeweight="1pt"/>
+                  </w:pict>
+                </mc:Fallback>
+              </mc:AlternateContent>
+            </w:r>
+            <w:r>
+              <w:rPr>
+                <w:noProof/>
+                <w:sz w:val="22"/>
+                <w:szCs w:val="22"/>
+              </w:rPr>
+              <mc:AlternateContent>
+                <mc:Choice Requires="wps">
+                  <w:drawing>
+                    <wp:anchor distT="0" distB="0" distL="114300" distR="114300" simplePos="0" relativeHeight="252083712" behindDoc="0" locked="0" layoutInCell="1" allowOverlap="1" wp14:anchorId="08BDFEDA" wp14:editId="7BE6941C">
+                      <wp:simplePos x="0" y="0"/>
+                      <wp:positionH relativeFrom="column">
+                        <wp:posOffset>399415</wp:posOffset>
+                      </wp:positionH>
+                      <wp:positionV relativeFrom="paragraph">
+                        <wp:posOffset>67945</wp:posOffset>
+                      </wp:positionV>
+                      <wp:extent cx="342900" cy="85725"/>
+                      <wp:effectExtent l="0" t="0" r="0" b="9525"/>
+                      <wp:wrapNone/>
+                      <wp:docPr id="57" name="Rectangle 57"/>
+                      <wp:cNvGraphicFramePr/>
+                      <a:graphic xmlns:a="http://schemas.openxmlformats.org/drawingml/2006/main">
+                        <a:graphicData uri="http://schemas.microsoft.com/office/word/2010/wordprocessingShape">
+                          <wps:wsp>
+                            <wps:cNvSpPr/>
+                            <wps:spPr>
+                              <a:xfrm>
+                                <a:off x="0" y="0"/>
+                                <a:ext cx="342900" cy="85725"/>
+                              </a:xfrm>
+                              <a:prstGeom prst="rect">
+                                <a:avLst/>
+                              </a:prstGeom>
+                              <a:solidFill>
+                                <a:schemeClr val="accent3"/>
+                              </a:solidFill>
+                              <a:ln>
+                                <a:noFill/>
+                              </a:ln>
+                            </wps:spPr>
+                            <wps:style>
+                              <a:lnRef idx="2">
+                                <a:schemeClr val="accent1">
+                                  <a:shade val="50000"/>
+                                </a:schemeClr>
+                              </a:lnRef>
+                              <a:fillRef idx="1">
+                                <a:schemeClr val="accent1"/>
+                              </a:fillRef>
+                              <a:effectRef idx="0">
+                                <a:schemeClr val="accent1"/>
+                              </a:effectRef>
+                              <a:fontRef idx="minor">
+                                <a:schemeClr val="lt1"/>
+                              </a:fontRef>
+                            </wps:style>
+                            <wps:bodyPr rot="0" spcFirstLastPara="0" vertOverflow="overflow" horzOverflow="overflow" vert="horz" wrap="square" lIns="91440" tIns="45720" rIns="91440" bIns="45720" numCol="1" spcCol="0" rtlCol="0" fromWordArt="0" anchor="ctr" anchorCtr="0" forceAA="0" compatLnSpc="1">
+                              <a:prstTxWarp prst="textNoShape">
+                                <a:avLst/>
+                              </a:prstTxWarp>
+                              <a:noAutofit/>
+                            </wps:bodyPr>
+                          </wps:wsp>
+                        </a:graphicData>
+                      </a:graphic>
+                    </wp:anchor>
+                  </w:drawing>
+                </mc:Choice>
+                <mc:Fallback>
+                  <w:pict>
+                    <v:rect w14:anchorId="689B10C6" id="Rectangle 57" o:spid="_x0000_s1026" style="position:absolute;margin-left:31.45pt;margin-top:5.35pt;width:27pt;height:6.75pt;z-index:252083712;visibility:visible;mso-wrap-style:square;mso-wrap-distance-left:9pt;mso-wrap-distance-top:0;mso-wrap-distance-right:9pt;mso-wrap-distance-bottom:0;mso-position-horizontal:absolute;mso-position-horizontal-relative:text;mso-position-vertical:absolute;mso-position-vertical-relative:text;v-text-anchor:middle" o:gfxdata="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" fillcolor="#9bbb59 [3206]" stroked="f" strokeweight="1pt"/>
+                  </w:pict>
+                </mc:Fallback>
+              </mc:AlternateContent>
+            </w:r>
+            <w:r>
+              <w:rPr>
+                <w:noProof/>
+                <w:sz w:val="22"/>
+                <w:szCs w:val="22"/>
+              </w:rPr>
+              <mc:AlternateContent>
+                <mc:Choice Requires="wps">
+                  <w:drawing>
+                    <wp:anchor distT="0" distB="0" distL="114300" distR="114300" simplePos="0" relativeHeight="252045824" behindDoc="0" locked="0" layoutInCell="1" allowOverlap="1" wp14:anchorId="7ADE0145" wp14:editId="31E3BC5D">
+                      <wp:simplePos x="0" y="0"/>
+                      <wp:positionH relativeFrom="column">
+                        <wp:posOffset>1123845</wp:posOffset>
+                      </wp:positionH>
+                      <wp:positionV relativeFrom="paragraph">
+                        <wp:posOffset>67945</wp:posOffset>
+                      </wp:positionV>
+                      <wp:extent cx="342900" cy="85725"/>
+                      <wp:effectExtent l="0" t="0" r="0" b="9525"/>
+                      <wp:wrapNone/>
+                      <wp:docPr id="56" name="Rectangle 56"/>
+                      <wp:cNvGraphicFramePr/>
+                      <a:graphic xmlns:a="http://schemas.openxmlformats.org/drawingml/2006/main">
+                        <a:graphicData uri="http://schemas.microsoft.com/office/word/2010/wordprocessingShape">
+                          <wps:wsp>
+                            <wps:cNvSpPr/>
+                            <wps:spPr>
+                              <a:xfrm>
+                                <a:off x="0" y="0"/>
+                                <a:ext cx="342900" cy="85725"/>
+                              </a:xfrm>
+                              <a:prstGeom prst="rect">
+                                <a:avLst/>
+                              </a:prstGeom>
+                              <a:solidFill>
+                                <a:schemeClr val="bg1">
+                                  <a:lumMod val="75000"/>
+                                </a:schemeClr>
+                              </a:solidFill>
+                              <a:ln>
+                                <a:noFill/>
+                              </a:ln>
+                            </wps:spPr>
+                            <wps:style>
+                              <a:lnRef idx="2">
+                                <a:schemeClr val="accent1">
+                                  <a:shade val="50000"/>
+                                </a:schemeClr>
+                              </a:lnRef>
+                              <a:fillRef idx="1">
+                                <a:schemeClr val="accent1"/>
+                              </a:fillRef>
+                              <a:effectRef idx="0">
+                                <a:schemeClr val="accent1"/>
+                              </a:effectRef>
+                              <a:fontRef idx="minor">
+                                <a:schemeClr val="lt1"/>
+                              </a:fontRef>
+                            </wps:style>
+                            <wps:bodyPr rot="0" spcFirstLastPara="0" vertOverflow="overflow" horzOverflow="overflow" vert="horz" wrap="square" lIns="91440" tIns="45720" rIns="91440" bIns="45720" numCol="1" spcCol="0" rtlCol="0" fromWordArt="0" anchor="ctr" anchorCtr="0" forceAA="0" compatLnSpc="1">
+                              <a:prstTxWarp prst="textNoShape">
+                                <a:avLst/>
+                              </a:prstTxWarp>
+                              <a:noAutofit/>
+                            </wps:bodyPr>
+                          </wps:wsp>
+                        </a:graphicData>
+                      </a:graphic>
+                    </wp:anchor>
+                  </w:drawing>
+                </mc:Choice>
+                <mc:Fallback>
+                  <w:pict>
+                    <v:rect w14:anchorId="14CFDA7B" id="Rectangle 56" o:spid="_x0000_s1026" style="position:absolute;margin-left:88.5pt;margin-top:5.35pt;width:27pt;height:6.75pt;z-index:252045824;visibility:visible;mso-wrap-style:square;mso-wrap-distance-left:9pt;mso-wrap-distance-top:0;mso-wrap-distance-right:9pt;mso-wrap-distance-bottom:0;mso-position-horizontal:absolute;mso-position-horizontal-relative:text;mso-position-vertical:absolute;mso-position-vertical-relative:text;v-text-anchor:middle" o:gfxdata="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" fillcolor="#bfbfbf [2412]" stroked="f" strokeweight="1pt"/>
+                  </w:pict>
+                </mc:Fallback>
+              </mc:AlternateContent>
+            </w:r>
+          </w:p>
+        </w:tc>
       </w:tr>
     </w:tbl>
-    <w:p/>
+    <w:p>
+      <w:bookmarkStart w:id="1" w:name="_GoBack"/>
+      <w:bookmarkEnd w:id="1"/>
+    </w:p>
     <w:p>
       <w:pPr>
         <w:pStyle w:val="Heading1"/>
@@ -862,14 +4441,34 @@
           <w:p>
             <w:pPr>
               <w:jc w:val="both"/>
-            </w:pPr>
-            <w:r>
+              <w:rPr>
+                <w:b/>
+                <w:sz w:val="24"/>
+                <w:szCs w:val="24"/>
+              </w:rPr>
+            </w:pPr>
+            <w:r>
+              <w:rPr>
+                <w:b/>
+                <w:sz w:val="24"/>
+                <w:szCs w:val="24"/>
+              </w:rPr>
               <w:t>Apr</w:t>
             </w:r>
             <w:r>
+              <w:rPr>
+                <w:b/>
+                <w:sz w:val="24"/>
+                <w:szCs w:val="24"/>
+              </w:rPr>
               <w:t xml:space="preserve"> </w:t>
             </w:r>
             <w:r>
+              <w:rPr>
+                <w:b/>
+                <w:sz w:val="24"/>
+                <w:szCs w:val="24"/>
+              </w:rPr>
               <w:t>2011 - Present</w:t>
             </w:r>
           </w:p>
@@ -881,148 +4480,332 @@
           <w:p>
             <w:pPr>
               <w:jc w:val="both"/>
-            </w:pPr>
-            <w:r>
+              <w:rPr>
+                <w:b/>
+                <w:sz w:val="24"/>
+                <w:szCs w:val="24"/>
+              </w:rPr>
+            </w:pPr>
+            <w:r>
+              <w:rPr>
+                <w:b/>
+                <w:sz w:val="24"/>
+                <w:szCs w:val="24"/>
+              </w:rPr>
               <w:t>Software Engineer</w:t>
             </w:r>
           </w:p>
           <w:p>
             <w:pPr>
               <w:jc w:val="both"/>
-            </w:pPr>
-            <w:r>
+              <w:rPr>
+                <w:i/>
+                <w:sz w:val="22"/>
+                <w:szCs w:val="22"/>
+              </w:rPr>
+            </w:pPr>
+            <w:r>
+              <w:rPr>
+                <w:i/>
+                <w:sz w:val="22"/>
+                <w:szCs w:val="22"/>
+              </w:rPr>
               <w:t>Amphora Software Pvt. Ltd. / Hyderabad, India</w:t>
             </w:r>
           </w:p>
           <w:p>
             <w:pPr>
               <w:jc w:val="both"/>
-            </w:pPr>
-            <w:hyperlink r:id="rId7" w:history="1">
-              <w:r>
-                <w:rPr>
-                  <w:rStyle w:val="Hyperlink"/>
-                  <w:color w:val="auto"/>
-                </w:rPr>
-                <w:t>http://www.amphorainc.com</w:t>
-              </w:r>
-            </w:hyperlink>
+              <w:rPr>
+                <w:i/>
+                <w:sz w:val="22"/>
+                <w:szCs w:val="22"/>
+              </w:rPr>
+            </w:pPr>
+            <w:r>
+              <w:rPr>
+                <w:i/>
+                <w:sz w:val="22"/>
+                <w:szCs w:val="22"/>
+              </w:rPr>
+              <w:t>http://www.amphorainc.com</w:t>
+            </w:r>
+          </w:p>
+          <w:p>
+            <w:pPr>
+              <w:rPr>
+                <w:sz w:val="22"/>
+                <w:szCs w:val="22"/>
+              </w:rPr>
+            </w:pPr>
+            <w:r>
+              <w:rPr>
+                <w:sz w:val="22"/>
+                <w:szCs w:val="22"/>
+              </w:rPr>
+              <w:t xml:space="preserve">Amphora, Inc. is the premier software solution provider for commodity trading, logistics and risk management in the global oil, refined, coal, ore, gas, power, metals, </w:t>
+            </w:r>
+            <w:r>
+              <w:rPr>
+                <w:sz w:val="22"/>
+                <w:szCs w:val="22"/>
+              </w:rPr>
+              <w:lastRenderedPageBreak/>
+              <w:t>concentrates, agriculture and freight marketplace...</w:t>
+            </w:r>
           </w:p>
           <w:p>
             <w:pPr>
               <w:jc w:val="both"/>
-            </w:pPr>
-          </w:p>
-          <w:p>
-            <w:pPr>
+              <w:rPr>
+                <w:b/>
+                <w:sz w:val="22"/>
+                <w:szCs w:val="22"/>
+              </w:rPr>
+            </w:pPr>
+            <w:r>
+              <w:rPr>
+                <w:b/>
+                <w:sz w:val="22"/>
+                <w:szCs w:val="22"/>
+              </w:rPr>
+              <w:t>Responsibilities</w:t>
+            </w:r>
+          </w:p>
+          <w:p>
+            <w:pPr>
+              <w:pStyle w:val="ListParagraph"/>
+              <w:numPr>
+                <w:ilvl w:val="0"/>
+                <w:numId w:val="2"/>
+              </w:numPr>
               <w:jc w:val="both"/>
-            </w:pPr>
-            <w:r>
-              <w:t>Amphora, Inc. is the premier software solution provider for commodity trading, logistics and risk management in the global oil, refined, coal, ore, gas, power, metals, concentrates, agriculture and freight marketplace...</w:t>
-            </w:r>
-          </w:p>
-          <w:p>
-            <w:pPr>
+              <w:rPr>
+                <w:b/>
+                <w:sz w:val="22"/>
+                <w:szCs w:val="22"/>
+              </w:rPr>
+            </w:pPr>
+            <w:r>
+              <w:rPr>
+                <w:sz w:val="22"/>
+                <w:szCs w:val="22"/>
+              </w:rPr>
+              <w:t xml:space="preserve">Provide Production Support </w:t>
+            </w:r>
+            <w:r>
+              <w:rPr>
+                <w:sz w:val="22"/>
+                <w:szCs w:val="22"/>
+              </w:rPr>
+              <w:t xml:space="preserve">whenever </w:t>
+            </w:r>
+            <w:r>
+              <w:rPr>
+                <w:sz w:val="22"/>
+                <w:szCs w:val="22"/>
+              </w:rPr>
+              <w:t>needed.</w:t>
+            </w:r>
+          </w:p>
+          <w:p>
+            <w:pPr>
+              <w:pStyle w:val="ListParagraph"/>
+              <w:numPr>
+                <w:ilvl w:val="0"/>
+                <w:numId w:val="2"/>
+              </w:numPr>
               <w:jc w:val="both"/>
-            </w:pPr>
-            <w:r>
-              <w:t>Responsibilities</w:t>
-            </w:r>
-          </w:p>
-          <w:p>
-            <w:pPr>
+              <w:rPr>
+                <w:b/>
+                <w:sz w:val="22"/>
+                <w:szCs w:val="22"/>
+              </w:rPr>
+            </w:pPr>
+            <w:r>
+              <w:rPr>
+                <w:sz w:val="22"/>
+                <w:szCs w:val="22"/>
+              </w:rPr>
+              <w:t>Bug Fixing in the current system.</w:t>
+            </w:r>
+          </w:p>
+          <w:p>
+            <w:pPr>
+              <w:pStyle w:val="ListParagraph"/>
+              <w:numPr>
+                <w:ilvl w:val="0"/>
+                <w:numId w:val="2"/>
+              </w:numPr>
               <w:jc w:val="both"/>
-            </w:pPr>
-            <w:r>
-              <w:t>Provide Production • Support if needed.</w:t>
-            </w:r>
-          </w:p>
-          <w:p>
-            <w:pPr>
-              <w:jc w:val="both"/>
-            </w:pPr>
-            <w:r>
-              <w:t>Bug Fixing in the current system.</w:t>
-            </w:r>
-          </w:p>
-          <w:p>
-            <w:pPr>
-              <w:jc w:val="both"/>
-            </w:pPr>
-            <w:r>
-              <w:lastRenderedPageBreak/>
-              <w:t>Review legacy applications and propose cost effective new ideas for system improvements.</w:t>
-            </w:r>
-          </w:p>
-          <w:p>
-            <w:pPr>
-              <w:jc w:val="both"/>
-            </w:pPr>
-            <w:r>
+              <w:rPr>
+                <w:b/>
+                <w:sz w:val="22"/>
+                <w:szCs w:val="22"/>
+              </w:rPr>
+            </w:pPr>
+            <w:r>
+              <w:rPr>
+                <w:sz w:val="22"/>
+                <w:szCs w:val="22"/>
+              </w:rPr>
+              <w:t>Review</w:t>
+            </w:r>
+            <w:r>
+              <w:rPr>
+                <w:sz w:val="22"/>
+                <w:szCs w:val="22"/>
+              </w:rPr>
+              <w:t xml:space="preserve"> </w:t>
+            </w:r>
+            <w:r>
+              <w:rPr>
+                <w:sz w:val="22"/>
+                <w:szCs w:val="22"/>
+              </w:rPr>
+              <w:t>legacy</w:t>
+            </w:r>
+            <w:r>
+              <w:rPr>
+                <w:sz w:val="22"/>
+                <w:szCs w:val="22"/>
+              </w:rPr>
+              <w:t xml:space="preserve"> </w:t>
+            </w:r>
+            <w:r>
+              <w:rPr>
+                <w:sz w:val="22"/>
+                <w:szCs w:val="22"/>
+              </w:rPr>
+              <w:t>applications and propose cost effective new ideas for system improvements.</w:t>
+            </w:r>
+          </w:p>
+          <w:p>
+            <w:pPr>
+              <w:rPr>
+                <w:sz w:val="22"/>
+                <w:szCs w:val="22"/>
+              </w:rPr>
+            </w:pPr>
+            <w:r>
+              <w:rPr>
+                <w:sz w:val="22"/>
+                <w:szCs w:val="22"/>
+              </w:rPr>
               <w:t>Involved in new Enhancements or Change Requests in the current product.</w:t>
             </w:r>
           </w:p>
           <w:p>
             <w:pPr>
-              <w:jc w:val="both"/>
-            </w:pPr>
-            <w:r>
+              <w:rPr>
+                <w:sz w:val="22"/>
+                <w:szCs w:val="22"/>
+              </w:rPr>
+            </w:pPr>
+            <w:r>
+              <w:rPr>
+                <w:sz w:val="22"/>
+                <w:szCs w:val="22"/>
+              </w:rPr>
               <w:t>Integrate software components into a fully functional software system.</w:t>
             </w:r>
           </w:p>
           <w:p>
             <w:pPr>
-              <w:jc w:val="both"/>
-            </w:pPr>
-            <w:r>
+              <w:rPr>
+                <w:sz w:val="22"/>
+                <w:szCs w:val="22"/>
+              </w:rPr>
+            </w:pPr>
+            <w:r>
+              <w:rPr>
+                <w:sz w:val="22"/>
+                <w:szCs w:val="22"/>
+              </w:rPr>
               <w:t>Working closely with Business Analysts to understand the client requirement in detail.</w:t>
             </w:r>
           </w:p>
           <w:p>
             <w:pPr>
-              <w:jc w:val="both"/>
-            </w:pPr>
-            <w:r>
+              <w:rPr>
+                <w:sz w:val="22"/>
+                <w:szCs w:val="22"/>
+              </w:rPr>
+            </w:pPr>
+            <w:r>
+              <w:rPr>
+                <w:sz w:val="22"/>
+                <w:szCs w:val="22"/>
+              </w:rPr>
               <w:t>Quickly produce well-organized, optimized, and documented source code.</w:t>
             </w:r>
           </w:p>
           <w:p>
             <w:pPr>
-              <w:jc w:val="both"/>
-            </w:pPr>
-            <w:r>
+              <w:rPr>
+                <w:sz w:val="22"/>
+                <w:szCs w:val="22"/>
+              </w:rPr>
+            </w:pPr>
+            <w:r>
+              <w:rPr>
+                <w:sz w:val="22"/>
+                <w:szCs w:val="22"/>
+              </w:rPr>
               <w:t>Continuously learn new technologies and improve skills.</w:t>
             </w:r>
           </w:p>
           <w:p>
             <w:pPr>
-              <w:jc w:val="both"/>
-            </w:pPr>
-            <w:r>
+              <w:rPr>
+                <w:sz w:val="22"/>
+                <w:szCs w:val="22"/>
+              </w:rPr>
+            </w:pPr>
+            <w:r>
+              <w:rPr>
+                <w:sz w:val="22"/>
+                <w:szCs w:val="22"/>
+              </w:rPr>
               <w:t>Programming well-designed, testable, efficient code.</w:t>
             </w:r>
           </w:p>
           <w:p>
             <w:pPr>
-              <w:jc w:val="both"/>
-            </w:pPr>
-            <w:r>
+              <w:rPr>
+                <w:sz w:val="22"/>
+                <w:szCs w:val="22"/>
+              </w:rPr>
+            </w:pPr>
+            <w:r>
+              <w:rPr>
+                <w:sz w:val="22"/>
+                <w:szCs w:val="22"/>
+              </w:rPr>
               <w:t>Achievements:</w:t>
             </w:r>
           </w:p>
           <w:p>
             <w:pPr>
-              <w:jc w:val="both"/>
-            </w:pPr>
-            <w:r>
+              <w:rPr>
+                <w:sz w:val="22"/>
+                <w:szCs w:val="22"/>
+              </w:rPr>
+            </w:pPr>
+            <w:r>
+              <w:rPr>
+                <w:sz w:val="22"/>
+                <w:szCs w:val="22"/>
+              </w:rPr>
               <w:t>Extra Mile:</w:t>
             </w:r>
           </w:p>
           <w:p>
-            <w:pPr>
-              <w:jc w:val="both"/>
-            </w:pPr>
-            <w:r>
+            <w:r>
+              <w:rPr>
+                <w:sz w:val="22"/>
+                <w:szCs w:val="22"/>
+              </w:rPr>
               <w:t>Completed many projects (Letter of Credit, Inventory Rolling, Scenario Tool, Pass Scheduling etc...) few days before the deadline.</w:t>
             </w:r>
           </w:p>
@@ -1036,27 +4819,67 @@
           <w:p>
             <w:pPr>
               <w:jc w:val="both"/>
-            </w:pPr>
-            <w:r>
+              <w:rPr>
+                <w:b/>
+                <w:sz w:val="22"/>
+                <w:szCs w:val="22"/>
+              </w:rPr>
+            </w:pPr>
+            <w:r>
+              <w:rPr>
+                <w:b/>
+                <w:sz w:val="22"/>
+                <w:szCs w:val="22"/>
+              </w:rPr>
               <w:lastRenderedPageBreak/>
               <w:t>Apr</w:t>
             </w:r>
             <w:r>
+              <w:rPr>
+                <w:b/>
+                <w:sz w:val="22"/>
+                <w:szCs w:val="22"/>
+              </w:rPr>
               <w:t xml:space="preserve"> 2</w:t>
             </w:r>
             <w:r>
+              <w:rPr>
+                <w:b/>
+                <w:sz w:val="22"/>
+                <w:szCs w:val="22"/>
+              </w:rPr>
               <w:t>00</w:t>
             </w:r>
             <w:r>
+              <w:rPr>
+                <w:b/>
+                <w:sz w:val="22"/>
+                <w:szCs w:val="22"/>
+              </w:rPr>
               <w:t xml:space="preserve">6 </w:t>
             </w:r>
             <w:r>
+              <w:rPr>
+                <w:b/>
+                <w:sz w:val="22"/>
+                <w:szCs w:val="22"/>
+              </w:rPr>
               <w:t xml:space="preserve">to </w:t>
             </w:r>
             <w:r>
+              <w:rPr>
+                <w:b/>
+                <w:sz w:val="22"/>
+                <w:szCs w:val="22"/>
+              </w:rPr>
               <w:t xml:space="preserve">Apr </w:t>
             </w:r>
             <w:r>
+              <w:rPr>
+                <w:b/>
+                <w:sz w:val="22"/>
+                <w:szCs w:val="22"/>
+              </w:rPr>
               <w:t>2011</w:t>
             </w:r>
           </w:p>
@@ -1068,65 +4891,127 @@
           <w:p>
             <w:pPr>
               <w:jc w:val="both"/>
-            </w:pPr>
-            <w:r>
+              <w:rPr>
+                <w:sz w:val="22"/>
+                <w:szCs w:val="22"/>
+              </w:rPr>
+            </w:pPr>
+            <w:r>
+              <w:rPr>
+                <w:sz w:val="22"/>
+                <w:szCs w:val="22"/>
+              </w:rPr>
               <w:t>Software Trainer</w:t>
             </w:r>
           </w:p>
           <w:p>
             <w:pPr>
               <w:jc w:val="both"/>
-            </w:pPr>
-            <w:r>
+              <w:rPr>
+                <w:sz w:val="22"/>
+                <w:szCs w:val="22"/>
+              </w:rPr>
+            </w:pPr>
+            <w:r>
+              <w:rPr>
+                <w:sz w:val="22"/>
+                <w:szCs w:val="22"/>
+              </w:rPr>
               <w:t>CMTES Informatics Ltd. / Hyderabad, India</w:t>
             </w:r>
           </w:p>
           <w:p>
             <w:pPr>
               <w:jc w:val="both"/>
-            </w:pPr>
-            <w:r>
+              <w:rPr>
+                <w:sz w:val="22"/>
+                <w:szCs w:val="22"/>
+              </w:rPr>
+            </w:pPr>
+            <w:r>
+              <w:rPr>
+                <w:sz w:val="22"/>
+                <w:szCs w:val="22"/>
+              </w:rPr>
               <w:t xml:space="preserve">CMTES Informatics (P) Ltd is an ISO certified “Integrated Vocational And Skill Training / Development Company” having a significant presence across India. CMTES is nearly a </w:t>
             </w:r>
             <w:r>
               <w:rPr>
                 <w:noProof/>
+                <w:sz w:val="22"/>
+                <w:szCs w:val="22"/>
               </w:rPr>
               <w:t>three-decade old</w:t>
             </w:r>
             <w:r>
+              <w:rPr>
+                <w:sz w:val="22"/>
+                <w:szCs w:val="22"/>
+              </w:rPr>
               <w:t xml:space="preserve"> well-established IT-</w:t>
             </w:r>
             <w:proofErr w:type="spellStart"/>
             <w:r>
+              <w:rPr>
+                <w:sz w:val="22"/>
+                <w:szCs w:val="22"/>
+              </w:rPr>
               <w:t>ITes</w:t>
             </w:r>
             <w:proofErr w:type="spellEnd"/>
             <w:r>
+              <w:rPr>
+                <w:sz w:val="22"/>
+                <w:szCs w:val="22"/>
+              </w:rPr>
               <w:t xml:space="preserve"> and Skill Training company having trained one million people, in various channels.</w:t>
             </w:r>
           </w:p>
           <w:p>
             <w:pPr>
               <w:jc w:val="both"/>
-            </w:pPr>
-            <w:r>
+              <w:rPr>
+                <w:sz w:val="22"/>
+                <w:szCs w:val="22"/>
+              </w:rPr>
+            </w:pPr>
+            <w:r>
+              <w:rPr>
+                <w:sz w:val="22"/>
+                <w:szCs w:val="22"/>
+              </w:rPr>
               <w:t>Responsibilities:</w:t>
             </w:r>
           </w:p>
           <w:p>
             <w:pPr>
               <w:jc w:val="both"/>
-            </w:pPr>
-            <w:r>
+              <w:rPr>
+                <w:sz w:val="22"/>
+                <w:szCs w:val="22"/>
+              </w:rPr>
+            </w:pPr>
+            <w:r>
+              <w:rPr>
+                <w:sz w:val="22"/>
+                <w:szCs w:val="22"/>
+              </w:rPr>
               <w:t>Deliver training sessions in various programming languages, Data Structures, and Algorithms.</w:t>
             </w:r>
           </w:p>
           <w:p>
             <w:pPr>
               <w:jc w:val="both"/>
-            </w:pPr>
-            <w:r>
+              <w:rPr>
+                <w:sz w:val="22"/>
+                <w:szCs w:val="22"/>
+              </w:rPr>
+            </w:pPr>
+            <w:r>
+              <w:rPr>
+                <w:sz w:val="22"/>
+                <w:szCs w:val="22"/>
+              </w:rPr>
               <w:t>Design high standard curriculum to meet the latest job requirements for engineering students.</w:t>
             </w:r>
           </w:p>
@@ -1135,6 +5020,10 @@
               <w:jc w:val="both"/>
             </w:pPr>
             <w:r>
+              <w:rPr>
+                <w:sz w:val="22"/>
+                <w:szCs w:val="22"/>
+              </w:rPr>
               <w:t>Deliver fast track sessions for Software Professionals.</w:t>
             </w:r>
           </w:p>
@@ -1184,8 +5073,8 @@
         <w:tblLook w:val="04A0" w:firstRow="1" w:lastRow="0" w:firstColumn="1" w:lastColumn="0" w:noHBand="0" w:noVBand="1"/>
       </w:tblPr>
       <w:tblGrid>
-        <w:gridCol w:w="1846"/>
-        <w:gridCol w:w="3128"/>
+        <w:gridCol w:w="2033"/>
+        <w:gridCol w:w="3426"/>
       </w:tblGrid>
       <w:tr>
         <w:tc>
@@ -1197,8 +5086,18 @@
               <w:tabs>
                 <w:tab w:val="left" w:pos="5970"/>
               </w:tabs>
-            </w:pPr>
-            <w:r>
+              <w:rPr>
+                <w:b/>
+                <w:sz w:val="22"/>
+                <w:szCs w:val="22"/>
+              </w:rPr>
+            </w:pPr>
+            <w:r>
+              <w:rPr>
+                <w:b/>
+                <w:sz w:val="22"/>
+                <w:szCs w:val="22"/>
+              </w:rPr>
               <w:t xml:space="preserve">Jul 2001 – Apr 2004 </w:t>
             </w:r>
           </w:p>
@@ -1212,14 +5111,24 @@
               <w:tabs>
                 <w:tab w:val="left" w:pos="5970"/>
               </w:tabs>
+              <w:rPr>
+                <w:sz w:val="22"/>
+                <w:szCs w:val="22"/>
+              </w:rPr>
             </w:pPr>
             <w:r>
               <w:rPr>
                 <w:noProof/>
+                <w:sz w:val="22"/>
+                <w:szCs w:val="22"/>
               </w:rPr>
               <w:t>Bachelors</w:t>
             </w:r>
             <w:r>
+              <w:rPr>
+                <w:sz w:val="22"/>
+                <w:szCs w:val="22"/>
+              </w:rPr>
               <w:t xml:space="preserve"> in Information Technology</w:t>
             </w:r>
           </w:p>
@@ -1230,6 +5139,10 @@
               </w:tabs>
             </w:pPr>
             <w:r>
+              <w:rPr>
+                <w:sz w:val="22"/>
+                <w:szCs w:val="22"/>
+              </w:rPr>
               <w:t>Bharathidasan University</w:t>
             </w:r>
           </w:p>
@@ -1245,14 +5158,34 @@
               <w:tabs>
                 <w:tab w:val="left" w:pos="5970"/>
               </w:tabs>
-            </w:pPr>
-            <w:r>
+              <w:rPr>
+                <w:b/>
+                <w:sz w:val="22"/>
+                <w:szCs w:val="22"/>
+              </w:rPr>
+            </w:pPr>
+            <w:r>
+              <w:rPr>
+                <w:b/>
+                <w:sz w:val="22"/>
+                <w:szCs w:val="22"/>
+              </w:rPr>
               <w:t>Jun</w:t>
             </w:r>
             <w:r>
+              <w:rPr>
+                <w:b/>
+                <w:sz w:val="22"/>
+                <w:szCs w:val="22"/>
+              </w:rPr>
               <w:t xml:space="preserve"> 1</w:t>
             </w:r>
             <w:r>
+              <w:rPr>
+                <w:b/>
+                <w:sz w:val="22"/>
+                <w:szCs w:val="22"/>
+              </w:rPr>
               <w:t>999 – Mar 2001</w:t>
             </w:r>
           </w:p>
@@ -1266,8 +5199,16 @@
               <w:tabs>
                 <w:tab w:val="left" w:pos="5970"/>
               </w:tabs>
-            </w:pPr>
-            <w:r>
+              <w:rPr>
+                <w:sz w:val="22"/>
+                <w:szCs w:val="22"/>
+              </w:rPr>
+            </w:pPr>
+            <w:r>
+              <w:rPr>
+                <w:sz w:val="22"/>
+                <w:szCs w:val="22"/>
+              </w:rPr>
               <w:t>Higher Secondary</w:t>
             </w:r>
           </w:p>
@@ -1278,6 +5219,11 @@
               </w:tabs>
             </w:pPr>
             <w:r>
+              <w:rPr>
+                <w:sz w:val="22"/>
+                <w:szCs w:val="22"/>
+              </w:rPr>
+              <w:lastRenderedPageBreak/>
               <w:t>E.R Higher Secondary School</w:t>
             </w:r>
           </w:p>
@@ -1323,176 +5269,384 @@
         <w:tblLook w:val="04A0" w:firstRow="1" w:lastRow="0" w:firstColumn="1" w:lastColumn="0" w:noHBand="0" w:noVBand="1"/>
       </w:tblPr>
       <w:tblGrid>
-        <w:gridCol w:w="927"/>
-        <w:gridCol w:w="10017"/>
+        <w:gridCol w:w="2052"/>
+        <w:gridCol w:w="8892"/>
       </w:tblGrid>
       <w:tr>
         <w:tc>
           <w:tcPr>
-            <w:tcW w:w="0" w:type="auto"/>
+            <w:tcW w:w="2052" w:type="dxa"/>
           </w:tcPr>
           <w:p>
-            <w:r>
-              <w:lastRenderedPageBreak/>
+            <w:pPr>
+              <w:rPr>
+                <w:b/>
+                <w:sz w:val="22"/>
+                <w:szCs w:val="22"/>
+              </w:rPr>
+            </w:pPr>
+            <w:r>
+              <w:rPr>
+                <w:b/>
+                <w:sz w:val="22"/>
+                <w:szCs w:val="22"/>
+              </w:rPr>
               <w:t>Jan 2013 – Mar 2013</w:t>
             </w:r>
           </w:p>
         </w:tc>
         <w:tc>
           <w:tcPr>
-            <w:tcW w:w="0" w:type="auto"/>
+            <w:tcW w:w="8892" w:type="dxa"/>
           </w:tcPr>
           <w:p>
-            <w:r>
+            <w:pPr>
+              <w:rPr>
+                <w:sz w:val="22"/>
+                <w:szCs w:val="22"/>
+              </w:rPr>
+            </w:pPr>
+            <w:r>
+              <w:rPr>
+                <w:sz w:val="22"/>
+                <w:szCs w:val="22"/>
+              </w:rPr>
               <w:t>Amphora Deployment Automation</w:t>
             </w:r>
           </w:p>
           <w:p>
-            <w:r>
+            <w:pPr>
+              <w:rPr>
+                <w:sz w:val="22"/>
+                <w:szCs w:val="22"/>
+              </w:rPr>
+            </w:pPr>
+            <w:r>
+              <w:rPr>
+                <w:sz w:val="22"/>
+                <w:szCs w:val="22"/>
+              </w:rPr>
               <w:t>Personal</w:t>
             </w:r>
           </w:p>
           <w:p>
-            <w:r>
-              <w:t xml:space="preserve">Amphora Deployment Automation is a handy JAVA (console and Swing) application developed to automate most of the manual tasks performed by the developers every day. This application involves updating a bunch of configuration files (java </w:t>
+            <w:pPr>
+              <w:rPr>
+                <w:sz w:val="22"/>
+                <w:szCs w:val="22"/>
+              </w:rPr>
+            </w:pPr>
+            <w:r>
+              <w:rPr>
+                <w:sz w:val="22"/>
+                <w:szCs w:val="22"/>
+              </w:rPr>
+              <w:t>Amphora Deployment Automation is a handy JAVA (console and Swing) application developed to automate</w:t>
+            </w:r>
+            <w:r>
+              <w:rPr>
+                <w:sz w:val="22"/>
+                <w:szCs w:val="22"/>
+              </w:rPr>
+              <w:t xml:space="preserve"> </w:t>
+            </w:r>
+            <w:r>
+              <w:rPr>
+                <w:sz w:val="22"/>
+                <w:szCs w:val="22"/>
+              </w:rPr>
+              <w:t>most of the manual tasks performed by the developers every day. This application involves updating a bunch</w:t>
+            </w:r>
+            <w:r>
+              <w:rPr>
+                <w:sz w:val="22"/>
+                <w:szCs w:val="22"/>
+              </w:rPr>
+              <w:t xml:space="preserve"> </w:t>
+            </w:r>
+            <w:r>
+              <w:rPr>
+                <w:sz w:val="22"/>
+                <w:szCs w:val="22"/>
+              </w:rPr>
+              <w:t xml:space="preserve">of configuration files (java </w:t>
             </w:r>
             <w:r>
               <w:rPr>
                 <w:noProof/>
+                <w:sz w:val="22"/>
+                <w:szCs w:val="22"/>
               </w:rPr>
               <w:t>and  dotNet</w:t>
             </w:r>
             <w:r>
-              <w:t>) depends on the developer machine and start the build process through ANT and also deploys it in JBOSS App Server.</w:t>
-            </w:r>
-            <w:r>
-              <w:cr/>
+              <w:rPr>
+                <w:sz w:val="22"/>
+                <w:szCs w:val="22"/>
+              </w:rPr>
+              <w:t>) depends on the developer machine and start the build process</w:t>
+            </w:r>
+            <w:r>
+              <w:rPr>
+                <w:sz w:val="22"/>
+                <w:szCs w:val="22"/>
+              </w:rPr>
+              <w:t xml:space="preserve"> </w:t>
+            </w:r>
+            <w:r>
+              <w:rPr>
+                <w:sz w:val="22"/>
+                <w:szCs w:val="22"/>
+              </w:rPr>
+              <w:t xml:space="preserve">through ANT and also </w:t>
+            </w:r>
+            <w:r>
+              <w:rPr>
+                <w:sz w:val="22"/>
+                <w:szCs w:val="22"/>
+              </w:rPr>
+              <w:t>deploys it in JBOSS App Server.</w:t>
+            </w:r>
+          </w:p>
+          <w:p>
+            <w:r>
+              <w:rPr>
+                <w:sz w:val="22"/>
+                <w:szCs w:val="22"/>
+              </w:rPr>
               <w:t>Technologies Used: Java6, DOM Parser, Swing, ANT, SVN</w:t>
             </w:r>
           </w:p>
-          <w:p/>
         </w:tc>
       </w:tr>
       <w:tr>
         <w:tc>
           <w:tcPr>
-            <w:tcW w:w="0" w:type="auto"/>
+            <w:tcW w:w="2052" w:type="dxa"/>
           </w:tcPr>
           <w:p>
-            <w:r>
+            <w:pPr>
+              <w:rPr>
+                <w:b/>
+                <w:sz w:val="22"/>
+                <w:szCs w:val="22"/>
+              </w:rPr>
+            </w:pPr>
+            <w:r>
+              <w:rPr>
+                <w:b/>
+                <w:sz w:val="22"/>
+                <w:szCs w:val="22"/>
+              </w:rPr>
               <w:t>Oct 2016 – Feb 2017</w:t>
             </w:r>
           </w:p>
         </w:tc>
         <w:tc>
           <w:tcPr>
-            <w:tcW w:w="0" w:type="auto"/>
+            <w:tcW w:w="8892" w:type="dxa"/>
           </w:tcPr>
           <w:p>
-            <w:r>
+            <w:pPr>
+              <w:rPr>
+                <w:sz w:val="22"/>
+                <w:szCs w:val="22"/>
+              </w:rPr>
+            </w:pPr>
+            <w:r>
+              <w:rPr>
+                <w:sz w:val="22"/>
+                <w:szCs w:val="22"/>
+              </w:rPr>
               <w:t>Exchange Monitor</w:t>
             </w:r>
           </w:p>
           <w:p>
-            <w:r>
+            <w:pPr>
+              <w:rPr>
+                <w:sz w:val="22"/>
+                <w:szCs w:val="22"/>
+              </w:rPr>
+            </w:pPr>
+            <w:r>
+              <w:rPr>
+                <w:sz w:val="22"/>
+                <w:szCs w:val="22"/>
+              </w:rPr>
               <w:t>Personal</w:t>
             </w:r>
           </w:p>
           <w:p>
-            <w:r>
-              <w:t xml:space="preserve">Exchange Monitor is a standalone </w:t>
+            <w:pPr>
+              <w:rPr>
+                <w:sz w:val="22"/>
+                <w:szCs w:val="22"/>
+              </w:rPr>
+            </w:pPr>
+            <w:r>
+              <w:rPr>
+                <w:sz w:val="22"/>
+                <w:szCs w:val="22"/>
+              </w:rPr>
+              <w:t>Exchange Monitor is a standalone JavaFX application which is used to display the trades (deals) created from</w:t>
+            </w:r>
+            <w:r>
+              <w:rPr>
+                <w:sz w:val="22"/>
+                <w:szCs w:val="22"/>
+              </w:rPr>
+              <w:t xml:space="preserve"> </w:t>
+            </w:r>
+            <w:r>
+              <w:rPr>
+                <w:sz w:val="22"/>
+                <w:szCs w:val="22"/>
+              </w:rPr>
+              <w:t xml:space="preserve">exchanges like ICE, </w:t>
+            </w:r>
+            <w:proofErr w:type="gramStart"/>
+            <w:r>
+              <w:rPr>
+                <w:sz w:val="22"/>
+                <w:szCs w:val="22"/>
+              </w:rPr>
+              <w:t>NYMEX(</w:t>
             </w:r>
             <w:proofErr w:type="spellStart"/>
-            <w:r>
-              <w:t>JavaFX</w:t>
+            <w:proofErr w:type="gramEnd"/>
+            <w:r>
+              <w:rPr>
+                <w:sz w:val="22"/>
+                <w:szCs w:val="22"/>
+              </w:rPr>
+              <w:t>NewYork</w:t>
             </w:r>
             <w:proofErr w:type="spellEnd"/>
             <w:r>
-              <w:t xml:space="preserve"> application which is used to display the trades (deals) created from</w:t>
-            </w:r>
-          </w:p>
-          <w:p>
+              <w:rPr>
+                <w:sz w:val="22"/>
+                <w:szCs w:val="22"/>
+              </w:rPr>
+              <w:t xml:space="preserve"> Mercantile </w:t>
+            </w:r>
+            <w:proofErr w:type="spellStart"/>
+            <w:r>
+              <w:rPr>
+                <w:sz w:val="22"/>
+                <w:szCs w:val="22"/>
+              </w:rPr>
+              <w:t>EXchange</w:t>
+            </w:r>
+            <w:proofErr w:type="spellEnd"/>
+            <w:r>
+              <w:rPr>
+                <w:sz w:val="22"/>
+                <w:szCs w:val="22"/>
+              </w:rPr>
+              <w:t>), CME(Chicago Mercantile Exchange) etc. It</w:t>
+            </w:r>
+            <w:r>
+              <w:rPr>
+                <w:sz w:val="22"/>
+                <w:szCs w:val="22"/>
+              </w:rPr>
+              <w:t xml:space="preserve"> </w:t>
+            </w:r>
+            <w:r>
+              <w:rPr>
+                <w:sz w:val="22"/>
+                <w:szCs w:val="22"/>
+              </w:rPr>
+              <w:t>continuously monitors the database for new deals done by the traders on the exchange and displays on the</w:t>
+            </w:r>
+            <w:r>
+              <w:rPr>
+                <w:sz w:val="22"/>
+                <w:szCs w:val="22"/>
+              </w:rPr>
+              <w:t xml:space="preserve"> </w:t>
+            </w:r>
+            <w:r>
+              <w:rPr>
+                <w:sz w:val="22"/>
+                <w:szCs w:val="22"/>
+              </w:rPr>
+              <w:t>front</w:t>
+            </w:r>
+            <w:r>
+              <w:rPr>
+                <w:sz w:val="22"/>
+                <w:szCs w:val="22"/>
+              </w:rPr>
+              <w:t xml:space="preserve"> </w:t>
+            </w:r>
+            <w:r>
+              <w:rPr>
+                <w:sz w:val="22"/>
+                <w:szCs w:val="22"/>
+              </w:rPr>
+              <w:t>end in tables. It has got a very rich, slim and sleek user interface. It has different screens for different</w:t>
+            </w:r>
+            <w:r>
+              <w:rPr>
+                <w:sz w:val="22"/>
+                <w:szCs w:val="22"/>
+              </w:rPr>
+              <w:t xml:space="preserve"> </w:t>
+            </w:r>
+            <w:r>
+              <w:rPr>
+                <w:sz w:val="22"/>
+                <w:szCs w:val="22"/>
+              </w:rPr>
+              <w:t xml:space="preserve">functionalities like Monitoring, Mapping, Positions, </w:t>
+            </w:r>
             <w:proofErr w:type="gramStart"/>
             <w:r>
-              <w:t>exchanges</w:t>
+              <w:rPr>
+                <w:sz w:val="22"/>
+                <w:szCs w:val="22"/>
+              </w:rPr>
+              <w:t>Profit</w:t>
             </w:r>
             <w:proofErr w:type="gramEnd"/>
             <w:r>
-              <w:t xml:space="preserve"> like ICE, NYMEX(</w:t>
+              <w:rPr>
+                <w:sz w:val="22"/>
+                <w:szCs w:val="22"/>
+              </w:rPr>
+              <w:t xml:space="preserve"> N Loss etc.</w:t>
+            </w:r>
+          </w:p>
+          <w:p>
+            <w:r>
+              <w:rPr>
+                <w:sz w:val="22"/>
+                <w:szCs w:val="22"/>
+              </w:rPr>
+              <w:t xml:space="preserve">Technologies Used: Java8(Lambdas and Streams), JavaFX, Apache </w:t>
+            </w:r>
+            <w:r>
+              <w:rPr>
+                <w:noProof/>
+                <w:sz w:val="22"/>
+                <w:szCs w:val="22"/>
+              </w:rPr>
+              <w:t>Cayeene</w:t>
+            </w:r>
+            <w:r>
+              <w:rPr>
+                <w:sz w:val="22"/>
+                <w:szCs w:val="22"/>
+              </w:rPr>
+              <w:t xml:space="preserve">, Gradle, </w:t>
             </w:r>
             <w:proofErr w:type="spellStart"/>
             <w:r>
-              <w:t>NewYork</w:t>
-            </w:r>
-            <w:proofErr w:type="spellEnd"/>
-            <w:r>
-              <w:t xml:space="preserve"> Mercantile </w:t>
-            </w:r>
-            <w:proofErr w:type="spellStart"/>
-            <w:r>
-              <w:t>EXchange</w:t>
-            </w:r>
-            <w:proofErr w:type="spellEnd"/>
-            <w:r>
-              <w:t>), CME(Chicago Mercantile Exchange) etc. It</w:t>
-            </w:r>
-          </w:p>
-          <w:p>
-            <w:r>
-              <w:t>continuously monitors the database for new deals done by the traders on the exchange and displays on the front</w:t>
-            </w:r>
-          </w:p>
-          <w:p>
-            <w:proofErr w:type="gramStart"/>
-            <w:r>
-              <w:t>end</w:t>
-            </w:r>
-            <w:proofErr w:type="gramEnd"/>
-            <w:r>
-              <w:t xml:space="preserve"> in tables. It has got a very rich, slim and sleek user interface. It has different screens for different</w:t>
-            </w:r>
-          </w:p>
-          <w:p>
-            <w:proofErr w:type="gramStart"/>
-            <w:r>
-              <w:t>functionalities</w:t>
-            </w:r>
-            <w:proofErr w:type="gramEnd"/>
-            <w:r>
-              <w:t xml:space="preserve"> like Monitoring, Mapping, Positions, Profit N Loss etc.</w:t>
-            </w:r>
-          </w:p>
-          <w:p>
-            <w:r>
-              <w:t xml:space="preserve">Technologies Used: Java8(Lambdas and Streams), </w:t>
-            </w:r>
-            <w:proofErr w:type="spellStart"/>
-            <w:r>
-              <w:t>JavaFX</w:t>
-            </w:r>
-            <w:proofErr w:type="spellEnd"/>
-            <w:r>
-              <w:t xml:space="preserve">, Apache </w:t>
-            </w:r>
-            <w:r>
-              <w:rPr>
-                <w:noProof/>
-              </w:rPr>
-              <w:t>Cayeene</w:t>
-            </w:r>
-            <w:r>
-              <w:t xml:space="preserve">, </w:t>
-            </w:r>
-            <w:proofErr w:type="spellStart"/>
-            <w:r>
-              <w:t>Gradle</w:t>
-            </w:r>
-            <w:proofErr w:type="spellEnd"/>
-            <w:r>
-              <w:t xml:space="preserve">, </w:t>
-            </w:r>
-            <w:proofErr w:type="spellStart"/>
-            <w:r>
+              <w:rPr>
+                <w:sz w:val="22"/>
+                <w:szCs w:val="22"/>
+              </w:rPr>
               <w:t>Git</w:t>
             </w:r>
             <w:proofErr w:type="spellEnd"/>
@@ -1546,8 +5700,18 @@
               <w:tabs>
                 <w:tab w:val="left" w:pos="3645"/>
               </w:tabs>
-            </w:pPr>
-            <w:r>
+              <w:rPr>
+                <w:rFonts w:ascii="Calibri" w:hAnsi="Calibri"/>
+                <w:b/>
+                <w:sz w:val="22"/>
+              </w:rPr>
+            </w:pPr>
+            <w:r>
+              <w:rPr>
+                <w:rFonts w:ascii="Calibri" w:hAnsi="Calibri"/>
+                <w:b/>
+                <w:sz w:val="22"/>
+              </w:rPr>
               <w:t>Aug 2016</w:t>
             </w:r>
           </w:p>
@@ -1561,24 +5725,48 @@
               <w:tabs>
                 <w:tab w:val="left" w:pos="3645"/>
               </w:tabs>
-            </w:pPr>
-            <w:r>
+              <w:rPr>
+                <w:rFonts w:ascii="Calibri" w:hAnsi="Calibri"/>
+                <w:sz w:val="22"/>
+              </w:rPr>
+            </w:pPr>
+            <w:r>
+              <w:rPr>
+                <w:rFonts w:ascii="Calibri" w:hAnsi="Calibri"/>
+                <w:sz w:val="22"/>
+              </w:rPr>
               <w:t xml:space="preserve">Participated in Apache Cayenne Sessions in JUG </w:t>
             </w:r>
             <w:proofErr w:type="spellStart"/>
             <w:r>
+              <w:rPr>
+                <w:rFonts w:ascii="Calibri" w:hAnsi="Calibri"/>
+                <w:sz w:val="22"/>
+              </w:rPr>
               <w:t>meetup</w:t>
             </w:r>
             <w:proofErr w:type="spellEnd"/>
             <w:r>
+              <w:rPr>
+                <w:rFonts w:ascii="Calibri" w:hAnsi="Calibri"/>
+                <w:sz w:val="22"/>
+              </w:rPr>
               <w:t xml:space="preserve"> by Andrus </w:t>
             </w:r>
             <w:proofErr w:type="spellStart"/>
             <w:r>
+              <w:rPr>
+                <w:rFonts w:ascii="Calibri" w:hAnsi="Calibri"/>
+                <w:sz w:val="22"/>
+              </w:rPr>
               <w:t>AdamChik</w:t>
             </w:r>
             <w:proofErr w:type="spellEnd"/>
             <w:r>
+              <w:rPr>
+                <w:rFonts w:ascii="Calibri" w:hAnsi="Calibri"/>
+                <w:sz w:val="22"/>
+              </w:rPr>
               <w:t>.</w:t>
             </w:r>
           </w:p>
@@ -1589,26 +5777,50 @@
               </w:tabs>
             </w:pPr>
             <w:r>
+              <w:rPr>
+                <w:rFonts w:ascii="Calibri" w:hAnsi="Calibri"/>
+                <w:sz w:val="22"/>
+              </w:rPr>
               <w:t xml:space="preserve">Participated in </w:t>
             </w:r>
             <w:proofErr w:type="spellStart"/>
             <w:r>
+              <w:rPr>
+                <w:rFonts w:ascii="Calibri" w:hAnsi="Calibri"/>
+                <w:sz w:val="22"/>
+              </w:rPr>
               <w:t>Bootique</w:t>
             </w:r>
             <w:proofErr w:type="spellEnd"/>
             <w:r>
+              <w:rPr>
+                <w:rFonts w:ascii="Calibri" w:hAnsi="Calibri"/>
+                <w:sz w:val="22"/>
+              </w:rPr>
               <w:t xml:space="preserve"> Session in JUG </w:t>
             </w:r>
             <w:proofErr w:type="spellStart"/>
             <w:r>
+              <w:rPr>
+                <w:rFonts w:ascii="Calibri" w:hAnsi="Calibri"/>
+                <w:sz w:val="22"/>
+              </w:rPr>
               <w:t>meetup</w:t>
             </w:r>
             <w:proofErr w:type="spellEnd"/>
             <w:r>
+              <w:rPr>
+                <w:rFonts w:ascii="Calibri" w:hAnsi="Calibri"/>
+                <w:sz w:val="22"/>
+              </w:rPr>
               <w:t xml:space="preserve"> by Andrus </w:t>
             </w:r>
             <w:proofErr w:type="spellStart"/>
             <w:r>
+              <w:rPr>
+                <w:rFonts w:ascii="Calibri" w:hAnsi="Calibri"/>
+                <w:sz w:val="22"/>
+              </w:rPr>
               <w:t>AdamChik</w:t>
             </w:r>
             <w:proofErr w:type="spellEnd"/>
@@ -1661,12 +5873,17 @@
               <w:tabs>
                 <w:tab w:val="left" w:pos="4845"/>
               </w:tabs>
-            </w:pPr>
-            <w:r>
-              <w:t>Member in JUG (Java User Group) Hyderabad</w:t>
-            </w:r>
-            <w:r>
-              <w:t>.</w:t>
+              <w:rPr>
+                <w:sz w:val="22"/>
+                <w:szCs w:val="22"/>
+              </w:rPr>
+            </w:pPr>
+            <w:r>
+              <w:rPr>
+                <w:sz w:val="22"/>
+                <w:szCs w:val="22"/>
+              </w:rPr>
+              <w:t>Member in JUG (Java User Group) Hyderabad.</w:t>
             </w:r>
           </w:p>
         </w:tc>
@@ -1724,8 +5941,19 @@
               <w:tabs>
                 <w:tab w:val="left" w:pos="4035"/>
               </w:tabs>
-            </w:pPr>
-            <w:r>
+              <w:rPr>
+                <w:b/>
+                <w:sz w:val="22"/>
+                <w:szCs w:val="22"/>
+              </w:rPr>
+            </w:pPr>
+            <w:r>
+              <w:rPr>
+                <w:b/>
+                <w:sz w:val="22"/>
+                <w:szCs w:val="22"/>
+              </w:rPr>
+              <w:lastRenderedPageBreak/>
               <w:t>Language</w:t>
             </w:r>
           </w:p>
@@ -1739,24 +5967,22 @@
               <w:tabs>
                 <w:tab w:val="left" w:pos="4035"/>
               </w:tabs>
-            </w:pPr>
-            <w:r>
-              <w:rPr>
+              <w:rPr>
+                <w:rFonts w:ascii="Calibri" w:hAnsi="Calibri"/>
+                <w:b/>
+                <w:sz w:val="22"/>
+                <w:szCs w:val="22"/>
+              </w:rPr>
+            </w:pPr>
+            <w:r>
+              <w:rPr>
+                <w:rFonts w:ascii="Calibri" w:hAnsi="Calibri"/>
+                <w:b/>
                 <w:noProof/>
-              </w:rPr>
-              <w:t>Prof</w:t>
-            </w:r>
-            <w:r>
-              <w:rPr>
-                <w:noProof/>
-              </w:rPr>
-              <w:t>ic</w:t>
-            </w:r>
-            <w:r>
-              <w:rPr>
-                <w:noProof/>
-              </w:rPr>
-              <w:t>iency</w:t>
+                <w:sz w:val="22"/>
+                <w:szCs w:val="22"/>
+              </w:rPr>
+              <w:t>Proficiency</w:t>
             </w:r>
           </w:p>
         </w:tc>
@@ -1771,8 +5997,16 @@
               <w:tabs>
                 <w:tab w:val="left" w:pos="4035"/>
               </w:tabs>
-            </w:pPr>
-            <w:r>
+              <w:rPr>
+                <w:sz w:val="22"/>
+                <w:szCs w:val="22"/>
+              </w:rPr>
+            </w:pPr>
+            <w:r>
+              <w:rPr>
+                <w:sz w:val="22"/>
+                <w:szCs w:val="22"/>
+              </w:rPr>
               <w:t>English</w:t>
             </w:r>
           </w:p>
@@ -1800,8 +6034,16 @@
               <w:tabs>
                 <w:tab w:val="left" w:pos="4035"/>
               </w:tabs>
-            </w:pPr>
-            <w:r>
+              <w:rPr>
+                <w:sz w:val="22"/>
+                <w:szCs w:val="22"/>
+              </w:rPr>
+            </w:pPr>
+            <w:r>
+              <w:rPr>
+                <w:sz w:val="22"/>
+                <w:szCs w:val="22"/>
+              </w:rPr>
               <w:t>Tamil</w:t>
             </w:r>
           </w:p>
@@ -1829,8 +6071,16 @@
               <w:tabs>
                 <w:tab w:val="left" w:pos="4035"/>
               </w:tabs>
-            </w:pPr>
-            <w:r>
+              <w:rPr>
+                <w:sz w:val="22"/>
+                <w:szCs w:val="22"/>
+              </w:rPr>
+            </w:pPr>
+            <w:r>
+              <w:rPr>
+                <w:sz w:val="22"/>
+                <w:szCs w:val="22"/>
+              </w:rPr>
               <w:t>Telugu</w:t>
             </w:r>
           </w:p>
@@ -1858,8 +6108,16 @@
               <w:tabs>
                 <w:tab w:val="left" w:pos="4035"/>
               </w:tabs>
-            </w:pPr>
-            <w:r>
+              <w:rPr>
+                <w:sz w:val="22"/>
+                <w:szCs w:val="22"/>
+              </w:rPr>
+            </w:pPr>
+            <w:r>
+              <w:rPr>
+                <w:sz w:val="22"/>
+                <w:szCs w:val="22"/>
+              </w:rPr>
               <w:t>Hindi</w:t>
             </w:r>
           </w:p>
@@ -1900,7 +6158,6 @@
           <w:b/>
           <w:sz w:val="24"/>
         </w:rPr>
-        <w:lastRenderedPageBreak/>
         <w:t>Interests</w:t>
       </w:r>
     </w:p>
@@ -1930,8 +6187,16 @@
               <w:tabs>
                 <w:tab w:val="left" w:pos="4170"/>
               </w:tabs>
-            </w:pPr>
-            <w:r>
+              <w:rPr>
+                <w:sz w:val="22"/>
+                <w:szCs w:val="22"/>
+              </w:rPr>
+            </w:pPr>
+            <w:r>
+              <w:rPr>
+                <w:sz w:val="22"/>
+                <w:szCs w:val="22"/>
+              </w:rPr>
               <w:t>Programming, Android Application Development, Windows Gadget Designing, Playing Shuttle, Short Walk, Listening Java One Conference and Sessions, Car Enthusiast.</w:t>
             </w:r>
           </w:p>
@@ -1953,6 +6218,243 @@
     </w:sectPr>
   </w:body>
 </w:document>
+</file>
+
+<file path=word/numbering.xml><?xml version="1.0" encoding="utf-8"?>
+<w:numbering xmlns:wpc="http://schemas.microsoft.com/office/word/2010/wordprocessingCanvas" xmlns:mc="http://schemas.openxmlformats.org/markup-compatibility/2006" xmlns:o="urn:schemas-microsoft-com:office:office" xmlns:r="http://schemas.openxmlformats.org/officeDocument/2006/relationships" xmlns:m="http://schemas.openxmlformats.org/officeDocument/2006/math" xmlns:v="urn:schemas-microsoft-com:vml" xmlns:wp14="http://schemas.microsoft.com/office/word/2010/wordprocessingDrawing" xmlns:wp="http://schemas.openxmlformats.org/drawingml/2006/wordprocessingDrawing" xmlns:w10="urn:schemas-microsoft-com:office:word" xmlns:w="http://schemas.openxmlformats.org/wordprocessingml/2006/main" xmlns:w14="http://schemas.microsoft.com/office/word/2010/wordml" xmlns:w15="http://schemas.microsoft.com/office/word/2012/wordml" xmlns:wpg="http://schemas.microsoft.com/office/word/2010/wordprocessingGroup" xmlns:wpi="http://schemas.microsoft.com/office/word/2010/wordprocessingInk" xmlns:wne="http://schemas.microsoft.com/office/word/2006/wordml" xmlns:wps="http://schemas.microsoft.com/office/word/2010/wordprocessingShape" mc:Ignorable="w14 w15 wp14">
+  <w:abstractNum w:abstractNumId="0">
+    <w:nsid w:val="474F6F53"/>
+    <w:multiLevelType w:val="hybridMultilevel"/>
+    <w:tmpl w:val="BB2AE04C"/>
+    <w:lvl w:ilvl="0" w:tplc="04090009">
+      <w:start w:val="1"/>
+      <w:numFmt w:val="bullet"/>
+      <w:lvlText w:val=""/>
+      <w:lvlJc w:val="left"/>
+      <w:pPr>
+        <w:ind w:left="720" w:hanging="360"/>
+      </w:pPr>
+      <w:rPr>
+        <w:rFonts w:ascii="Wingdings" w:hAnsi="Wingdings" w:hint="default"/>
+      </w:rPr>
+    </w:lvl>
+    <w:lvl w:ilvl="1" w:tplc="04090003" w:tentative="1">
+      <w:start w:val="1"/>
+      <w:numFmt w:val="bullet"/>
+      <w:lvlText w:val="o"/>
+      <w:lvlJc w:val="left"/>
+      <w:pPr>
+        <w:ind w:left="1440" w:hanging="360"/>
+      </w:pPr>
+      <w:rPr>
+        <w:rFonts w:ascii="Courier New" w:hAnsi="Courier New" w:cs="Courier New" w:hint="default"/>
+      </w:rPr>
+    </w:lvl>
+    <w:lvl w:ilvl="2" w:tplc="04090005" w:tentative="1">
+      <w:start w:val="1"/>
+      <w:numFmt w:val="bullet"/>
+      <w:lvlText w:val=""/>
+      <w:lvlJc w:val="left"/>
+      <w:pPr>
+        <w:ind w:left="2160" w:hanging="360"/>
+      </w:pPr>
+      <w:rPr>
+        <w:rFonts w:ascii="Wingdings" w:hAnsi="Wingdings" w:hint="default"/>
+      </w:rPr>
+    </w:lvl>
+    <w:lvl w:ilvl="3" w:tplc="04090001" w:tentative="1">
+      <w:start w:val="1"/>
+      <w:numFmt w:val="bullet"/>
+      <w:lvlText w:val=""/>
+      <w:lvlJc w:val="left"/>
+      <w:pPr>
+        <w:ind w:left="2880" w:hanging="360"/>
+      </w:pPr>
+      <w:rPr>
+        <w:rFonts w:ascii="Symbol" w:hAnsi="Symbol" w:hint="default"/>
+      </w:rPr>
+    </w:lvl>
+    <w:lvl w:ilvl="4" w:tplc="04090003" w:tentative="1">
+      <w:start w:val="1"/>
+      <w:numFmt w:val="bullet"/>
+      <w:lvlText w:val="o"/>
+      <w:lvlJc w:val="left"/>
+      <w:pPr>
+        <w:ind w:left="3600" w:hanging="360"/>
+      </w:pPr>
+      <w:rPr>
+        <w:rFonts w:ascii="Courier New" w:hAnsi="Courier New" w:cs="Courier New" w:hint="default"/>
+      </w:rPr>
+    </w:lvl>
+    <w:lvl w:ilvl="5" w:tplc="04090005" w:tentative="1">
+      <w:start w:val="1"/>
+      <w:numFmt w:val="bullet"/>
+      <w:lvlText w:val=""/>
+      <w:lvlJc w:val="left"/>
+      <w:pPr>
+        <w:ind w:left="4320" w:hanging="360"/>
+      </w:pPr>
+      <w:rPr>
+        <w:rFonts w:ascii="Wingdings" w:hAnsi="Wingdings" w:hint="default"/>
+      </w:rPr>
+    </w:lvl>
+    <w:lvl w:ilvl="6" w:tplc="04090001" w:tentative="1">
+      <w:start w:val="1"/>
+      <w:numFmt w:val="bullet"/>
+      <w:lvlText w:val=""/>
+      <w:lvlJc w:val="left"/>
+      <w:pPr>
+        <w:ind w:left="5040" w:hanging="360"/>
+      </w:pPr>
+      <w:rPr>
+        <w:rFonts w:ascii="Symbol" w:hAnsi="Symbol" w:hint="default"/>
+      </w:rPr>
+    </w:lvl>
+    <w:lvl w:ilvl="7" w:tplc="04090003" w:tentative="1">
+      <w:start w:val="1"/>
+      <w:numFmt w:val="bullet"/>
+      <w:lvlText w:val="o"/>
+      <w:lvlJc w:val="left"/>
+      <w:pPr>
+        <w:ind w:left="5760" w:hanging="360"/>
+      </w:pPr>
+      <w:rPr>
+        <w:rFonts w:ascii="Courier New" w:hAnsi="Courier New" w:cs="Courier New" w:hint="default"/>
+      </w:rPr>
+    </w:lvl>
+    <w:lvl w:ilvl="8" w:tplc="04090005" w:tentative="1">
+      <w:start w:val="1"/>
+      <w:numFmt w:val="bullet"/>
+      <w:lvlText w:val=""/>
+      <w:lvlJc w:val="left"/>
+      <w:pPr>
+        <w:ind w:left="6480" w:hanging="360"/>
+      </w:pPr>
+      <w:rPr>
+        <w:rFonts w:ascii="Wingdings" w:hAnsi="Wingdings" w:hint="default"/>
+      </w:rPr>
+    </w:lvl>
+  </w:abstractNum>
+  <w:abstractNum w:abstractNumId="1">
+    <w:nsid w:val="4CA9245F"/>
+    <w:multiLevelType w:val="hybridMultilevel"/>
+    <w:tmpl w:val="310AC87C"/>
+    <w:lvl w:ilvl="0" w:tplc="04090001">
+      <w:start w:val="1"/>
+      <w:numFmt w:val="bullet"/>
+      <w:lvlText w:val=""/>
+      <w:lvlJc w:val="left"/>
+      <w:pPr>
+        <w:ind w:left="720" w:hanging="360"/>
+      </w:pPr>
+      <w:rPr>
+        <w:rFonts w:ascii="Symbol" w:hAnsi="Symbol" w:hint="default"/>
+      </w:rPr>
+    </w:lvl>
+    <w:lvl w:ilvl="1" w:tplc="04090003" w:tentative="1">
+      <w:start w:val="1"/>
+      <w:numFmt w:val="bullet"/>
+      <w:lvlText w:val="o"/>
+      <w:lvlJc w:val="left"/>
+      <w:pPr>
+        <w:ind w:left="1440" w:hanging="360"/>
+      </w:pPr>
+      <w:rPr>
+        <w:rFonts w:ascii="Courier New" w:hAnsi="Courier New" w:cs="Courier New" w:hint="default"/>
+      </w:rPr>
+    </w:lvl>
+    <w:lvl w:ilvl="2" w:tplc="04090005" w:tentative="1">
+      <w:start w:val="1"/>
+      <w:numFmt w:val="bullet"/>
+      <w:lvlText w:val=""/>
+      <w:lvlJc w:val="left"/>
+      <w:pPr>
+        <w:ind w:left="2160" w:hanging="360"/>
+      </w:pPr>
+      <w:rPr>
+        <w:rFonts w:ascii="Wingdings" w:hAnsi="Wingdings" w:hint="default"/>
+      </w:rPr>
+    </w:lvl>
+    <w:lvl w:ilvl="3" w:tplc="04090001" w:tentative="1">
+      <w:start w:val="1"/>
+      <w:numFmt w:val="bullet"/>
+      <w:lvlText w:val=""/>
+      <w:lvlJc w:val="left"/>
+      <w:pPr>
+        <w:ind w:left="2880" w:hanging="360"/>
+      </w:pPr>
+      <w:rPr>
+        <w:rFonts w:ascii="Symbol" w:hAnsi="Symbol" w:hint="default"/>
+      </w:rPr>
+    </w:lvl>
+    <w:lvl w:ilvl="4" w:tplc="04090003" w:tentative="1">
+      <w:start w:val="1"/>
+      <w:numFmt w:val="bullet"/>
+      <w:lvlText w:val="o"/>
+      <w:lvlJc w:val="left"/>
+      <w:pPr>
+        <w:ind w:left="3600" w:hanging="360"/>
+      </w:pPr>
+      <w:rPr>
+        <w:rFonts w:ascii="Courier New" w:hAnsi="Courier New" w:cs="Courier New" w:hint="default"/>
+      </w:rPr>
+    </w:lvl>
+    <w:lvl w:ilvl="5" w:tplc="04090005" w:tentative="1">
+      <w:start w:val="1"/>
+      <w:numFmt w:val="bullet"/>
+      <w:lvlText w:val=""/>
+      <w:lvlJc w:val="left"/>
+      <w:pPr>
+        <w:ind w:left="4320" w:hanging="360"/>
+      </w:pPr>
+      <w:rPr>
+        <w:rFonts w:ascii="Wingdings" w:hAnsi="Wingdings" w:hint="default"/>
+      </w:rPr>
+    </w:lvl>
+    <w:lvl w:ilvl="6" w:tplc="04090001" w:tentative="1">
+      <w:start w:val="1"/>
+      <w:numFmt w:val="bullet"/>
+      <w:lvlText w:val=""/>
+      <w:lvlJc w:val="left"/>
+      <w:pPr>
+        <w:ind w:left="5040" w:hanging="360"/>
+      </w:pPr>
+      <w:rPr>
+        <w:rFonts w:ascii="Symbol" w:hAnsi="Symbol" w:hint="default"/>
+      </w:rPr>
+    </w:lvl>
+    <w:lvl w:ilvl="7" w:tplc="04090003" w:tentative="1">
+      <w:start w:val="1"/>
+      <w:numFmt w:val="bullet"/>
+      <w:lvlText w:val="o"/>
+      <w:lvlJc w:val="left"/>
+      <w:pPr>
+        <w:ind w:left="5760" w:hanging="360"/>
+      </w:pPr>
+      <w:rPr>
+        <w:rFonts w:ascii="Courier New" w:hAnsi="Courier New" w:cs="Courier New" w:hint="default"/>
+      </w:rPr>
+    </w:lvl>
+    <w:lvl w:ilvl="8" w:tplc="04090005" w:tentative="1">
+      <w:start w:val="1"/>
+      <w:numFmt w:val="bullet"/>
+      <w:lvlText w:val=""/>
+      <w:lvlJc w:val="left"/>
+      <w:pPr>
+        <w:ind w:left="6480" w:hanging="360"/>
+      </w:pPr>
+      <w:rPr>
+        <w:rFonts w:ascii="Wingdings" w:hAnsi="Wingdings" w:hint="default"/>
+      </w:rPr>
+    </w:lvl>
+  </w:abstractNum>
+  <w:num w:numId="1">
+    <w:abstractNumId w:val="0"/>
+  </w:num>
+  <w:num w:numId="2">
+    <w:abstractNumId w:val="1"/>
+  </w:num>
+</w:numbering>
 </file>
 
 <file path=word/styles.xml><?xml version="1.0" encoding="utf-8"?>
@@ -3099,6 +7601,17 @@
       <w:u w:val="none"/>
     </w:rPr>
   </w:style>
+  <w:style w:type="paragraph" w:styleId="ListParagraph">
+    <w:name w:val="List Paragraph"/>
+    <w:basedOn w:val="Normal"/>
+    <w:uiPriority w:val="34"/>
+    <w:qFormat/>
+    <w:rsid w:val="00FB671C"/>
+    <w:pPr>
+      <w:ind w:left="720"/>
+      <w:contextualSpacing/>
+    </w:pPr>
+  </w:style>
 </w:styles>
 </file>
 
@@ -3368,7 +7881,7 @@
 </file>
 
 <file path=customXml/itemProps1.xml><?xml version="1.0" encoding="utf-8"?>
-<ds:datastoreItem xmlns:ds="http://schemas.openxmlformats.org/officeDocument/2006/customXml" ds:itemID="{365DE1B5-BD97-4792-8C7B-80E71DC88A70}">
+<ds:datastoreItem xmlns:ds="http://schemas.openxmlformats.org/officeDocument/2006/customXml" ds:itemID="{FD9E4940-3EC5-4EC1-BE42-579278FD3DA3}">
   <ds:schemaRefs>
     <ds:schemaRef ds:uri="http://schemas.openxmlformats.org/officeDocument/2006/bibliography"/>
   </ds:schemaRefs>
